--- a/Document/Bao Cao/mo_hinh.docx
+++ b/Document/Bao Cao/mo_hinh.docx
@@ -371,7 +371,6 @@
                                     </w14:textOutline>
                                   </w:rPr>
                                 </w:pPr>
-                                <w:proofErr w:type="spellStart"/>
                                 <w:r>
                                   <w:rPr>
                                     <w:rFonts w:ascii="Times New Roman" w:hAnsi="Times New Roman" w:cs="Times New Roman"/>
@@ -390,9 +389,48 @@
                                       <w14:round/>
                                     </w14:textOutline>
                                   </w:rPr>
-                                  <w:t>Webservice</w:t>
+                                  <w:t>Web</w:t>
                                 </w:r>
-                                <w:proofErr w:type="spellEnd"/>
+                                <w:r>
+                                  <w:rPr>
+                                    <w:rFonts w:ascii="Times New Roman" w:hAnsi="Times New Roman" w:cs="Times New Roman"/>
+                                    <w:b/>
+                                    <w:color w:val="548DD4" w:themeColor="text2" w:themeTint="99"/>
+                                    <w:sz w:val="26"/>
+                                    <w:szCs w:val="26"/>
+                                    <w14:textOutline w14:w="5270" w14:cap="flat" w14:cmpd="sng" w14:algn="ctr">
+                                      <w14:solidFill>
+                                        <w14:schemeClr w14:val="accent1">
+                                          <w14:shade w14:val="88000"/>
+                                          <w14:satMod w14:val="110000"/>
+                                        </w14:schemeClr>
+                                      </w14:solidFill>
+                                      <w14:prstDash w14:val="solid"/>
+                                      <w14:round/>
+                                    </w14:textOutline>
+                                  </w:rPr>
+                                  <w:t xml:space="preserve"> S</w:t>
+                                </w:r>
+                                <w:r>
+                                  <w:rPr>
+                                    <w:rFonts w:ascii="Times New Roman" w:hAnsi="Times New Roman" w:cs="Times New Roman"/>
+                                    <w:b/>
+                                    <w:color w:val="548DD4" w:themeColor="text2" w:themeTint="99"/>
+                                    <w:sz w:val="26"/>
+                                    <w:szCs w:val="26"/>
+                                    <w14:textOutline w14:w="5270" w14:cap="flat" w14:cmpd="sng" w14:algn="ctr">
+                                      <w14:solidFill>
+                                        <w14:schemeClr w14:val="accent1">
+                                          <w14:shade w14:val="88000"/>
+                                          <w14:satMod w14:val="110000"/>
+                                        </w14:schemeClr>
+                                      </w14:solidFill>
+                                      <w14:prstDash w14:val="solid"/>
+                                      <w14:round/>
+                                    </w14:textOutline>
+                                  </w:rPr>
+                                  <w:t>ervice</w:t>
+                                </w:r>
                               </w:p>
                             </w:txbxContent>
                           </wps:txbx>
@@ -1244,7 +1282,6 @@
                               </w14:textOutline>
                             </w:rPr>
                           </w:pPr>
-                          <w:proofErr w:type="spellStart"/>
                           <w:r>
                             <w:rPr>
                               <w:rFonts w:ascii="Times New Roman" w:hAnsi="Times New Roman" w:cs="Times New Roman"/>
@@ -1263,9 +1300,48 @@
                                 <w14:round/>
                               </w14:textOutline>
                             </w:rPr>
-                            <w:t>Webservice</w:t>
+                            <w:t>Web</w:t>
                           </w:r>
-                          <w:proofErr w:type="spellEnd"/>
+                          <w:r>
+                            <w:rPr>
+                              <w:rFonts w:ascii="Times New Roman" w:hAnsi="Times New Roman" w:cs="Times New Roman"/>
+                              <w:b/>
+                              <w:color w:val="548DD4" w:themeColor="text2" w:themeTint="99"/>
+                              <w:sz w:val="26"/>
+                              <w:szCs w:val="26"/>
+                              <w14:textOutline w14:w="5270" w14:cap="flat" w14:cmpd="sng" w14:algn="ctr">
+                                <w14:solidFill>
+                                  <w14:schemeClr w14:val="accent1">
+                                    <w14:shade w14:val="88000"/>
+                                    <w14:satMod w14:val="110000"/>
+                                  </w14:schemeClr>
+                                </w14:solidFill>
+                                <w14:prstDash w14:val="solid"/>
+                                <w14:round/>
+                              </w14:textOutline>
+                            </w:rPr>
+                            <w:t xml:space="preserve"> S</w:t>
+                          </w:r>
+                          <w:r>
+                            <w:rPr>
+                              <w:rFonts w:ascii="Times New Roman" w:hAnsi="Times New Roman" w:cs="Times New Roman"/>
+                              <w:b/>
+                              <w:color w:val="548DD4" w:themeColor="text2" w:themeTint="99"/>
+                              <w:sz w:val="26"/>
+                              <w:szCs w:val="26"/>
+                              <w14:textOutline w14:w="5270" w14:cap="flat" w14:cmpd="sng" w14:algn="ctr">
+                                <w14:solidFill>
+                                  <w14:schemeClr w14:val="accent1">
+                                    <w14:shade w14:val="88000"/>
+                                    <w14:satMod w14:val="110000"/>
+                                  </w14:schemeClr>
+                                </w14:solidFill>
+                                <w14:prstDash w14:val="solid"/>
+                                <w14:round/>
+                              </w14:textOutline>
+                            </w:rPr>
+                            <w:t>ervice</w:t>
+                          </w:r>
                         </w:p>
                       </w:txbxContent>
                     </v:textbox>
@@ -1681,7 +1757,10 @@
     <w:p/>
     <w:p/>
     <w:p/>
-    <w:p/>
+    <w:p>
+      <w:bookmarkStart w:id="0" w:name="_GoBack"/>
+      <w:bookmarkEnd w:id="0"/>
+    </w:p>
     <w:p>
       <w:pPr>
         <w:tabs>
@@ -1697,22 +1776,15 @@
         <w:tabs>
           <w:tab w:val="left" w:pos="3525"/>
         </w:tabs>
+        <w:ind w:left="450"/>
       </w:pPr>
-    </w:p>
-    <w:p>
-      <w:pPr>
-        <w:tabs>
-          <w:tab w:val="left" w:pos="3525"/>
-        </w:tabs>
-      </w:pPr>
-      <w:bookmarkStart w:id="0" w:name="_GoBack"/>
       <w:r>
         <w:rPr>
           <w:noProof/>
           <w:szCs w:val="26"/>
         </w:rPr>
         <w:drawing>
-          <wp:inline distT="0" distB="0" distL="0" distR="0" wp14:anchorId="6A387D0B" wp14:editId="14220204">
+          <wp:inline distT="0" distB="0" distL="0" distR="0" wp14:anchorId="11D90B62" wp14:editId="4E966573">
             <wp:extent cx="4895850" cy="2619375"/>
             <wp:effectExtent l="0" t="0" r="0" b="9525"/>
             <wp:docPr id="24" name="Picture 24" descr="D:\Luan Van\cantho-webgis\Document\images\webservice.jpg"/>
@@ -1782,7 +1854,13 @@
         </w:tabs>
       </w:pPr>
     </w:p>
-    <w:bookmarkEnd w:id="0"/>
+    <w:p>
+      <w:pPr>
+        <w:tabs>
+          <w:tab w:val="left" w:pos="3525"/>
+        </w:tabs>
+      </w:pPr>
+    </w:p>
     <w:p>
       <w:pPr>
         <w:tabs>

--- a/Document/Bao Cao/mo_hinh.docx
+++ b/Document/Bao Cao/mo_hinh.docx
@@ -10,7 +10,7 @@
         <mc:AlternateContent>
           <mc:Choice Requires="wpg">
             <w:drawing>
-              <wp:anchor distT="0" distB="0" distL="114300" distR="114300" simplePos="0" relativeHeight="251661312" behindDoc="0" locked="0" layoutInCell="1" allowOverlap="1">
+              <wp:anchor distT="0" distB="0" distL="114300" distR="114300" simplePos="0" relativeHeight="251659264" behindDoc="0" locked="0" layoutInCell="1" allowOverlap="1">
                 <wp:simplePos x="0" y="0"/>
                 <wp:positionH relativeFrom="column">
                   <wp:posOffset>9525</wp:posOffset>
@@ -1028,7 +1028,7 @@
                             </pic:cNvPicPr>
                           </pic:nvPicPr>
                           <pic:blipFill>
-                            <a:blip r:embed="rId5" cstate="print">
+                            <a:blip r:embed="rId7" cstate="print">
                               <a:extLst>
                                 <a:ext uri="{28A0092B-C50C-407E-A947-70E740481C1C}">
                                   <a14:useLocalDpi xmlns:a14="http://schemas.microsoft.com/office/drawing/2010/main" val="0"/>
@@ -1057,7 +1057,7 @@
                             </pic:cNvPicPr>
                           </pic:nvPicPr>
                           <pic:blipFill>
-                            <a:blip r:embed="rId6">
+                            <a:blip r:embed="rId8">
                               <a:extLst>
                                 <a:ext uri="{28A0092B-C50C-407E-A947-70E740481C1C}">
                                   <a14:useLocalDpi xmlns:a14="http://schemas.microsoft.com/office/drawing/2010/main" val="0"/>
@@ -1086,7 +1086,7 @@
                             </pic:cNvPicPr>
                           </pic:nvPicPr>
                           <pic:blipFill>
-                            <a:blip r:embed="rId7">
+                            <a:blip r:embed="rId9">
                               <a:extLst>
                                 <a:ext uri="{28A0092B-C50C-407E-A947-70E740481C1C}">
                                   <a14:useLocalDpi xmlns:a14="http://schemas.microsoft.com/office/drawing/2010/main" val="0"/>
@@ -1116,7 +1116,7 @@
           </mc:Choice>
           <mc:Fallback>
             <w:pict>
-              <v:group id="Group 23" o:spid="_x0000_s1026" style="position:absolute;margin-left:.75pt;margin-top:-12.75pt;width:449.25pt;height:144.75pt;z-index:251661312" coordsize="57054,18383" o:gfxdata="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">
+              <v:group id="Group 23" o:spid="_x0000_s1026" style="position:absolute;margin-left:.75pt;margin-top:-12.75pt;width:449.25pt;height:144.75pt;z-index:251659264" coordsize="57054,18383" o:gfxdata="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">
                 <v:group id="Group 22" o:spid="_x0000_s1027" style="position:absolute;left:12763;top:10477;width:31528;height:286" coordsize="31527,285" o:gfxdata="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">
                   <v:shapetype id="_x0000_t32" coordsize="21600,21600" o:spt="32" o:oned="t" path="m,l21600,21600e" filled="f">
                     <v:path arrowok="t" fillok="f" o:connecttype="none"/>
@@ -1398,7 +1398,7 @@
                       </w:txbxContent>
                     </v:textbox>
                   </v:roundrect>
-                  <v:rect id="Rectangle 5" o:spid="_x0000_s1035" style="position:absolute;left:44291;width:12763;height:3238;visibility:visible;mso-wrap-style:square;v-text-anchor:middle" o:gfxdata="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" strokeweight="2pt">
+                  <v:rect id="_x0000_s1035" style="position:absolute;left:44291;width:12763;height:3238;visibility:visible;mso-wrap-style:square;v-text-anchor:middle" o:gfxdata="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" strokeweight="2pt">
                     <v:textbox>
                       <w:txbxContent>
                         <w:p>
@@ -1733,15 +1733,15 @@
                     <o:lock v:ext="edit" aspectratio="t"/>
                   </v:shapetype>
                   <v:shape id="Picture 16" o:spid="_x0000_s1041" type="#_x0000_t75" style="position:absolute;left:23145;top:6381;width:10383;height:2477;visibility:visible;mso-wrap-style:square" o:gfxdata="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">
-                    <v:imagedata r:id="rId8" o:title=""/>
+                    <v:imagedata r:id="rId10" o:title=""/>
                     <v:path arrowok="t"/>
                   </v:shape>
                   <v:shape id="Picture 19" o:spid="_x0000_s1042" type="#_x0000_t75" style="position:absolute;left:45148;top:10001;width:11335;height:2572;visibility:visible;mso-wrap-style:square" o:gfxdata="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">
-                    <v:imagedata r:id="rId9" o:title=""/>
+                    <v:imagedata r:id="rId11" o:title=""/>
                     <v:path arrowok="t"/>
                   </v:shape>
                   <v:shape id="Picture 20" o:spid="_x0000_s1043" type="#_x0000_t75" style="position:absolute;left:952;top:10287;width:10573;height:3524;visibility:visible;mso-wrap-style:square" o:gfxdata="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">
-                    <v:imagedata r:id="rId10" o:title=""/>
+                    <v:imagedata r:id="rId12" o:title=""/>
                     <v:path arrowok="t"/>
                   </v:shape>
                 </v:group>
@@ -1757,10 +1757,7 @@
     <w:p/>
     <w:p/>
     <w:p/>
-    <w:p>
-      <w:bookmarkStart w:id="0" w:name="_GoBack"/>
-      <w:bookmarkEnd w:id="0"/>
-    </w:p>
+    <w:p/>
     <w:p>
       <w:pPr>
         <w:tabs>
@@ -1784,7 +1781,7 @@
           <w:szCs w:val="26"/>
         </w:rPr>
         <w:drawing>
-          <wp:inline distT="0" distB="0" distL="0" distR="0" wp14:anchorId="11D90B62" wp14:editId="4E966573">
+          <wp:inline distT="0" distB="0" distL="0" distR="0" wp14:anchorId="54EA1555" wp14:editId="334152B1">
             <wp:extent cx="4895850" cy="2619375"/>
             <wp:effectExtent l="0" t="0" r="0" b="9525"/>
             <wp:docPr id="24" name="Picture 24" descr="D:\Luan Van\cantho-webgis\Document\images\webservice.jpg"/>
@@ -1801,7 +1798,7 @@
                     </pic:cNvPicPr>
                   </pic:nvPicPr>
                   <pic:blipFill>
-                    <a:blip r:embed="rId11">
+                    <a:blip r:embed="rId13">
                       <a:extLst>
                         <a:ext uri="{28A0092B-C50C-407E-A947-70E740481C1C}">
                           <a14:useLocalDpi xmlns:a14="http://schemas.microsoft.com/office/drawing/2010/main" val="0"/>
@@ -1868,6 +1865,4164 @@
         </w:tabs>
       </w:pPr>
     </w:p>
+    <w:p>
+      <w:pPr>
+        <w:tabs>
+          <w:tab w:val="left" w:pos="3525"/>
+        </w:tabs>
+      </w:pPr>
+    </w:p>
+    <w:p>
+      <w:pPr>
+        <w:tabs>
+          <w:tab w:val="left" w:pos="3525"/>
+        </w:tabs>
+      </w:pPr>
+    </w:p>
+    <w:p>
+      <w:pPr>
+        <w:tabs>
+          <w:tab w:val="left" w:pos="3525"/>
+        </w:tabs>
+      </w:pPr>
+    </w:p>
+    <w:p>
+      <w:pPr>
+        <w:tabs>
+          <w:tab w:val="left" w:pos="3525"/>
+        </w:tabs>
+      </w:pPr>
+      <w:r>
+        <w:rPr>
+          <w:noProof/>
+        </w:rPr>
+        <w:lastRenderedPageBreak/>
+        <mc:AlternateContent>
+          <mc:Choice Requires="wpg">
+            <w:drawing>
+              <wp:anchor distT="0" distB="0" distL="114300" distR="114300" simplePos="0" relativeHeight="251661312" behindDoc="0" locked="0" layoutInCell="1" allowOverlap="1" wp14:anchorId="557BCE98" wp14:editId="09B18509">
+                <wp:simplePos x="0" y="0"/>
+                <wp:positionH relativeFrom="column">
+                  <wp:posOffset>-885825</wp:posOffset>
+                </wp:positionH>
+                <wp:positionV relativeFrom="paragraph">
+                  <wp:posOffset>-689610</wp:posOffset>
+                </wp:positionV>
+                <wp:extent cx="7029450" cy="6477000"/>
+                <wp:effectExtent l="19050" t="0" r="19050" b="19050"/>
+                <wp:wrapNone/>
+                <wp:docPr id="111" name="Group 111"/>
+                <wp:cNvGraphicFramePr/>
+                <a:graphic xmlns:a="http://schemas.openxmlformats.org/drawingml/2006/main">
+                  <a:graphicData uri="http://schemas.microsoft.com/office/word/2010/wordprocessingGroup">
+                    <wpg:wgp>
+                      <wpg:cNvGrpSpPr/>
+                      <wpg:grpSpPr>
+                        <a:xfrm>
+                          <a:off x="0" y="0"/>
+                          <a:ext cx="7029450" cy="6477000"/>
+                          <a:chOff x="0" y="0"/>
+                          <a:chExt cx="7029450" cy="6477000"/>
+                        </a:xfrm>
+                      </wpg:grpSpPr>
+                      <wps:wsp>
+                        <wps:cNvPr id="112" name="Rectangle 5"/>
+                        <wps:cNvSpPr>
+                          <a:spLocks noChangeArrowheads="1"/>
+                        </wps:cNvSpPr>
+                        <wps:spPr bwMode="auto">
+                          <a:xfrm>
+                            <a:off x="2276475" y="800100"/>
+                            <a:ext cx="600075" cy="219075"/>
+                          </a:xfrm>
+                          <a:prstGeom prst="rect">
+                            <a:avLst/>
+                          </a:prstGeom>
+                          <a:solidFill>
+                            <a:schemeClr val="bg1">
+                              <a:lumMod val="95000"/>
+                            </a:schemeClr>
+                          </a:solidFill>
+                          <a:ln w="9525">
+                            <a:solidFill>
+                              <a:srgbClr val="000000"/>
+                            </a:solidFill>
+                            <a:miter lim="800000"/>
+                            <a:headEnd/>
+                            <a:tailEnd/>
+                          </a:ln>
+                        </wps:spPr>
+                        <wps:txbx>
+                          <w:txbxContent>
+                            <w:p>
+                              <w:pPr>
+                                <w:jc w:val="center"/>
+                                <w:rPr>
+                                  <w:rFonts w:ascii="Times New Roman" w:hAnsi="Times New Roman" w:cs="Times New Roman"/>
+                                  <w:b/>
+                                </w:rPr>
+                              </w:pPr>
+                              <w:proofErr w:type="spellStart"/>
+                              <w:r>
+                                <w:rPr>
+                                  <w:rFonts w:ascii="Times New Roman" w:hAnsi="Times New Roman" w:cs="Times New Roman"/>
+                                  <w:b/>
+                                </w:rPr>
+                                <w:t>Tìm</w:t>
+                              </w:r>
+                              <w:proofErr w:type="spellEnd"/>
+                              <w:r>
+                                <w:rPr>
+                                  <w:rFonts w:ascii="Times New Roman" w:hAnsi="Times New Roman" w:cs="Times New Roman"/>
+                                  <w:b/>
+                                </w:rPr>
+                                <w:t xml:space="preserve"> ở</w:t>
+                              </w:r>
+                            </w:p>
+                          </w:txbxContent>
+                        </wps:txbx>
+                        <wps:bodyPr rot="0" vert="horz" wrap="square" lIns="91440" tIns="45720" rIns="91440" bIns="45720" anchor="t" anchorCtr="0" upright="1">
+                          <a:noAutofit/>
+                        </wps:bodyPr>
+                      </wps:wsp>
+                      <wps:wsp>
+                        <wps:cNvPr id="113" name="Rectangle 5"/>
+                        <wps:cNvSpPr>
+                          <a:spLocks noChangeArrowheads="1"/>
+                        </wps:cNvSpPr>
+                        <wps:spPr bwMode="auto">
+                          <a:xfrm>
+                            <a:off x="371475" y="542925"/>
+                            <a:ext cx="1628775" cy="429895"/>
+                          </a:xfrm>
+                          <a:prstGeom prst="rect">
+                            <a:avLst/>
+                          </a:prstGeom>
+                          <a:solidFill>
+                            <a:srgbClr val="FFFFFF"/>
+                          </a:solidFill>
+                          <a:ln w="9525">
+                            <a:solidFill>
+                              <a:schemeClr val="bg1"/>
+                            </a:solidFill>
+                            <a:miter lim="800000"/>
+                            <a:headEnd/>
+                            <a:tailEnd/>
+                          </a:ln>
+                        </wps:spPr>
+                        <wps:txbx>
+                          <w:txbxContent>
+                            <w:p>
+                              <w:pPr>
+                                <w:jc w:val="center"/>
+                                <w:rPr>
+                                  <w:rFonts w:ascii="Times New Roman" w:hAnsi="Times New Roman" w:cs="Times New Roman"/>
+                                  <w:b/>
+                                </w:rPr>
+                              </w:pPr>
+                              <w:proofErr w:type="spellStart"/>
+                              <w:r>
+                                <w:rPr>
+                                  <w:rFonts w:ascii="Times New Roman" w:hAnsi="Times New Roman" w:cs="Times New Roman"/>
+                                  <w:b/>
+                                </w:rPr>
+                                <w:t>Bản</w:t>
+                              </w:r>
+                              <w:proofErr w:type="spellEnd"/>
+                              <w:r>
+                                <w:rPr>
+                                  <w:rFonts w:ascii="Times New Roman" w:hAnsi="Times New Roman" w:cs="Times New Roman"/>
+                                  <w:b/>
+                                </w:rPr>
+                                <w:t xml:space="preserve"> </w:t>
+                              </w:r>
+                              <w:proofErr w:type="spellStart"/>
+                              <w:r>
+                                <w:rPr>
+                                  <w:rFonts w:ascii="Times New Roman" w:hAnsi="Times New Roman" w:cs="Times New Roman"/>
+                                  <w:b/>
+                                </w:rPr>
+                                <w:t>đồ</w:t>
+                              </w:r>
+                              <w:proofErr w:type="spellEnd"/>
+                              <w:r>
+                                <w:rPr>
+                                  <w:rFonts w:ascii="Times New Roman" w:hAnsi="Times New Roman" w:cs="Times New Roman"/>
+                                  <w:b/>
+                                </w:rPr>
+                                <w:t xml:space="preserve"> TP </w:t>
+                              </w:r>
+                              <w:proofErr w:type="spellStart"/>
+                              <w:r>
+                                <w:rPr>
+                                  <w:rFonts w:ascii="Times New Roman" w:hAnsi="Times New Roman" w:cs="Times New Roman"/>
+                                  <w:b/>
+                                </w:rPr>
+                                <w:t>Cần</w:t>
+                              </w:r>
+                              <w:proofErr w:type="spellEnd"/>
+                              <w:r>
+                                <w:rPr>
+                                  <w:rFonts w:ascii="Times New Roman" w:hAnsi="Times New Roman" w:cs="Times New Roman"/>
+                                  <w:b/>
+                                </w:rPr>
+                                <w:t xml:space="preserve"> </w:t>
+                              </w:r>
+                              <w:proofErr w:type="spellStart"/>
+                              <w:r>
+                                <w:rPr>
+                                  <w:rFonts w:ascii="Times New Roman" w:hAnsi="Times New Roman" w:cs="Times New Roman"/>
+                                  <w:b/>
+                                </w:rPr>
+                                <w:t>Thơ</w:t>
+                              </w:r>
+                              <w:proofErr w:type="spellEnd"/>
+                            </w:p>
+                            <w:p>
+                              <w:pPr>
+                                <w:jc w:val="center"/>
+                                <w:rPr>
+                                  <w:b/>
+                                </w:rPr>
+                              </w:pPr>
+                            </w:p>
+                          </w:txbxContent>
+                        </wps:txbx>
+                        <wps:bodyPr rot="0" vert="horz" wrap="square" lIns="91440" tIns="45720" rIns="91440" bIns="45720" anchor="t" anchorCtr="0" upright="1">
+                          <a:noAutofit/>
+                        </wps:bodyPr>
+                      </wps:wsp>
+                      <wpg:grpSp>
+                        <wpg:cNvPr id="114" name="Group 114"/>
+                        <wpg:cNvGrpSpPr/>
+                        <wpg:grpSpPr>
+                          <a:xfrm>
+                            <a:off x="2276475" y="485775"/>
+                            <a:ext cx="2981325" cy="314325"/>
+                            <a:chOff x="0" y="0"/>
+                            <a:chExt cx="2981325" cy="314325"/>
+                          </a:xfrm>
+                        </wpg:grpSpPr>
+                        <wps:wsp>
+                          <wps:cNvPr id="115" name="Rectangle 5"/>
+                          <wps:cNvSpPr>
+                            <a:spLocks noChangeArrowheads="1"/>
+                          </wps:cNvSpPr>
+                          <wps:spPr bwMode="auto">
+                            <a:xfrm>
+                              <a:off x="0" y="0"/>
+                              <a:ext cx="2352675" cy="314325"/>
+                            </a:xfrm>
+                            <a:prstGeom prst="rect">
+                              <a:avLst/>
+                            </a:prstGeom>
+                            <a:solidFill>
+                              <a:srgbClr val="FFFFFF"/>
+                            </a:solidFill>
+                            <a:ln w="9525">
+                              <a:solidFill>
+                                <a:srgbClr val="000000"/>
+                              </a:solidFill>
+                              <a:miter lim="800000"/>
+                              <a:headEnd/>
+                              <a:tailEnd/>
+                            </a:ln>
+                          </wps:spPr>
+                          <wps:txbx>
+                            <w:txbxContent>
+                              <w:p>
+                                <w:pPr>
+                                  <w:jc w:val="center"/>
+                                  <w:rPr>
+                                    <w:b/>
+                                  </w:rPr>
+                                </w:pPr>
+                              </w:p>
+                            </w:txbxContent>
+                          </wps:txbx>
+                          <wps:bodyPr rot="0" vert="horz" wrap="square" lIns="91440" tIns="45720" rIns="91440" bIns="45720" anchor="t" anchorCtr="0" upright="1">
+                            <a:noAutofit/>
+                          </wps:bodyPr>
+                        </wps:wsp>
+                        <wps:wsp>
+                          <wps:cNvPr id="116" name="Rectangle 5"/>
+                          <wps:cNvSpPr>
+                            <a:spLocks noChangeArrowheads="1"/>
+                          </wps:cNvSpPr>
+                          <wps:spPr bwMode="auto">
+                            <a:xfrm>
+                              <a:off x="2352675" y="0"/>
+                              <a:ext cx="628650" cy="314325"/>
+                            </a:xfrm>
+                            <a:prstGeom prst="rect">
+                              <a:avLst/>
+                            </a:prstGeom>
+                            <a:solidFill>
+                              <a:schemeClr val="bg1">
+                                <a:lumMod val="95000"/>
+                              </a:schemeClr>
+                            </a:solidFill>
+                            <a:ln w="9525">
+                              <a:solidFill>
+                                <a:srgbClr val="000000"/>
+                              </a:solidFill>
+                              <a:miter lim="800000"/>
+                              <a:headEnd/>
+                              <a:tailEnd/>
+                            </a:ln>
+                          </wps:spPr>
+                          <wps:txbx>
+                            <w:txbxContent>
+                              <w:p>
+                                <w:pPr>
+                                  <w:jc w:val="center"/>
+                                  <w:rPr>
+                                    <w:rFonts w:ascii="Times New Roman" w:hAnsi="Times New Roman" w:cs="Times New Roman"/>
+                                    <w:b/>
+                                  </w:rPr>
+                                </w:pPr>
+                                <w:proofErr w:type="spellStart"/>
+                                <w:r>
+                                  <w:rPr>
+                                    <w:rFonts w:ascii="Times New Roman" w:hAnsi="Times New Roman" w:cs="Times New Roman"/>
+                                    <w:b/>
+                                  </w:rPr>
+                                  <w:t>Tìm</w:t>
+                                </w:r>
+                                <w:proofErr w:type="spellEnd"/>
+                              </w:p>
+                            </w:txbxContent>
+                          </wps:txbx>
+                          <wps:bodyPr rot="0" vert="horz" wrap="square" lIns="91440" tIns="45720" rIns="91440" bIns="45720" anchor="t" anchorCtr="0" upright="1">
+                            <a:noAutofit/>
+                          </wps:bodyPr>
+                        </wps:wsp>
+                      </wpg:grpSp>
+                      <wps:wsp>
+                        <wps:cNvPr id="117" name="Rectangle 7"/>
+                        <wps:cNvSpPr>
+                          <a:spLocks noChangeArrowheads="1"/>
+                        </wps:cNvSpPr>
+                        <wps:spPr bwMode="auto">
+                          <a:xfrm>
+                            <a:off x="342900" y="1028700"/>
+                            <a:ext cx="2800350" cy="4775835"/>
+                          </a:xfrm>
+                          <a:prstGeom prst="rect">
+                            <a:avLst/>
+                          </a:prstGeom>
+                          <a:solidFill>
+                            <a:srgbClr val="FFFFFF"/>
+                          </a:solidFill>
+                          <a:ln w="9525">
+                            <a:solidFill>
+                              <a:srgbClr val="000000"/>
+                            </a:solidFill>
+                            <a:miter lim="800000"/>
+                            <a:headEnd/>
+                            <a:tailEnd/>
+                          </a:ln>
+                        </wps:spPr>
+                        <wps:bodyPr rot="0" vert="horz" wrap="square" lIns="91440" tIns="45720" rIns="91440" bIns="45720" anchor="t" anchorCtr="0" upright="1">
+                          <a:noAutofit/>
+                        </wps:bodyPr>
+                      </wps:wsp>
+                      <wpg:grpSp>
+                        <wpg:cNvPr id="118" name="Group 118"/>
+                        <wpg:cNvGrpSpPr/>
+                        <wpg:grpSpPr>
+                          <a:xfrm>
+                            <a:off x="342900" y="1019175"/>
+                            <a:ext cx="2800350" cy="314325"/>
+                            <a:chOff x="0" y="0"/>
+                            <a:chExt cx="2800350" cy="314325"/>
+                          </a:xfrm>
+                        </wpg:grpSpPr>
+                        <wps:wsp>
+                          <wps:cNvPr id="119" name="Rectangle 5"/>
+                          <wps:cNvSpPr>
+                            <a:spLocks noChangeArrowheads="1"/>
+                          </wps:cNvSpPr>
+                          <wps:spPr bwMode="auto">
+                            <a:xfrm>
+                              <a:off x="0" y="0"/>
+                              <a:ext cx="866775" cy="314325"/>
+                            </a:xfrm>
+                            <a:prstGeom prst="rect">
+                              <a:avLst/>
+                            </a:prstGeom>
+                            <a:solidFill>
+                              <a:schemeClr val="bg1">
+                                <a:lumMod val="95000"/>
+                              </a:schemeClr>
+                            </a:solidFill>
+                            <a:ln w="9525">
+                              <a:solidFill>
+                                <a:srgbClr val="000000"/>
+                              </a:solidFill>
+                              <a:miter lim="800000"/>
+                              <a:headEnd/>
+                              <a:tailEnd/>
+                            </a:ln>
+                          </wps:spPr>
+                          <wps:txbx>
+                            <w:txbxContent>
+                              <w:p>
+                                <w:pPr>
+                                  <w:jc w:val="center"/>
+                                  <w:rPr>
+                                    <w:rFonts w:ascii="Times New Roman" w:hAnsi="Times New Roman" w:cs="Times New Roman"/>
+                                    <w:b/>
+                                  </w:rPr>
+                                </w:pPr>
+                                <w:proofErr w:type="spellStart"/>
+                                <w:r>
+                                  <w:rPr>
+                                    <w:rFonts w:ascii="Times New Roman" w:hAnsi="Times New Roman" w:cs="Times New Roman"/>
+                                    <w:b/>
+                                  </w:rPr>
+                                  <w:t>Tìm</w:t>
+                                </w:r>
+                                <w:proofErr w:type="spellEnd"/>
+                                <w:r>
+                                  <w:rPr>
+                                    <w:rFonts w:ascii="Times New Roman" w:hAnsi="Times New Roman" w:cs="Times New Roman"/>
+                                    <w:b/>
+                                  </w:rPr>
+                                  <w:t xml:space="preserve"> </w:t>
+                                </w:r>
+                                <w:proofErr w:type="spellStart"/>
+                                <w:r>
+                                  <w:rPr>
+                                    <w:rFonts w:ascii="Times New Roman" w:hAnsi="Times New Roman" w:cs="Times New Roman"/>
+                                    <w:b/>
+                                  </w:rPr>
+                                  <w:t>đường</w:t>
+                                </w:r>
+                                <w:proofErr w:type="spellEnd"/>
+                              </w:p>
+                            </w:txbxContent>
+                          </wps:txbx>
+                          <wps:bodyPr rot="0" vert="horz" wrap="square" lIns="91440" tIns="45720" rIns="91440" bIns="45720" anchor="t" anchorCtr="0" upright="1">
+                            <a:noAutofit/>
+                          </wps:bodyPr>
+                        </wps:wsp>
+                        <wps:wsp>
+                          <wps:cNvPr id="120" name="Rectangle 5"/>
+                          <wps:cNvSpPr>
+                            <a:spLocks noChangeArrowheads="1"/>
+                          </wps:cNvSpPr>
+                          <wps:spPr bwMode="auto">
+                            <a:xfrm>
+                              <a:off x="866775" y="0"/>
+                              <a:ext cx="800100" cy="314325"/>
+                            </a:xfrm>
+                            <a:prstGeom prst="rect">
+                              <a:avLst/>
+                            </a:prstGeom>
+                            <a:solidFill>
+                              <a:schemeClr val="bg1">
+                                <a:lumMod val="95000"/>
+                              </a:schemeClr>
+                            </a:solidFill>
+                            <a:ln w="9525">
+                              <a:solidFill>
+                                <a:srgbClr val="000000"/>
+                              </a:solidFill>
+                              <a:miter lim="800000"/>
+                              <a:headEnd/>
+                              <a:tailEnd/>
+                            </a:ln>
+                          </wps:spPr>
+                          <wps:txbx>
+                            <w:txbxContent>
+                              <w:p>
+                                <w:pPr>
+                                  <w:jc w:val="center"/>
+                                  <w:rPr>
+                                    <w:rFonts w:ascii="Times New Roman" w:hAnsi="Times New Roman" w:cs="Times New Roman"/>
+                                    <w:b/>
+                                  </w:rPr>
+                                </w:pPr>
+                                <w:proofErr w:type="spellStart"/>
+                                <w:r>
+                                  <w:rPr>
+                                    <w:rFonts w:ascii="Times New Roman" w:hAnsi="Times New Roman" w:cs="Times New Roman"/>
+                                    <w:b/>
+                                  </w:rPr>
+                                  <w:t>Tìm</w:t>
+                                </w:r>
+                                <w:proofErr w:type="spellEnd"/>
+                                <w:r>
+                                  <w:rPr>
+                                    <w:rFonts w:ascii="Times New Roman" w:hAnsi="Times New Roman" w:cs="Times New Roman"/>
+                                    <w:b/>
+                                  </w:rPr>
+                                  <w:t xml:space="preserve"> </w:t>
+                                </w:r>
+                                <w:proofErr w:type="spellStart"/>
+                                <w:r>
+                                  <w:rPr>
+                                    <w:rFonts w:ascii="Times New Roman" w:hAnsi="Times New Roman" w:cs="Times New Roman"/>
+                                    <w:b/>
+                                  </w:rPr>
+                                  <w:t>vị</w:t>
+                                </w:r>
+                                <w:proofErr w:type="spellEnd"/>
+                                <w:r>
+                                  <w:rPr>
+                                    <w:rFonts w:ascii="Times New Roman" w:hAnsi="Times New Roman" w:cs="Times New Roman"/>
+                                    <w:b/>
+                                  </w:rPr>
+                                  <w:t xml:space="preserve"> </w:t>
+                                </w:r>
+                                <w:proofErr w:type="spellStart"/>
+                                <w:r>
+                                  <w:rPr>
+                                    <w:rFonts w:ascii="Times New Roman" w:hAnsi="Times New Roman" w:cs="Times New Roman"/>
+                                    <w:b/>
+                                  </w:rPr>
+                                  <w:t>trí</w:t>
+                                </w:r>
+                                <w:proofErr w:type="spellEnd"/>
+                              </w:p>
+                            </w:txbxContent>
+                          </wps:txbx>
+                          <wps:bodyPr rot="0" vert="horz" wrap="square" lIns="91440" tIns="45720" rIns="91440" bIns="45720" anchor="t" anchorCtr="0" upright="1">
+                            <a:noAutofit/>
+                          </wps:bodyPr>
+                        </wps:wsp>
+                        <wps:wsp>
+                          <wps:cNvPr id="121" name="Rectangle 5"/>
+                          <wps:cNvSpPr>
+                            <a:spLocks noChangeArrowheads="1"/>
+                          </wps:cNvSpPr>
+                          <wps:spPr bwMode="auto">
+                            <a:xfrm>
+                              <a:off x="1666875" y="0"/>
+                              <a:ext cx="1133475" cy="314325"/>
+                            </a:xfrm>
+                            <a:prstGeom prst="rect">
+                              <a:avLst/>
+                            </a:prstGeom>
+                            <a:solidFill>
+                              <a:schemeClr val="bg1">
+                                <a:lumMod val="95000"/>
+                              </a:schemeClr>
+                            </a:solidFill>
+                            <a:ln w="9525">
+                              <a:solidFill>
+                                <a:srgbClr val="000000"/>
+                              </a:solidFill>
+                              <a:miter lim="800000"/>
+                              <a:headEnd/>
+                              <a:tailEnd/>
+                            </a:ln>
+                          </wps:spPr>
+                          <wps:txbx>
+                            <w:txbxContent>
+                              <w:p>
+                                <w:pPr>
+                                  <w:jc w:val="center"/>
+                                  <w:rPr>
+                                    <w:rFonts w:ascii="Times New Roman" w:hAnsi="Times New Roman" w:cs="Times New Roman"/>
+                                    <w:b/>
+                                  </w:rPr>
+                                </w:pPr>
+                                <w:proofErr w:type="spellStart"/>
+                                <w:r>
+                                  <w:rPr>
+                                    <w:rFonts w:ascii="Times New Roman" w:hAnsi="Times New Roman" w:cs="Times New Roman"/>
+                                    <w:b/>
+                                  </w:rPr>
+                                  <w:t>Tìm</w:t>
+                                </w:r>
+                                <w:proofErr w:type="spellEnd"/>
+                                <w:r>
+                                  <w:rPr>
+                                    <w:rFonts w:ascii="Times New Roman" w:hAnsi="Times New Roman" w:cs="Times New Roman"/>
+                                    <w:b/>
+                                  </w:rPr>
+                                  <w:t xml:space="preserve"> con </w:t>
+                                </w:r>
+                                <w:proofErr w:type="spellStart"/>
+                                <w:r>
+                                  <w:rPr>
+                                    <w:rFonts w:ascii="Times New Roman" w:hAnsi="Times New Roman" w:cs="Times New Roman"/>
+                                    <w:b/>
+                                  </w:rPr>
+                                  <w:t>đường</w:t>
+                                </w:r>
+                                <w:proofErr w:type="spellEnd"/>
+                              </w:p>
+                            </w:txbxContent>
+                          </wps:txbx>
+                          <wps:bodyPr rot="0" vert="horz" wrap="square" lIns="91440" tIns="45720" rIns="91440" bIns="45720" anchor="t" anchorCtr="0" upright="1">
+                            <a:noAutofit/>
+                          </wps:bodyPr>
+                        </wps:wsp>
+                      </wpg:grpSp>
+                      <wpg:grpSp>
+                        <wpg:cNvPr id="122" name="Group 122"/>
+                        <wpg:cNvGrpSpPr/>
+                        <wpg:grpSpPr>
+                          <a:xfrm>
+                            <a:off x="342900" y="5495925"/>
+                            <a:ext cx="3495675" cy="314325"/>
+                            <a:chOff x="0" y="0"/>
+                            <a:chExt cx="3495675" cy="314325"/>
+                          </a:xfrm>
+                        </wpg:grpSpPr>
+                        <wps:wsp>
+                          <wps:cNvPr id="123" name="Rectangle 5"/>
+                          <wps:cNvSpPr>
+                            <a:spLocks noChangeArrowheads="1"/>
+                          </wps:cNvSpPr>
+                          <wps:spPr bwMode="auto">
+                            <a:xfrm>
+                              <a:off x="0" y="0"/>
+                              <a:ext cx="1190625" cy="314325"/>
+                            </a:xfrm>
+                            <a:prstGeom prst="rect">
+                              <a:avLst/>
+                            </a:prstGeom>
+                            <a:solidFill>
+                              <a:schemeClr val="bg1">
+                                <a:lumMod val="95000"/>
+                              </a:schemeClr>
+                            </a:solidFill>
+                            <a:ln w="9525">
+                              <a:solidFill>
+                                <a:srgbClr val="000000"/>
+                              </a:solidFill>
+                              <a:miter lim="800000"/>
+                              <a:headEnd/>
+                              <a:tailEnd/>
+                            </a:ln>
+                          </wps:spPr>
+                          <wps:txbx>
+                            <w:txbxContent>
+                              <w:p>
+                                <w:pPr>
+                                  <w:jc w:val="center"/>
+                                  <w:rPr>
+                                    <w:rFonts w:ascii="Times New Roman" w:hAnsi="Times New Roman" w:cs="Times New Roman"/>
+                                    <w:b/>
+                                  </w:rPr>
+                                </w:pPr>
+                                <w:proofErr w:type="spellStart"/>
+                                <w:r>
+                                  <w:rPr>
+                                    <w:rFonts w:ascii="Times New Roman" w:hAnsi="Times New Roman" w:cs="Times New Roman"/>
+                                    <w:b/>
+                                  </w:rPr>
+                                  <w:t>Tìm</w:t>
+                                </w:r>
+                                <w:proofErr w:type="spellEnd"/>
+                                <w:r>
+                                  <w:rPr>
+                                    <w:rFonts w:ascii="Times New Roman" w:hAnsi="Times New Roman" w:cs="Times New Roman"/>
+                                    <w:b/>
+                                  </w:rPr>
+                                  <w:t xml:space="preserve"> con </w:t>
+                                </w:r>
+                                <w:proofErr w:type="spellStart"/>
+                                <w:r>
+                                  <w:rPr>
+                                    <w:rFonts w:ascii="Times New Roman" w:hAnsi="Times New Roman" w:cs="Times New Roman"/>
+                                    <w:b/>
+                                  </w:rPr>
+                                  <w:t>đường</w:t>
+                                </w:r>
+                                <w:proofErr w:type="spellEnd"/>
+                              </w:p>
+                            </w:txbxContent>
+                          </wps:txbx>
+                          <wps:bodyPr rot="0" vert="horz" wrap="square" lIns="91440" tIns="45720" rIns="91440" bIns="45720" anchor="t" anchorCtr="0" upright="1">
+                            <a:noAutofit/>
+                          </wps:bodyPr>
+                        </wps:wsp>
+                        <wps:wsp>
+                          <wps:cNvPr id="124" name="Rectangle 5"/>
+                          <wps:cNvSpPr>
+                            <a:spLocks noChangeArrowheads="1"/>
+                          </wps:cNvSpPr>
+                          <wps:spPr bwMode="auto">
+                            <a:xfrm>
+                              <a:off x="1190625" y="0"/>
+                              <a:ext cx="1181100" cy="314325"/>
+                            </a:xfrm>
+                            <a:prstGeom prst="rect">
+                              <a:avLst/>
+                            </a:prstGeom>
+                            <a:solidFill>
+                              <a:schemeClr val="bg1">
+                                <a:lumMod val="95000"/>
+                              </a:schemeClr>
+                            </a:solidFill>
+                            <a:ln w="9525">
+                              <a:solidFill>
+                                <a:srgbClr val="000000"/>
+                              </a:solidFill>
+                              <a:miter lim="800000"/>
+                              <a:headEnd/>
+                              <a:tailEnd/>
+                            </a:ln>
+                          </wps:spPr>
+                          <wps:txbx>
+                            <w:txbxContent>
+                              <w:p>
+                                <w:pPr>
+                                  <w:jc w:val="center"/>
+                                  <w:rPr>
+                                    <w:rFonts w:ascii="Times New Roman" w:hAnsi="Times New Roman" w:cs="Times New Roman"/>
+                                    <w:b/>
+                                  </w:rPr>
+                                </w:pPr>
+                                <w:proofErr w:type="spellStart"/>
+                                <w:r>
+                                  <w:rPr>
+                                    <w:rFonts w:ascii="Times New Roman" w:hAnsi="Times New Roman" w:cs="Times New Roman"/>
+                                    <w:b/>
+                                  </w:rPr>
+                                  <w:t>Đo</w:t>
+                                </w:r>
+                                <w:proofErr w:type="spellEnd"/>
+                                <w:r>
+                                  <w:rPr>
+                                    <w:rFonts w:ascii="Times New Roman" w:hAnsi="Times New Roman" w:cs="Times New Roman"/>
+                                    <w:b/>
+                                  </w:rPr>
+                                  <w:t xml:space="preserve"> </w:t>
+                                </w:r>
+                                <w:proofErr w:type="spellStart"/>
+                                <w:r>
+                                  <w:rPr>
+                                    <w:rFonts w:ascii="Times New Roman" w:hAnsi="Times New Roman" w:cs="Times New Roman"/>
+                                    <w:b/>
+                                  </w:rPr>
+                                  <w:t>khoảng</w:t>
+                                </w:r>
+                                <w:proofErr w:type="spellEnd"/>
+                                <w:r>
+                                  <w:rPr>
+                                    <w:rFonts w:ascii="Times New Roman" w:hAnsi="Times New Roman" w:cs="Times New Roman"/>
+                                    <w:b/>
+                                  </w:rPr>
+                                  <w:t xml:space="preserve"> </w:t>
+                                </w:r>
+                                <w:proofErr w:type="spellStart"/>
+                                <w:r>
+                                  <w:rPr>
+                                    <w:rFonts w:ascii="Times New Roman" w:hAnsi="Times New Roman" w:cs="Times New Roman"/>
+                                    <w:b/>
+                                  </w:rPr>
+                                  <w:t>cách</w:t>
+                                </w:r>
+                                <w:proofErr w:type="spellEnd"/>
+                              </w:p>
+                            </w:txbxContent>
+                          </wps:txbx>
+                          <wps:bodyPr rot="0" vert="horz" wrap="square" lIns="91440" tIns="45720" rIns="91440" bIns="45720" anchor="t" anchorCtr="0" upright="1">
+                            <a:noAutofit/>
+                          </wps:bodyPr>
+                        </wps:wsp>
+                        <wps:wsp>
+                          <wps:cNvPr id="125" name="Rectangle 5"/>
+                          <wps:cNvSpPr>
+                            <a:spLocks noChangeArrowheads="1"/>
+                          </wps:cNvSpPr>
+                          <wps:spPr bwMode="auto">
+                            <a:xfrm>
+                              <a:off x="2371725" y="0"/>
+                              <a:ext cx="1123950" cy="314325"/>
+                            </a:xfrm>
+                            <a:prstGeom prst="rect">
+                              <a:avLst/>
+                            </a:prstGeom>
+                            <a:solidFill>
+                              <a:schemeClr val="bg1">
+                                <a:lumMod val="95000"/>
+                              </a:schemeClr>
+                            </a:solidFill>
+                            <a:ln w="9525">
+                              <a:solidFill>
+                                <a:srgbClr val="000000"/>
+                              </a:solidFill>
+                              <a:miter lim="800000"/>
+                              <a:headEnd/>
+                              <a:tailEnd/>
+                            </a:ln>
+                          </wps:spPr>
+                          <wps:txbx>
+                            <w:txbxContent>
+                              <w:p>
+                                <w:pPr>
+                                  <w:jc w:val="center"/>
+                                  <w:rPr>
+                                    <w:rFonts w:ascii="Times New Roman" w:hAnsi="Times New Roman" w:cs="Times New Roman"/>
+                                    <w:b/>
+                                  </w:rPr>
+                                </w:pPr>
+                                <w:proofErr w:type="spellStart"/>
+                                <w:r>
+                                  <w:rPr>
+                                    <w:rFonts w:ascii="Times New Roman" w:hAnsi="Times New Roman" w:cs="Times New Roman"/>
+                                    <w:b/>
+                                  </w:rPr>
+                                  <w:t>Chọn</w:t>
+                                </w:r>
+                                <w:proofErr w:type="spellEnd"/>
+                                <w:r>
+                                  <w:rPr>
+                                    <w:rFonts w:ascii="Times New Roman" w:hAnsi="Times New Roman" w:cs="Times New Roman"/>
+                                    <w:b/>
+                                  </w:rPr>
+                                  <w:t xml:space="preserve"> </w:t>
+                                </w:r>
+                                <w:proofErr w:type="spellStart"/>
+                                <w:r>
+                                  <w:rPr>
+                                    <w:rFonts w:ascii="Times New Roman" w:hAnsi="Times New Roman" w:cs="Times New Roman"/>
+                                    <w:b/>
+                                  </w:rPr>
+                                  <w:t>điểm</w:t>
+                                </w:r>
+                                <w:proofErr w:type="spellEnd"/>
+                                <w:r>
+                                  <w:rPr>
+                                    <w:rFonts w:ascii="Times New Roman" w:hAnsi="Times New Roman" w:cs="Times New Roman"/>
+                                    <w:b/>
+                                  </w:rPr>
+                                  <w:t xml:space="preserve"> A</w:t>
+                                </w:r>
+                                <w:proofErr w:type="gramStart"/>
+                                <w:r>
+                                  <w:rPr>
+                                    <w:rFonts w:ascii="Times New Roman" w:hAnsi="Times New Roman" w:cs="Times New Roman"/>
+                                    <w:b/>
+                                  </w:rPr>
+                                  <w:t>,B</w:t>
+                                </w:r>
+                                <w:proofErr w:type="gramEnd"/>
+                              </w:p>
+                            </w:txbxContent>
+                          </wps:txbx>
+                          <wps:bodyPr rot="0" vert="horz" wrap="square" lIns="91440" tIns="45720" rIns="91440" bIns="45720" anchor="t" anchorCtr="0" upright="1">
+                            <a:noAutofit/>
+                          </wps:bodyPr>
+                        </wps:wsp>
+                      </wpg:grpSp>
+                      <wpg:grpSp>
+                        <wpg:cNvPr id="126" name="Group 126"/>
+                        <wpg:cNvGrpSpPr/>
+                        <wpg:grpSpPr>
+                          <a:xfrm>
+                            <a:off x="381000" y="1524000"/>
+                            <a:ext cx="2724150" cy="314325"/>
+                            <a:chOff x="0" y="0"/>
+                            <a:chExt cx="2724150" cy="314325"/>
+                          </a:xfrm>
+                        </wpg:grpSpPr>
+                        <wpg:grpSp>
+                          <wpg:cNvPr id="127" name="Group 127"/>
+                          <wpg:cNvGrpSpPr/>
+                          <wpg:grpSpPr>
+                            <a:xfrm>
+                              <a:off x="0" y="0"/>
+                              <a:ext cx="2219325" cy="314325"/>
+                              <a:chOff x="0" y="0"/>
+                              <a:chExt cx="2314575" cy="314325"/>
+                            </a:xfrm>
+                          </wpg:grpSpPr>
+                          <wps:wsp>
+                            <wps:cNvPr id="128" name="Rectangle 5"/>
+                            <wps:cNvSpPr>
+                              <a:spLocks noChangeArrowheads="1"/>
+                            </wps:cNvSpPr>
+                            <wps:spPr bwMode="auto">
+                              <a:xfrm>
+                                <a:off x="0" y="0"/>
+                                <a:ext cx="352425" cy="314325"/>
+                              </a:xfrm>
+                              <a:prstGeom prst="rect">
+                                <a:avLst/>
+                              </a:prstGeom>
+                              <a:solidFill>
+                                <a:schemeClr val="bg1"/>
+                              </a:solidFill>
+                              <a:ln w="9525">
+                                <a:solidFill>
+                                  <a:schemeClr val="bg1"/>
+                                </a:solidFill>
+                                <a:miter lim="800000"/>
+                                <a:headEnd/>
+                                <a:tailEnd/>
+                              </a:ln>
+                            </wps:spPr>
+                            <wps:txbx>
+                              <w:txbxContent>
+                                <w:p>
+                                  <w:pPr>
+                                    <w:jc w:val="center"/>
+                                    <w:rPr>
+                                      <w:rFonts w:ascii="Times New Roman" w:hAnsi="Times New Roman" w:cs="Times New Roman"/>
+                                      <w:b/>
+                                    </w:rPr>
+                                  </w:pPr>
+                                  <w:r>
+                                    <w:rPr>
+                                      <w:rFonts w:ascii="Times New Roman" w:hAnsi="Times New Roman" w:cs="Times New Roman"/>
+                                      <w:b/>
+                                    </w:rPr>
+                                    <w:t>A</w:t>
+                                  </w:r>
+                                </w:p>
+                              </w:txbxContent>
+                            </wps:txbx>
+                            <wps:bodyPr rot="0" vert="horz" wrap="square" lIns="91440" tIns="45720" rIns="91440" bIns="45720" anchor="t" anchorCtr="0" upright="1">
+                              <a:noAutofit/>
+                            </wps:bodyPr>
+                          </wps:wsp>
+                          <wps:wsp>
+                            <wps:cNvPr id="129" name="Rectangle 5"/>
+                            <wps:cNvSpPr>
+                              <a:spLocks noChangeArrowheads="1"/>
+                            </wps:cNvSpPr>
+                            <wps:spPr bwMode="auto">
+                              <a:xfrm>
+                                <a:off x="352425" y="0"/>
+                                <a:ext cx="1962150" cy="314325"/>
+                              </a:xfrm>
+                              <a:prstGeom prst="rect">
+                                <a:avLst/>
+                              </a:prstGeom>
+                              <a:solidFill>
+                                <a:srgbClr val="FFFFFF"/>
+                              </a:solidFill>
+                              <a:ln w="9525">
+                                <a:solidFill>
+                                  <a:srgbClr val="000000"/>
+                                </a:solidFill>
+                                <a:miter lim="800000"/>
+                                <a:headEnd/>
+                                <a:tailEnd/>
+                              </a:ln>
+                            </wps:spPr>
+                            <wps:txbx>
+                              <w:txbxContent>
+                                <w:p>
+                                  <w:pPr>
+                                    <w:rPr>
+                                      <w:rFonts w:ascii="Times New Roman" w:hAnsi="Times New Roman" w:cs="Times New Roman"/>
+                                      <w:b/>
+                                    </w:rPr>
+                                  </w:pPr>
+                                </w:p>
+                              </w:txbxContent>
+                            </wps:txbx>
+                            <wps:bodyPr rot="0" vert="horz" wrap="square" lIns="91440" tIns="45720" rIns="91440" bIns="45720" anchor="t" anchorCtr="0" upright="1">
+                              <a:noAutofit/>
+                            </wps:bodyPr>
+                          </wps:wsp>
+                        </wpg:grpSp>
+                        <wps:wsp>
+                          <wps:cNvPr id="130" name="Rectangle 5"/>
+                          <wps:cNvSpPr>
+                            <a:spLocks noChangeArrowheads="1"/>
+                          </wps:cNvSpPr>
+                          <wps:spPr bwMode="auto">
+                            <a:xfrm>
+                              <a:off x="2219325" y="0"/>
+                              <a:ext cx="504825" cy="314325"/>
+                            </a:xfrm>
+                            <a:prstGeom prst="rect">
+                              <a:avLst/>
+                            </a:prstGeom>
+                            <a:solidFill>
+                              <a:schemeClr val="bg1">
+                                <a:lumMod val="95000"/>
+                              </a:schemeClr>
+                            </a:solidFill>
+                            <a:ln w="9525">
+                              <a:solidFill>
+                                <a:srgbClr val="000000"/>
+                              </a:solidFill>
+                              <a:miter lim="800000"/>
+                              <a:headEnd/>
+                              <a:tailEnd/>
+                            </a:ln>
+                          </wps:spPr>
+                          <wps:txbx>
+                            <w:txbxContent>
+                              <w:p>
+                                <w:pPr>
+                                  <w:jc w:val="center"/>
+                                  <w:rPr>
+                                    <w:rFonts w:ascii="Times New Roman" w:hAnsi="Times New Roman" w:cs="Times New Roman"/>
+                                    <w:b/>
+                                  </w:rPr>
+                                </w:pPr>
+                                <w:proofErr w:type="spellStart"/>
+                                <w:r>
+                                  <w:rPr>
+                                    <w:rFonts w:ascii="Times New Roman" w:hAnsi="Times New Roman" w:cs="Times New Roman"/>
+                                    <w:b/>
+                                  </w:rPr>
+                                  <w:t>Tìm</w:t>
+                                </w:r>
+                                <w:proofErr w:type="spellEnd"/>
+                              </w:p>
+                            </w:txbxContent>
+                          </wps:txbx>
+                          <wps:bodyPr rot="0" vert="horz" wrap="square" lIns="91440" tIns="45720" rIns="91440" bIns="45720" anchor="t" anchorCtr="0" upright="1">
+                            <a:noAutofit/>
+                          </wps:bodyPr>
+                        </wps:wsp>
+                      </wpg:grpSp>
+                      <wpg:grpSp>
+                        <wpg:cNvPr id="131" name="Group 131"/>
+                        <wpg:cNvGrpSpPr/>
+                        <wpg:grpSpPr>
+                          <a:xfrm>
+                            <a:off x="381000" y="1924050"/>
+                            <a:ext cx="2724150" cy="314325"/>
+                            <a:chOff x="0" y="0"/>
+                            <a:chExt cx="2724150" cy="314325"/>
+                          </a:xfrm>
+                        </wpg:grpSpPr>
+                        <wpg:grpSp>
+                          <wpg:cNvPr id="132" name="Group 132"/>
+                          <wpg:cNvGrpSpPr/>
+                          <wpg:grpSpPr>
+                            <a:xfrm>
+                              <a:off x="0" y="0"/>
+                              <a:ext cx="2219325" cy="314325"/>
+                              <a:chOff x="0" y="0"/>
+                              <a:chExt cx="2314575" cy="314325"/>
+                            </a:xfrm>
+                          </wpg:grpSpPr>
+                          <wps:wsp>
+                            <wps:cNvPr id="133" name="Rectangle 5"/>
+                            <wps:cNvSpPr>
+                              <a:spLocks noChangeArrowheads="1"/>
+                            </wps:cNvSpPr>
+                            <wps:spPr bwMode="auto">
+                              <a:xfrm>
+                                <a:off x="0" y="0"/>
+                                <a:ext cx="352425" cy="314325"/>
+                              </a:xfrm>
+                              <a:prstGeom prst="rect">
+                                <a:avLst/>
+                              </a:prstGeom>
+                              <a:solidFill>
+                                <a:schemeClr val="bg1"/>
+                              </a:solidFill>
+                              <a:ln w="9525">
+                                <a:solidFill>
+                                  <a:schemeClr val="bg1"/>
+                                </a:solidFill>
+                                <a:miter lim="800000"/>
+                                <a:headEnd/>
+                                <a:tailEnd/>
+                              </a:ln>
+                            </wps:spPr>
+                            <wps:txbx>
+                              <w:txbxContent>
+                                <w:p>
+                                  <w:pPr>
+                                    <w:jc w:val="center"/>
+                                    <w:rPr>
+                                      <w:rFonts w:ascii="Times New Roman" w:hAnsi="Times New Roman" w:cs="Times New Roman"/>
+                                      <w:b/>
+                                    </w:rPr>
+                                  </w:pPr>
+                                  <w:r>
+                                    <w:rPr>
+                                      <w:rFonts w:ascii="Times New Roman" w:hAnsi="Times New Roman" w:cs="Times New Roman"/>
+                                      <w:b/>
+                                    </w:rPr>
+                                    <w:t>B</w:t>
+                                  </w:r>
+                                </w:p>
+                              </w:txbxContent>
+                            </wps:txbx>
+                            <wps:bodyPr rot="0" vert="horz" wrap="square" lIns="91440" tIns="45720" rIns="91440" bIns="45720" anchor="t" anchorCtr="0" upright="1">
+                              <a:noAutofit/>
+                            </wps:bodyPr>
+                          </wps:wsp>
+                          <wps:wsp>
+                            <wps:cNvPr id="134" name="Rectangle 5"/>
+                            <wps:cNvSpPr>
+                              <a:spLocks noChangeArrowheads="1"/>
+                            </wps:cNvSpPr>
+                            <wps:spPr bwMode="auto">
+                              <a:xfrm>
+                                <a:off x="352425" y="0"/>
+                                <a:ext cx="1962150" cy="314325"/>
+                              </a:xfrm>
+                              <a:prstGeom prst="rect">
+                                <a:avLst/>
+                              </a:prstGeom>
+                              <a:solidFill>
+                                <a:srgbClr val="FFFFFF"/>
+                              </a:solidFill>
+                              <a:ln w="9525">
+                                <a:solidFill>
+                                  <a:srgbClr val="000000"/>
+                                </a:solidFill>
+                                <a:miter lim="800000"/>
+                                <a:headEnd/>
+                                <a:tailEnd/>
+                              </a:ln>
+                            </wps:spPr>
+                            <wps:txbx>
+                              <w:txbxContent>
+                                <w:p>
+                                  <w:pPr>
+                                    <w:rPr>
+                                      <w:rFonts w:ascii="Times New Roman" w:hAnsi="Times New Roman" w:cs="Times New Roman"/>
+                                      <w:b/>
+                                    </w:rPr>
+                                  </w:pPr>
+                                </w:p>
+                              </w:txbxContent>
+                            </wps:txbx>
+                            <wps:bodyPr rot="0" vert="horz" wrap="square" lIns="91440" tIns="45720" rIns="91440" bIns="45720" anchor="t" anchorCtr="0" upright="1">
+                              <a:noAutofit/>
+                            </wps:bodyPr>
+                          </wps:wsp>
+                        </wpg:grpSp>
+                        <wps:wsp>
+                          <wps:cNvPr id="135" name="Rectangle 5"/>
+                          <wps:cNvSpPr>
+                            <a:spLocks noChangeArrowheads="1"/>
+                          </wps:cNvSpPr>
+                          <wps:spPr bwMode="auto">
+                            <a:xfrm>
+                              <a:off x="2219325" y="0"/>
+                              <a:ext cx="504825" cy="314325"/>
+                            </a:xfrm>
+                            <a:prstGeom prst="rect">
+                              <a:avLst/>
+                            </a:prstGeom>
+                            <a:solidFill>
+                              <a:schemeClr val="bg1">
+                                <a:lumMod val="95000"/>
+                              </a:schemeClr>
+                            </a:solidFill>
+                            <a:ln w="9525">
+                              <a:solidFill>
+                                <a:srgbClr val="000000"/>
+                              </a:solidFill>
+                              <a:miter lim="800000"/>
+                              <a:headEnd/>
+                              <a:tailEnd/>
+                            </a:ln>
+                          </wps:spPr>
+                          <wps:txbx>
+                            <w:txbxContent>
+                              <w:p>
+                                <w:pPr>
+                                  <w:jc w:val="center"/>
+                                  <w:rPr>
+                                    <w:rFonts w:ascii="Times New Roman" w:hAnsi="Times New Roman" w:cs="Times New Roman"/>
+                                    <w:b/>
+                                  </w:rPr>
+                                </w:pPr>
+                                <w:proofErr w:type="spellStart"/>
+                                <w:r>
+                                  <w:rPr>
+                                    <w:rFonts w:ascii="Times New Roman" w:hAnsi="Times New Roman" w:cs="Times New Roman"/>
+                                    <w:b/>
+                                  </w:rPr>
+                                  <w:t>Tìm</w:t>
+                                </w:r>
+                                <w:proofErr w:type="spellEnd"/>
+                              </w:p>
+                            </w:txbxContent>
+                          </wps:txbx>
+                          <wps:bodyPr rot="0" vert="horz" wrap="square" lIns="91440" tIns="45720" rIns="91440" bIns="45720" anchor="t" anchorCtr="0" upright="1">
+                            <a:noAutofit/>
+                          </wps:bodyPr>
+                        </wps:wsp>
+                      </wpg:grpSp>
+                      <wps:wsp>
+                        <wps:cNvPr id="136" name="Oval Callout 136"/>
+                        <wps:cNvSpPr/>
+                        <wps:spPr>
+                          <a:xfrm>
+                            <a:off x="4695825" y="0"/>
+                            <a:ext cx="400050" cy="371475"/>
+                          </a:xfrm>
+                          <a:prstGeom prst="wedgeEllipseCallout">
+                            <a:avLst>
+                              <a:gd name="adj1" fmla="val -93173"/>
+                              <a:gd name="adj2" fmla="val 111218"/>
+                            </a:avLst>
+                          </a:prstGeom>
+                          <a:solidFill>
+                            <a:schemeClr val="bg1"/>
+                          </a:solidFill>
+                          <a:ln w="12700"/>
+                        </wps:spPr>
+                        <wps:style>
+                          <a:lnRef idx="2">
+                            <a:schemeClr val="accent6"/>
+                          </a:lnRef>
+                          <a:fillRef idx="1">
+                            <a:schemeClr val="lt1"/>
+                          </a:fillRef>
+                          <a:effectRef idx="0">
+                            <a:schemeClr val="accent6"/>
+                          </a:effectRef>
+                          <a:fontRef idx="minor">
+                            <a:schemeClr val="dk1"/>
+                          </a:fontRef>
+                        </wps:style>
+                        <wps:txbx>
+                          <w:txbxContent>
+                            <w:p>
+                              <w:pPr>
+                                <w:jc w:val="center"/>
+                                <w:rPr>
+                                  <w:rFonts w:ascii="Times New Roman" w:hAnsi="Times New Roman" w:cs="Times New Roman"/>
+                                  <w:sz w:val="18"/>
+                                  <w:szCs w:val="18"/>
+                                </w:rPr>
+                              </w:pPr>
+                              <w:r>
+                                <w:rPr>
+                                  <w:rFonts w:ascii="Times New Roman" w:hAnsi="Times New Roman" w:cs="Times New Roman"/>
+                                  <w:sz w:val="18"/>
+                                  <w:szCs w:val="18"/>
+                                </w:rPr>
+                                <w:t>5</w:t>
+                              </w:r>
+                            </w:p>
+                          </w:txbxContent>
+                        </wps:txbx>
+                        <wps:bodyPr rot="0" spcFirstLastPara="0" vertOverflow="overflow" horzOverflow="overflow" vert="horz" wrap="square" lIns="91440" tIns="45720" rIns="91440" bIns="45720" numCol="1" spcCol="0" rtlCol="0" fromWordArt="0" anchor="ctr" anchorCtr="0" forceAA="0" compatLnSpc="1">
+                          <a:prstTxWarp prst="textNoShape">
+                            <a:avLst/>
+                          </a:prstTxWarp>
+                          <a:noAutofit/>
+                        </wps:bodyPr>
+                      </wps:wsp>
+                      <wps:wsp>
+                        <wps:cNvPr id="137" name="Oval Callout 137"/>
+                        <wps:cNvSpPr/>
+                        <wps:spPr>
+                          <a:xfrm>
+                            <a:off x="1771650" y="485775"/>
+                            <a:ext cx="371475" cy="371475"/>
+                          </a:xfrm>
+                          <a:prstGeom prst="wedgeEllipseCallout">
+                            <a:avLst>
+                              <a:gd name="adj1" fmla="val -116032"/>
+                              <a:gd name="adj2" fmla="val 106090"/>
+                            </a:avLst>
+                          </a:prstGeom>
+                          <a:solidFill>
+                            <a:schemeClr val="bg1"/>
+                          </a:solidFill>
+                          <a:ln w="12700"/>
+                        </wps:spPr>
+                        <wps:style>
+                          <a:lnRef idx="2">
+                            <a:schemeClr val="accent6"/>
+                          </a:lnRef>
+                          <a:fillRef idx="1">
+                            <a:schemeClr val="lt1"/>
+                          </a:fillRef>
+                          <a:effectRef idx="0">
+                            <a:schemeClr val="accent6"/>
+                          </a:effectRef>
+                          <a:fontRef idx="minor">
+                            <a:schemeClr val="dk1"/>
+                          </a:fontRef>
+                        </wps:style>
+                        <wps:txbx>
+                          <w:txbxContent>
+                            <w:p>
+                              <w:pPr>
+                                <w:jc w:val="center"/>
+                                <w:rPr>
+                                  <w:rFonts w:ascii="Times New Roman" w:hAnsi="Times New Roman" w:cs="Times New Roman"/>
+                                  <w:sz w:val="18"/>
+                                  <w:szCs w:val="18"/>
+                                </w:rPr>
+                              </w:pPr>
+                              <w:r>
+                                <w:rPr>
+                                  <w:rFonts w:ascii="Times New Roman" w:hAnsi="Times New Roman" w:cs="Times New Roman"/>
+                                  <w:sz w:val="18"/>
+                                  <w:szCs w:val="18"/>
+                                </w:rPr>
+                                <w:t>2</w:t>
+                              </w:r>
+                            </w:p>
+                          </w:txbxContent>
+                        </wps:txbx>
+                        <wps:bodyPr rot="0" spcFirstLastPara="0" vertOverflow="overflow" horzOverflow="overflow" vert="horz" wrap="square" lIns="91440" tIns="45720" rIns="91440" bIns="45720" numCol="1" spcCol="0" rtlCol="0" fromWordArt="0" anchor="ctr" anchorCtr="0" forceAA="0" compatLnSpc="1">
+                          <a:prstTxWarp prst="textNoShape">
+                            <a:avLst/>
+                          </a:prstTxWarp>
+                          <a:noAutofit/>
+                        </wps:bodyPr>
+                      </wps:wsp>
+                      <wps:wsp>
+                        <wps:cNvPr id="138" name="Oval Callout 138"/>
+                        <wps:cNvSpPr/>
+                        <wps:spPr>
+                          <a:xfrm>
+                            <a:off x="3190875" y="1466850"/>
+                            <a:ext cx="447675" cy="371475"/>
+                          </a:xfrm>
+                          <a:prstGeom prst="wedgeEllipseCallout">
+                            <a:avLst>
+                              <a:gd name="adj1" fmla="val -93173"/>
+                              <a:gd name="adj2" fmla="val -106731"/>
+                            </a:avLst>
+                          </a:prstGeom>
+                          <a:solidFill>
+                            <a:schemeClr val="bg1"/>
+                          </a:solidFill>
+                          <a:ln w="12700"/>
+                        </wps:spPr>
+                        <wps:style>
+                          <a:lnRef idx="2">
+                            <a:schemeClr val="accent6"/>
+                          </a:lnRef>
+                          <a:fillRef idx="1">
+                            <a:schemeClr val="lt1"/>
+                          </a:fillRef>
+                          <a:effectRef idx="0">
+                            <a:schemeClr val="accent6"/>
+                          </a:effectRef>
+                          <a:fontRef idx="minor">
+                            <a:schemeClr val="dk1"/>
+                          </a:fontRef>
+                        </wps:style>
+                        <wps:txbx>
+                          <w:txbxContent>
+                            <w:p>
+                              <w:pPr>
+                                <w:jc w:val="center"/>
+                                <w:rPr>
+                                  <w:rFonts w:ascii="Times New Roman" w:hAnsi="Times New Roman" w:cs="Times New Roman"/>
+                                  <w:sz w:val="18"/>
+                                  <w:szCs w:val="18"/>
+                                </w:rPr>
+                              </w:pPr>
+                              <w:r>
+                                <w:rPr>
+                                  <w:rFonts w:ascii="Times New Roman" w:hAnsi="Times New Roman" w:cs="Times New Roman"/>
+                                  <w:sz w:val="18"/>
+                                  <w:szCs w:val="18"/>
+                                </w:rPr>
+                                <w:t>3</w:t>
+                              </w:r>
+                            </w:p>
+                          </w:txbxContent>
+                        </wps:txbx>
+                        <wps:bodyPr rot="0" spcFirstLastPara="0" vertOverflow="overflow" horzOverflow="overflow" vert="horz" wrap="square" lIns="91440" tIns="45720" rIns="91440" bIns="45720" numCol="1" spcCol="0" rtlCol="0" fromWordArt="0" anchor="ctr" anchorCtr="0" forceAA="0" compatLnSpc="1">
+                          <a:prstTxWarp prst="textNoShape">
+                            <a:avLst/>
+                          </a:prstTxWarp>
+                          <a:noAutofit/>
+                        </wps:bodyPr>
+                      </wps:wsp>
+                      <wps:wsp>
+                        <wps:cNvPr id="139" name="Oval Callout 139"/>
+                        <wps:cNvSpPr/>
+                        <wps:spPr>
+                          <a:xfrm>
+                            <a:off x="3390900" y="1123950"/>
+                            <a:ext cx="447675" cy="371475"/>
+                          </a:xfrm>
+                          <a:prstGeom prst="wedgeEllipseCallout">
+                            <a:avLst>
+                              <a:gd name="adj1" fmla="val -180407"/>
+                              <a:gd name="adj2" fmla="val -96474"/>
+                            </a:avLst>
+                          </a:prstGeom>
+                          <a:solidFill>
+                            <a:schemeClr val="bg1"/>
+                          </a:solidFill>
+                          <a:ln w="12700"/>
+                        </wps:spPr>
+                        <wps:style>
+                          <a:lnRef idx="2">
+                            <a:schemeClr val="accent6"/>
+                          </a:lnRef>
+                          <a:fillRef idx="1">
+                            <a:schemeClr val="lt1"/>
+                          </a:fillRef>
+                          <a:effectRef idx="0">
+                            <a:schemeClr val="accent6"/>
+                          </a:effectRef>
+                          <a:fontRef idx="minor">
+                            <a:schemeClr val="dk1"/>
+                          </a:fontRef>
+                        </wps:style>
+                        <wps:txbx>
+                          <w:txbxContent>
+                            <w:p>
+                              <w:pPr>
+                                <w:jc w:val="center"/>
+                                <w:rPr>
+                                  <w:rFonts w:ascii="Times New Roman" w:hAnsi="Times New Roman" w:cs="Times New Roman"/>
+                                  <w:sz w:val="18"/>
+                                  <w:szCs w:val="18"/>
+                                </w:rPr>
+                              </w:pPr>
+                              <w:r>
+                                <w:rPr>
+                                  <w:rFonts w:ascii="Times New Roman" w:hAnsi="Times New Roman" w:cs="Times New Roman"/>
+                                  <w:sz w:val="18"/>
+                                  <w:szCs w:val="18"/>
+                                </w:rPr>
+                                <w:t>4</w:t>
+                              </w:r>
+                            </w:p>
+                          </w:txbxContent>
+                        </wps:txbx>
+                        <wps:bodyPr rot="0" spcFirstLastPara="0" vertOverflow="overflow" horzOverflow="overflow" vert="horz" wrap="square" lIns="91440" tIns="45720" rIns="91440" bIns="45720" numCol="1" spcCol="0" rtlCol="0" fromWordArt="0" anchor="ctr" anchorCtr="0" forceAA="0" compatLnSpc="1">
+                          <a:prstTxWarp prst="textNoShape">
+                            <a:avLst/>
+                          </a:prstTxWarp>
+                          <a:noAutofit/>
+                        </wps:bodyPr>
+                      </wps:wsp>
+                      <wps:wsp>
+                        <wps:cNvPr id="140" name="Oval Callout 140"/>
+                        <wps:cNvSpPr/>
+                        <wps:spPr>
+                          <a:xfrm>
+                            <a:off x="457200" y="6105525"/>
+                            <a:ext cx="447675" cy="371475"/>
+                          </a:xfrm>
+                          <a:prstGeom prst="wedgeEllipseCallout">
+                            <a:avLst>
+                              <a:gd name="adj1" fmla="val 81295"/>
+                              <a:gd name="adj2" fmla="val -145192"/>
+                            </a:avLst>
+                          </a:prstGeom>
+                          <a:solidFill>
+                            <a:schemeClr val="bg1"/>
+                          </a:solidFill>
+                          <a:ln w="12700"/>
+                        </wps:spPr>
+                        <wps:style>
+                          <a:lnRef idx="2">
+                            <a:schemeClr val="accent6"/>
+                          </a:lnRef>
+                          <a:fillRef idx="1">
+                            <a:schemeClr val="lt1"/>
+                          </a:fillRef>
+                          <a:effectRef idx="0">
+                            <a:schemeClr val="accent6"/>
+                          </a:effectRef>
+                          <a:fontRef idx="minor">
+                            <a:schemeClr val="dk1"/>
+                          </a:fontRef>
+                        </wps:style>
+                        <wps:txbx>
+                          <w:txbxContent>
+                            <w:p>
+                              <w:pPr>
+                                <w:jc w:val="center"/>
+                                <w:rPr>
+                                  <w:rFonts w:ascii="Times New Roman" w:hAnsi="Times New Roman" w:cs="Times New Roman"/>
+                                  <w:sz w:val="18"/>
+                                  <w:szCs w:val="18"/>
+                                </w:rPr>
+                              </w:pPr>
+                              <w:r>
+                                <w:rPr>
+                                  <w:rFonts w:ascii="Times New Roman" w:hAnsi="Times New Roman" w:cs="Times New Roman"/>
+                                  <w:sz w:val="18"/>
+                                  <w:szCs w:val="18"/>
+                                </w:rPr>
+                                <w:t>7</w:t>
+                              </w:r>
+                            </w:p>
+                          </w:txbxContent>
+                        </wps:txbx>
+                        <wps:bodyPr rot="0" spcFirstLastPara="0" vertOverflow="overflow" horzOverflow="overflow" vert="horz" wrap="square" lIns="91440" tIns="45720" rIns="91440" bIns="45720" numCol="1" spcCol="0" rtlCol="0" fromWordArt="0" anchor="ctr" anchorCtr="0" forceAA="0" compatLnSpc="1">
+                          <a:prstTxWarp prst="textNoShape">
+                            <a:avLst/>
+                          </a:prstTxWarp>
+                          <a:noAutofit/>
+                        </wps:bodyPr>
+                      </wps:wsp>
+                      <wps:wsp>
+                        <wps:cNvPr id="141" name="Oval Callout 141"/>
+                        <wps:cNvSpPr/>
+                        <wps:spPr>
+                          <a:xfrm>
+                            <a:off x="1219200" y="6105525"/>
+                            <a:ext cx="447675" cy="371475"/>
+                          </a:xfrm>
+                          <a:prstGeom prst="wedgeEllipseCallout">
+                            <a:avLst>
+                              <a:gd name="adj1" fmla="val 81295"/>
+                              <a:gd name="adj2" fmla="val -145192"/>
+                            </a:avLst>
+                          </a:prstGeom>
+                          <a:solidFill>
+                            <a:schemeClr val="bg1"/>
+                          </a:solidFill>
+                          <a:ln w="12700"/>
+                        </wps:spPr>
+                        <wps:style>
+                          <a:lnRef idx="2">
+                            <a:schemeClr val="accent6"/>
+                          </a:lnRef>
+                          <a:fillRef idx="1">
+                            <a:schemeClr val="lt1"/>
+                          </a:fillRef>
+                          <a:effectRef idx="0">
+                            <a:schemeClr val="accent6"/>
+                          </a:effectRef>
+                          <a:fontRef idx="minor">
+                            <a:schemeClr val="dk1"/>
+                          </a:fontRef>
+                        </wps:style>
+                        <wps:txbx>
+                          <w:txbxContent>
+                            <w:p>
+                              <w:pPr>
+                                <w:jc w:val="center"/>
+                                <w:rPr>
+                                  <w:rFonts w:ascii="Times New Roman" w:hAnsi="Times New Roman" w:cs="Times New Roman"/>
+                                  <w:sz w:val="18"/>
+                                  <w:szCs w:val="18"/>
+                                </w:rPr>
+                              </w:pPr>
+                              <w:r>
+                                <w:rPr>
+                                  <w:rFonts w:ascii="Times New Roman" w:hAnsi="Times New Roman" w:cs="Times New Roman"/>
+                                  <w:sz w:val="18"/>
+                                  <w:szCs w:val="18"/>
+                                </w:rPr>
+                                <w:t>8</w:t>
+                              </w:r>
+                            </w:p>
+                          </w:txbxContent>
+                        </wps:txbx>
+                        <wps:bodyPr rot="0" spcFirstLastPara="0" vertOverflow="overflow" horzOverflow="overflow" vert="horz" wrap="square" lIns="91440" tIns="45720" rIns="91440" bIns="45720" numCol="1" spcCol="0" rtlCol="0" fromWordArt="0" anchor="ctr" anchorCtr="0" forceAA="0" compatLnSpc="1">
+                          <a:prstTxWarp prst="textNoShape">
+                            <a:avLst/>
+                          </a:prstTxWarp>
+                          <a:noAutofit/>
+                        </wps:bodyPr>
+                      </wps:wsp>
+                      <wps:wsp>
+                        <wps:cNvPr id="142" name="Oval Callout 142"/>
+                        <wps:cNvSpPr/>
+                        <wps:spPr>
+                          <a:xfrm>
+                            <a:off x="2600325" y="6105525"/>
+                            <a:ext cx="542925" cy="371475"/>
+                          </a:xfrm>
+                          <a:prstGeom prst="wedgeEllipseCallout">
+                            <a:avLst>
+                              <a:gd name="adj1" fmla="val 81295"/>
+                              <a:gd name="adj2" fmla="val -145192"/>
+                            </a:avLst>
+                          </a:prstGeom>
+                          <a:solidFill>
+                            <a:schemeClr val="bg1"/>
+                          </a:solidFill>
+                          <a:ln w="12700"/>
+                        </wps:spPr>
+                        <wps:style>
+                          <a:lnRef idx="2">
+                            <a:schemeClr val="accent6"/>
+                          </a:lnRef>
+                          <a:fillRef idx="1">
+                            <a:schemeClr val="lt1"/>
+                          </a:fillRef>
+                          <a:effectRef idx="0">
+                            <a:schemeClr val="accent6"/>
+                          </a:effectRef>
+                          <a:fontRef idx="minor">
+                            <a:schemeClr val="dk1"/>
+                          </a:fontRef>
+                        </wps:style>
+                        <wps:txbx>
+                          <w:txbxContent>
+                            <w:p>
+                              <w:pPr>
+                                <w:jc w:val="center"/>
+                                <w:rPr>
+                                  <w:rFonts w:ascii="Times New Roman" w:hAnsi="Times New Roman" w:cs="Times New Roman"/>
+                                  <w:sz w:val="18"/>
+                                  <w:szCs w:val="18"/>
+                                </w:rPr>
+                              </w:pPr>
+                              <w:r>
+                                <w:rPr>
+                                  <w:rFonts w:ascii="Times New Roman" w:hAnsi="Times New Roman" w:cs="Times New Roman"/>
+                                  <w:sz w:val="18"/>
+                                  <w:szCs w:val="18"/>
+                                </w:rPr>
+                                <w:t>9</w:t>
+                              </w:r>
+                            </w:p>
+                          </w:txbxContent>
+                        </wps:txbx>
+                        <wps:bodyPr rot="0" spcFirstLastPara="0" vertOverflow="overflow" horzOverflow="overflow" vert="horz" wrap="square" lIns="91440" tIns="45720" rIns="91440" bIns="45720" numCol="1" spcCol="0" rtlCol="0" fromWordArt="0" anchor="ctr" anchorCtr="0" forceAA="0" compatLnSpc="1">
+                          <a:prstTxWarp prst="textNoShape">
+                            <a:avLst/>
+                          </a:prstTxWarp>
+                          <a:noAutofit/>
+                        </wps:bodyPr>
+                      </wps:wsp>
+                      <wps:wsp>
+                        <wps:cNvPr id="143" name="Oval Callout 143"/>
+                        <wps:cNvSpPr/>
+                        <wps:spPr>
+                          <a:xfrm>
+                            <a:off x="6115050" y="542925"/>
+                            <a:ext cx="447675" cy="371475"/>
+                          </a:xfrm>
+                          <a:prstGeom prst="wedgeEllipseCallout">
+                            <a:avLst>
+                              <a:gd name="adj1" fmla="val 87678"/>
+                              <a:gd name="adj2" fmla="val 100962"/>
+                            </a:avLst>
+                          </a:prstGeom>
+                          <a:solidFill>
+                            <a:schemeClr val="bg1"/>
+                          </a:solidFill>
+                          <a:ln w="12700"/>
+                        </wps:spPr>
+                        <wps:style>
+                          <a:lnRef idx="2">
+                            <a:schemeClr val="accent6"/>
+                          </a:lnRef>
+                          <a:fillRef idx="1">
+                            <a:schemeClr val="lt1"/>
+                          </a:fillRef>
+                          <a:effectRef idx="0">
+                            <a:schemeClr val="accent6"/>
+                          </a:effectRef>
+                          <a:fontRef idx="minor">
+                            <a:schemeClr val="dk1"/>
+                          </a:fontRef>
+                        </wps:style>
+                        <wps:txbx>
+                          <w:txbxContent>
+                            <w:p>
+                              <w:pPr>
+                                <w:jc w:val="center"/>
+                                <w:rPr>
+                                  <w:rFonts w:ascii="Times New Roman" w:hAnsi="Times New Roman" w:cs="Times New Roman"/>
+                                  <w:sz w:val="18"/>
+                                  <w:szCs w:val="18"/>
+                                </w:rPr>
+                              </w:pPr>
+                              <w:r>
+                                <w:rPr>
+                                  <w:rFonts w:ascii="Times New Roman" w:hAnsi="Times New Roman" w:cs="Times New Roman"/>
+                                  <w:sz w:val="18"/>
+                                  <w:szCs w:val="18"/>
+                                </w:rPr>
+                                <w:t>6</w:t>
+                              </w:r>
+                            </w:p>
+                          </w:txbxContent>
+                        </wps:txbx>
+                        <wps:bodyPr rot="0" spcFirstLastPara="0" vertOverflow="overflow" horzOverflow="overflow" vert="horz" wrap="square" lIns="91440" tIns="45720" rIns="91440" bIns="45720" numCol="1" spcCol="0" rtlCol="0" fromWordArt="0" anchor="ctr" anchorCtr="0" forceAA="0" compatLnSpc="1">
+                          <a:prstTxWarp prst="textNoShape">
+                            <a:avLst/>
+                          </a:prstTxWarp>
+                          <a:noAutofit/>
+                        </wps:bodyPr>
+                      </wps:wsp>
+                      <wps:wsp>
+                        <wps:cNvPr id="144" name="Oval Callout 144"/>
+                        <wps:cNvSpPr/>
+                        <wps:spPr>
+                          <a:xfrm>
+                            <a:off x="3838575" y="3952875"/>
+                            <a:ext cx="447675" cy="371475"/>
+                          </a:xfrm>
+                          <a:prstGeom prst="wedgeEllipseCallout">
+                            <a:avLst>
+                              <a:gd name="adj1" fmla="val 81295"/>
+                              <a:gd name="adj2" fmla="val -145192"/>
+                            </a:avLst>
+                          </a:prstGeom>
+                          <a:solidFill>
+                            <a:schemeClr val="bg1"/>
+                          </a:solidFill>
+                          <a:ln w="12700"/>
+                        </wps:spPr>
+                        <wps:style>
+                          <a:lnRef idx="2">
+                            <a:schemeClr val="accent6"/>
+                          </a:lnRef>
+                          <a:fillRef idx="1">
+                            <a:schemeClr val="lt1"/>
+                          </a:fillRef>
+                          <a:effectRef idx="0">
+                            <a:schemeClr val="accent6"/>
+                          </a:effectRef>
+                          <a:fontRef idx="minor">
+                            <a:schemeClr val="dk1"/>
+                          </a:fontRef>
+                        </wps:style>
+                        <wps:txbx>
+                          <w:txbxContent>
+                            <w:p>
+                              <w:pPr>
+                                <w:jc w:val="center"/>
+                                <w:rPr>
+                                  <w:rFonts w:ascii="Times New Roman" w:hAnsi="Times New Roman" w:cs="Times New Roman"/>
+                                  <w:sz w:val="18"/>
+                                  <w:szCs w:val="18"/>
+                                </w:rPr>
+                              </w:pPr>
+                              <w:r>
+                                <w:rPr>
+                                  <w:rFonts w:ascii="Times New Roman" w:hAnsi="Times New Roman" w:cs="Times New Roman"/>
+                                  <w:sz w:val="18"/>
+                                  <w:szCs w:val="18"/>
+                                </w:rPr>
+                                <w:t>10</w:t>
+                              </w:r>
+                            </w:p>
+                          </w:txbxContent>
+                        </wps:txbx>
+                        <wps:bodyPr rot="0" spcFirstLastPara="0" vertOverflow="overflow" horzOverflow="overflow" vert="horz" wrap="square" lIns="91440" tIns="45720" rIns="91440" bIns="45720" numCol="1" spcCol="0" rtlCol="0" fromWordArt="0" anchor="ctr" anchorCtr="0" forceAA="0" compatLnSpc="1">
+                          <a:prstTxWarp prst="textNoShape">
+                            <a:avLst/>
+                          </a:prstTxWarp>
+                          <a:noAutofit/>
+                        </wps:bodyPr>
+                      </wps:wsp>
+                      <wps:wsp>
+                        <wps:cNvPr id="145" name="Rectangle 7"/>
+                        <wps:cNvSpPr>
+                          <a:spLocks noChangeArrowheads="1"/>
+                        </wps:cNvSpPr>
+                        <wps:spPr bwMode="auto">
+                          <a:xfrm>
+                            <a:off x="342900" y="371475"/>
+                            <a:ext cx="6686550" cy="5438775"/>
+                          </a:xfrm>
+                          <a:prstGeom prst="rect">
+                            <a:avLst/>
+                          </a:prstGeom>
+                          <a:noFill/>
+                          <a:ln w="9525">
+                            <a:solidFill>
+                              <a:srgbClr val="000000"/>
+                            </a:solidFill>
+                            <a:miter lim="800000"/>
+                            <a:headEnd/>
+                            <a:tailEnd/>
+                          </a:ln>
+                        </wps:spPr>
+                        <wps:bodyPr rot="0" vert="horz" wrap="square" lIns="91440" tIns="45720" rIns="91440" bIns="45720" anchor="t" anchorCtr="0" upright="1">
+                          <a:noAutofit/>
+                        </wps:bodyPr>
+                      </wps:wsp>
+                      <wpg:grpSp>
+                        <wpg:cNvPr id="146" name="Group 146"/>
+                        <wpg:cNvGrpSpPr/>
+                        <wpg:grpSpPr>
+                          <a:xfrm>
+                            <a:off x="6115050" y="1038225"/>
+                            <a:ext cx="914400" cy="3752850"/>
+                            <a:chOff x="0" y="0"/>
+                            <a:chExt cx="914400" cy="3752850"/>
+                          </a:xfrm>
+                        </wpg:grpSpPr>
+                        <wps:wsp>
+                          <wps:cNvPr id="147" name="Rectangle 5"/>
+                          <wps:cNvSpPr>
+                            <a:spLocks noChangeArrowheads="1"/>
+                          </wps:cNvSpPr>
+                          <wps:spPr bwMode="auto">
+                            <a:xfrm>
+                              <a:off x="0" y="0"/>
+                              <a:ext cx="914400" cy="314325"/>
+                            </a:xfrm>
+                            <a:prstGeom prst="rect">
+                              <a:avLst/>
+                            </a:prstGeom>
+                            <a:solidFill>
+                              <a:schemeClr val="bg1">
+                                <a:lumMod val="95000"/>
+                              </a:schemeClr>
+                            </a:solidFill>
+                            <a:ln w="9525">
+                              <a:solidFill>
+                                <a:srgbClr val="000000"/>
+                              </a:solidFill>
+                              <a:miter lim="800000"/>
+                              <a:headEnd/>
+                              <a:tailEnd/>
+                            </a:ln>
+                          </wps:spPr>
+                          <wps:txbx>
+                            <w:txbxContent>
+                              <w:p>
+                                <w:pPr>
+                                  <w:rPr>
+                                    <w:rFonts w:ascii="Times New Roman" w:hAnsi="Times New Roman" w:cs="Times New Roman"/>
+                                    <w:b/>
+                                  </w:rPr>
+                                </w:pPr>
+                                <w:proofErr w:type="spellStart"/>
+                                <w:r>
+                                  <w:rPr>
+                                    <w:rFonts w:ascii="Times New Roman" w:hAnsi="Times New Roman" w:cs="Times New Roman"/>
+                                    <w:b/>
+                                  </w:rPr>
+                                  <w:t>Cơ</w:t>
+                                </w:r>
+                                <w:proofErr w:type="spellEnd"/>
+                                <w:r>
+                                  <w:rPr>
+                                    <w:rFonts w:ascii="Times New Roman" w:hAnsi="Times New Roman" w:cs="Times New Roman"/>
+                                    <w:b/>
+                                  </w:rPr>
+                                  <w:t xml:space="preserve"> </w:t>
+                                </w:r>
+                                <w:proofErr w:type="spellStart"/>
+                                <w:r>
+                                  <w:rPr>
+                                    <w:rFonts w:ascii="Times New Roman" w:hAnsi="Times New Roman" w:cs="Times New Roman"/>
+                                    <w:b/>
+                                  </w:rPr>
+                                  <w:t>quan</w:t>
+                                </w:r>
+                                <w:proofErr w:type="spellEnd"/>
+                              </w:p>
+                            </w:txbxContent>
+                          </wps:txbx>
+                          <wps:bodyPr rot="0" vert="horz" wrap="square" lIns="91440" tIns="45720" rIns="91440" bIns="45720" anchor="t" anchorCtr="0" upright="1">
+                            <a:noAutofit/>
+                          </wps:bodyPr>
+                        </wps:wsp>
+                        <wps:wsp>
+                          <wps:cNvPr id="148" name="Rectangle 5"/>
+                          <wps:cNvSpPr>
+                            <a:spLocks noChangeArrowheads="1"/>
+                          </wps:cNvSpPr>
+                          <wps:spPr bwMode="auto">
+                            <a:xfrm>
+                              <a:off x="0" y="314325"/>
+                              <a:ext cx="914400" cy="314325"/>
+                            </a:xfrm>
+                            <a:prstGeom prst="rect">
+                              <a:avLst/>
+                            </a:prstGeom>
+                            <a:solidFill>
+                              <a:schemeClr val="bg1">
+                                <a:lumMod val="95000"/>
+                              </a:schemeClr>
+                            </a:solidFill>
+                            <a:ln w="9525">
+                              <a:solidFill>
+                                <a:srgbClr val="000000"/>
+                              </a:solidFill>
+                              <a:miter lim="800000"/>
+                              <a:headEnd/>
+                              <a:tailEnd/>
+                            </a:ln>
+                          </wps:spPr>
+                          <wps:txbx>
+                            <w:txbxContent>
+                              <w:p>
+                                <w:pPr>
+                                  <w:rPr>
+                                    <w:rFonts w:ascii="Times New Roman" w:hAnsi="Times New Roman" w:cs="Times New Roman"/>
+                                    <w:b/>
+                                  </w:rPr>
+                                </w:pPr>
+                                <w:proofErr w:type="spellStart"/>
+                                <w:r>
+                                  <w:rPr>
+                                    <w:rFonts w:ascii="Times New Roman" w:hAnsi="Times New Roman" w:cs="Times New Roman"/>
+                                    <w:b/>
+                                  </w:rPr>
+                                  <w:t>Bệnh</w:t>
+                                </w:r>
+                                <w:proofErr w:type="spellEnd"/>
+                                <w:r>
+                                  <w:rPr>
+                                    <w:rFonts w:ascii="Times New Roman" w:hAnsi="Times New Roman" w:cs="Times New Roman"/>
+                                    <w:b/>
+                                  </w:rPr>
+                                  <w:t xml:space="preserve"> </w:t>
+                                </w:r>
+                                <w:proofErr w:type="spellStart"/>
+                                <w:r>
+                                  <w:rPr>
+                                    <w:rFonts w:ascii="Times New Roman" w:hAnsi="Times New Roman" w:cs="Times New Roman"/>
+                                    <w:b/>
+                                  </w:rPr>
+                                  <w:t>viện</w:t>
+                                </w:r>
+                                <w:proofErr w:type="spellEnd"/>
+                              </w:p>
+                              <w:p>
+                                <w:pPr>
+                                  <w:jc w:val="center"/>
+                                  <w:rPr>
+                                    <w:rFonts w:ascii="Times New Roman" w:hAnsi="Times New Roman" w:cs="Times New Roman"/>
+                                    <w:b/>
+                                  </w:rPr>
+                                </w:pPr>
+                              </w:p>
+                            </w:txbxContent>
+                          </wps:txbx>
+                          <wps:bodyPr rot="0" vert="horz" wrap="square" lIns="91440" tIns="45720" rIns="91440" bIns="45720" anchor="t" anchorCtr="0" upright="1">
+                            <a:noAutofit/>
+                          </wps:bodyPr>
+                        </wps:wsp>
+                        <wps:wsp>
+                          <wps:cNvPr id="149" name="Rectangle 5"/>
+                          <wps:cNvSpPr>
+                            <a:spLocks noChangeArrowheads="1"/>
+                          </wps:cNvSpPr>
+                          <wps:spPr bwMode="auto">
+                            <a:xfrm>
+                              <a:off x="0" y="628650"/>
+                              <a:ext cx="914400" cy="314325"/>
+                            </a:xfrm>
+                            <a:prstGeom prst="rect">
+                              <a:avLst/>
+                            </a:prstGeom>
+                            <a:solidFill>
+                              <a:schemeClr val="bg1">
+                                <a:lumMod val="95000"/>
+                              </a:schemeClr>
+                            </a:solidFill>
+                            <a:ln w="9525">
+                              <a:solidFill>
+                                <a:srgbClr val="000000"/>
+                              </a:solidFill>
+                              <a:miter lim="800000"/>
+                              <a:headEnd/>
+                              <a:tailEnd/>
+                            </a:ln>
+                          </wps:spPr>
+                          <wps:txbx>
+                            <w:txbxContent>
+                              <w:p>
+                                <w:pPr>
+                                  <w:rPr>
+                                    <w:rFonts w:ascii="Times New Roman" w:hAnsi="Times New Roman" w:cs="Times New Roman"/>
+                                    <w:b/>
+                                  </w:rPr>
+                                </w:pPr>
+                                <w:proofErr w:type="spellStart"/>
+                                <w:r>
+                                  <w:rPr>
+                                    <w:rFonts w:ascii="Times New Roman" w:hAnsi="Times New Roman" w:cs="Times New Roman"/>
+                                    <w:b/>
+                                  </w:rPr>
+                                  <w:t>Trường</w:t>
+                                </w:r>
+                                <w:proofErr w:type="spellEnd"/>
+                                <w:r>
+                                  <w:rPr>
+                                    <w:rFonts w:ascii="Times New Roman" w:hAnsi="Times New Roman" w:cs="Times New Roman"/>
+                                    <w:b/>
+                                  </w:rPr>
+                                  <w:t xml:space="preserve"> </w:t>
+                                </w:r>
+                                <w:proofErr w:type="spellStart"/>
+                                <w:r>
+                                  <w:rPr>
+                                    <w:rFonts w:ascii="Times New Roman" w:hAnsi="Times New Roman" w:cs="Times New Roman"/>
+                                    <w:b/>
+                                  </w:rPr>
+                                  <w:t>học</w:t>
+                                </w:r>
+                                <w:proofErr w:type="spellEnd"/>
+                              </w:p>
+                            </w:txbxContent>
+                          </wps:txbx>
+                          <wps:bodyPr rot="0" vert="horz" wrap="square" lIns="91440" tIns="45720" rIns="91440" bIns="45720" anchor="t" anchorCtr="0" upright="1">
+                            <a:noAutofit/>
+                          </wps:bodyPr>
+                        </wps:wsp>
+                        <wps:wsp>
+                          <wps:cNvPr id="150" name="Rectangle 5"/>
+                          <wps:cNvSpPr>
+                            <a:spLocks noChangeArrowheads="1"/>
+                          </wps:cNvSpPr>
+                          <wps:spPr bwMode="auto">
+                            <a:xfrm>
+                              <a:off x="0" y="1257300"/>
+                              <a:ext cx="914400" cy="314325"/>
+                            </a:xfrm>
+                            <a:prstGeom prst="rect">
+                              <a:avLst/>
+                            </a:prstGeom>
+                            <a:solidFill>
+                              <a:schemeClr val="bg1">
+                                <a:lumMod val="95000"/>
+                              </a:schemeClr>
+                            </a:solidFill>
+                            <a:ln w="9525">
+                              <a:solidFill>
+                                <a:srgbClr val="000000"/>
+                              </a:solidFill>
+                              <a:miter lim="800000"/>
+                              <a:headEnd/>
+                              <a:tailEnd/>
+                            </a:ln>
+                          </wps:spPr>
+                          <wps:txbx>
+                            <w:txbxContent>
+                              <w:p>
+                                <w:pPr>
+                                  <w:rPr>
+                                    <w:rFonts w:ascii="Times New Roman" w:hAnsi="Times New Roman" w:cs="Times New Roman"/>
+                                    <w:b/>
+                                  </w:rPr>
+                                </w:pPr>
+                                <w:proofErr w:type="spellStart"/>
+                                <w:r>
+                                  <w:rPr>
+                                    <w:rFonts w:ascii="Times New Roman" w:hAnsi="Times New Roman" w:cs="Times New Roman"/>
+                                    <w:b/>
+                                  </w:rPr>
+                                  <w:t>Khách</w:t>
+                                </w:r>
+                                <w:proofErr w:type="spellEnd"/>
+                                <w:r>
+                                  <w:rPr>
+                                    <w:rFonts w:ascii="Times New Roman" w:hAnsi="Times New Roman" w:cs="Times New Roman"/>
+                                    <w:b/>
+                                  </w:rPr>
+                                  <w:t xml:space="preserve"> </w:t>
+                                </w:r>
+                                <w:proofErr w:type="spellStart"/>
+                                <w:r>
+                                  <w:rPr>
+                                    <w:rFonts w:ascii="Times New Roman" w:hAnsi="Times New Roman" w:cs="Times New Roman"/>
+                                    <w:b/>
+                                  </w:rPr>
+                                  <w:t>sạn</w:t>
+                                </w:r>
+                                <w:proofErr w:type="spellEnd"/>
+                              </w:p>
+                            </w:txbxContent>
+                          </wps:txbx>
+                          <wps:bodyPr rot="0" vert="horz" wrap="square" lIns="91440" tIns="45720" rIns="91440" bIns="45720" anchor="t" anchorCtr="0" upright="1">
+                            <a:noAutofit/>
+                          </wps:bodyPr>
+                        </wps:wsp>
+                        <wps:wsp>
+                          <wps:cNvPr id="151" name="Rectangle 5"/>
+                          <wps:cNvSpPr>
+                            <a:spLocks noChangeArrowheads="1"/>
+                          </wps:cNvSpPr>
+                          <wps:spPr bwMode="auto">
+                            <a:xfrm>
+                              <a:off x="0" y="1571625"/>
+                              <a:ext cx="914400" cy="314325"/>
+                            </a:xfrm>
+                            <a:prstGeom prst="rect">
+                              <a:avLst/>
+                            </a:prstGeom>
+                            <a:solidFill>
+                              <a:schemeClr val="bg1">
+                                <a:lumMod val="95000"/>
+                              </a:schemeClr>
+                            </a:solidFill>
+                            <a:ln w="9525">
+                              <a:solidFill>
+                                <a:srgbClr val="000000"/>
+                              </a:solidFill>
+                              <a:miter lim="800000"/>
+                              <a:headEnd/>
+                              <a:tailEnd/>
+                            </a:ln>
+                          </wps:spPr>
+                          <wps:txbx>
+                            <w:txbxContent>
+                              <w:p>
+                                <w:pPr>
+                                  <w:rPr>
+                                    <w:rFonts w:ascii="Times New Roman" w:hAnsi="Times New Roman" w:cs="Times New Roman"/>
+                                    <w:b/>
+                                  </w:rPr>
+                                </w:pPr>
+                                <w:proofErr w:type="spellStart"/>
+                                <w:r>
+                                  <w:rPr>
+                                    <w:rFonts w:ascii="Times New Roman" w:hAnsi="Times New Roman" w:cs="Times New Roman"/>
+                                    <w:b/>
+                                  </w:rPr>
+                                  <w:t>Công</w:t>
+                                </w:r>
+                                <w:proofErr w:type="spellEnd"/>
+                                <w:r>
+                                  <w:rPr>
+                                    <w:rFonts w:ascii="Times New Roman" w:hAnsi="Times New Roman" w:cs="Times New Roman"/>
+                                    <w:b/>
+                                  </w:rPr>
+                                  <w:t xml:space="preserve"> </w:t>
+                                </w:r>
+                                <w:proofErr w:type="spellStart"/>
+                                <w:r>
+                                  <w:rPr>
+                                    <w:rFonts w:ascii="Times New Roman" w:hAnsi="Times New Roman" w:cs="Times New Roman"/>
+                                    <w:b/>
+                                  </w:rPr>
+                                  <w:t>ty</w:t>
+                                </w:r>
+                                <w:proofErr w:type="spellEnd"/>
+                              </w:p>
+                            </w:txbxContent>
+                          </wps:txbx>
+                          <wps:bodyPr rot="0" vert="horz" wrap="square" lIns="91440" tIns="45720" rIns="91440" bIns="45720" anchor="t" anchorCtr="0" upright="1">
+                            <a:noAutofit/>
+                          </wps:bodyPr>
+                        </wps:wsp>
+                        <wps:wsp>
+                          <wps:cNvPr id="152" name="Rectangle 5"/>
+                          <wps:cNvSpPr>
+                            <a:spLocks noChangeArrowheads="1"/>
+                          </wps:cNvSpPr>
+                          <wps:spPr bwMode="auto">
+                            <a:xfrm>
+                              <a:off x="0" y="1885950"/>
+                              <a:ext cx="914400" cy="314325"/>
+                            </a:xfrm>
+                            <a:prstGeom prst="rect">
+                              <a:avLst/>
+                            </a:prstGeom>
+                            <a:solidFill>
+                              <a:schemeClr val="bg1">
+                                <a:lumMod val="95000"/>
+                              </a:schemeClr>
+                            </a:solidFill>
+                            <a:ln w="9525">
+                              <a:solidFill>
+                                <a:srgbClr val="000000"/>
+                              </a:solidFill>
+                              <a:miter lim="800000"/>
+                              <a:headEnd/>
+                              <a:tailEnd/>
+                            </a:ln>
+                          </wps:spPr>
+                          <wps:txbx>
+                            <w:txbxContent>
+                              <w:p>
+                                <w:pPr>
+                                  <w:rPr>
+                                    <w:rFonts w:ascii="Times New Roman" w:hAnsi="Times New Roman" w:cs="Times New Roman"/>
+                                    <w:b/>
+                                  </w:rPr>
+                                </w:pPr>
+                                <w:proofErr w:type="spellStart"/>
+                                <w:r>
+                                  <w:rPr>
+                                    <w:rFonts w:ascii="Times New Roman" w:hAnsi="Times New Roman" w:cs="Times New Roman"/>
+                                    <w:b/>
+                                  </w:rPr>
+                                  <w:t>Giải</w:t>
+                                </w:r>
+                                <w:proofErr w:type="spellEnd"/>
+                                <w:r>
+                                  <w:rPr>
+                                    <w:rFonts w:ascii="Times New Roman" w:hAnsi="Times New Roman" w:cs="Times New Roman"/>
+                                    <w:b/>
+                                  </w:rPr>
+                                  <w:t xml:space="preserve"> </w:t>
+                                </w:r>
+                                <w:proofErr w:type="spellStart"/>
+                                <w:r>
+                                  <w:rPr>
+                                    <w:rFonts w:ascii="Times New Roman" w:hAnsi="Times New Roman" w:cs="Times New Roman"/>
+                                    <w:b/>
+                                  </w:rPr>
+                                  <w:t>trí</w:t>
+                                </w:r>
+                                <w:proofErr w:type="spellEnd"/>
+                              </w:p>
+                            </w:txbxContent>
+                          </wps:txbx>
+                          <wps:bodyPr rot="0" vert="horz" wrap="square" lIns="91440" tIns="45720" rIns="91440" bIns="45720" anchor="t" anchorCtr="0" upright="1">
+                            <a:noAutofit/>
+                          </wps:bodyPr>
+                        </wps:wsp>
+                        <wps:wsp>
+                          <wps:cNvPr id="153" name="Rectangle 5"/>
+                          <wps:cNvSpPr>
+                            <a:spLocks noChangeArrowheads="1"/>
+                          </wps:cNvSpPr>
+                          <wps:spPr bwMode="auto">
+                            <a:xfrm>
+                              <a:off x="0" y="2200275"/>
+                              <a:ext cx="914400" cy="314325"/>
+                            </a:xfrm>
+                            <a:prstGeom prst="rect">
+                              <a:avLst/>
+                            </a:prstGeom>
+                            <a:solidFill>
+                              <a:schemeClr val="bg1">
+                                <a:lumMod val="95000"/>
+                              </a:schemeClr>
+                            </a:solidFill>
+                            <a:ln w="9525">
+                              <a:solidFill>
+                                <a:srgbClr val="000000"/>
+                              </a:solidFill>
+                              <a:miter lim="800000"/>
+                              <a:headEnd/>
+                              <a:tailEnd/>
+                            </a:ln>
+                          </wps:spPr>
+                          <wps:txbx>
+                            <w:txbxContent>
+                              <w:p>
+                                <w:pPr>
+                                  <w:rPr>
+                                    <w:rFonts w:ascii="Times New Roman" w:hAnsi="Times New Roman" w:cs="Times New Roman"/>
+                                    <w:b/>
+                                  </w:rPr>
+                                </w:pPr>
+                                <w:proofErr w:type="spellStart"/>
+                                <w:r>
+                                  <w:rPr>
+                                    <w:rFonts w:ascii="Times New Roman" w:hAnsi="Times New Roman" w:cs="Times New Roman"/>
+                                    <w:b/>
+                                  </w:rPr>
+                                  <w:t>Đền</w:t>
+                                </w:r>
+                                <w:proofErr w:type="spellEnd"/>
+                                <w:r>
+                                  <w:rPr>
+                                    <w:rFonts w:ascii="Times New Roman" w:hAnsi="Times New Roman" w:cs="Times New Roman"/>
+                                    <w:b/>
+                                  </w:rPr>
+                                  <w:t xml:space="preserve"> </w:t>
+                                </w:r>
+                                <w:proofErr w:type="spellStart"/>
+                                <w:r>
+                                  <w:rPr>
+                                    <w:rFonts w:ascii="Times New Roman" w:hAnsi="Times New Roman" w:cs="Times New Roman"/>
+                                    <w:b/>
+                                  </w:rPr>
+                                  <w:t>chùa</w:t>
+                                </w:r>
+                                <w:proofErr w:type="spellEnd"/>
+                              </w:p>
+                            </w:txbxContent>
+                          </wps:txbx>
+                          <wps:bodyPr rot="0" vert="horz" wrap="square" lIns="91440" tIns="45720" rIns="91440" bIns="45720" anchor="t" anchorCtr="0" upright="1">
+                            <a:noAutofit/>
+                          </wps:bodyPr>
+                        </wps:wsp>
+                        <wps:wsp>
+                          <wps:cNvPr id="164" name="Rectangle 5"/>
+                          <wps:cNvSpPr>
+                            <a:spLocks noChangeArrowheads="1"/>
+                          </wps:cNvSpPr>
+                          <wps:spPr bwMode="auto">
+                            <a:xfrm>
+                              <a:off x="0" y="2514600"/>
+                              <a:ext cx="914400" cy="314325"/>
+                            </a:xfrm>
+                            <a:prstGeom prst="rect">
+                              <a:avLst/>
+                            </a:prstGeom>
+                            <a:solidFill>
+                              <a:schemeClr val="bg1">
+                                <a:lumMod val="95000"/>
+                              </a:schemeClr>
+                            </a:solidFill>
+                            <a:ln w="9525">
+                              <a:solidFill>
+                                <a:srgbClr val="000000"/>
+                              </a:solidFill>
+                              <a:miter lim="800000"/>
+                              <a:headEnd/>
+                              <a:tailEnd/>
+                            </a:ln>
+                          </wps:spPr>
+                          <wps:txbx>
+                            <w:txbxContent>
+                              <w:p>
+                                <w:pPr>
+                                  <w:rPr>
+                                    <w:rFonts w:ascii="Times New Roman" w:hAnsi="Times New Roman" w:cs="Times New Roman"/>
+                                    <w:b/>
+                                  </w:rPr>
+                                </w:pPr>
+                                <w:proofErr w:type="spellStart"/>
+                                <w:r>
+                                  <w:rPr>
+                                    <w:rFonts w:ascii="Times New Roman" w:hAnsi="Times New Roman" w:cs="Times New Roman"/>
+                                    <w:b/>
+                                  </w:rPr>
+                                  <w:t>Ngân</w:t>
+                                </w:r>
+                                <w:proofErr w:type="spellEnd"/>
+                                <w:r>
+                                  <w:rPr>
+                                    <w:rFonts w:ascii="Times New Roman" w:hAnsi="Times New Roman" w:cs="Times New Roman"/>
+                                    <w:b/>
+                                  </w:rPr>
+                                  <w:t xml:space="preserve"> </w:t>
+                                </w:r>
+                                <w:proofErr w:type="spellStart"/>
+                                <w:r>
+                                  <w:rPr>
+                                    <w:rFonts w:ascii="Times New Roman" w:hAnsi="Times New Roman" w:cs="Times New Roman"/>
+                                    <w:b/>
+                                  </w:rPr>
+                                  <w:t>hàng</w:t>
+                                </w:r>
+                                <w:proofErr w:type="spellEnd"/>
+                              </w:p>
+                            </w:txbxContent>
+                          </wps:txbx>
+                          <wps:bodyPr rot="0" vert="horz" wrap="square" lIns="91440" tIns="45720" rIns="91440" bIns="45720" anchor="t" anchorCtr="0" upright="1">
+                            <a:noAutofit/>
+                          </wps:bodyPr>
+                        </wps:wsp>
+                        <wps:wsp>
+                          <wps:cNvPr id="165" name="Rectangle 5"/>
+                          <wps:cNvSpPr>
+                            <a:spLocks noChangeArrowheads="1"/>
+                          </wps:cNvSpPr>
+                          <wps:spPr bwMode="auto">
+                            <a:xfrm>
+                              <a:off x="0" y="2819400"/>
+                              <a:ext cx="914400" cy="314325"/>
+                            </a:xfrm>
+                            <a:prstGeom prst="rect">
+                              <a:avLst/>
+                            </a:prstGeom>
+                            <a:solidFill>
+                              <a:schemeClr val="bg1">
+                                <a:lumMod val="95000"/>
+                              </a:schemeClr>
+                            </a:solidFill>
+                            <a:ln w="9525">
+                              <a:solidFill>
+                                <a:srgbClr val="000000"/>
+                              </a:solidFill>
+                              <a:miter lim="800000"/>
+                              <a:headEnd/>
+                              <a:tailEnd/>
+                            </a:ln>
+                          </wps:spPr>
+                          <wps:txbx>
+                            <w:txbxContent>
+                              <w:p>
+                                <w:pPr>
+                                  <w:rPr>
+                                    <w:rFonts w:ascii="Times New Roman" w:hAnsi="Times New Roman" w:cs="Times New Roman"/>
+                                    <w:b/>
+                                  </w:rPr>
+                                </w:pPr>
+                                <w:proofErr w:type="spellStart"/>
+                                <w:r>
+                                  <w:rPr>
+                                    <w:rFonts w:ascii="Times New Roman" w:hAnsi="Times New Roman" w:cs="Times New Roman"/>
+                                    <w:b/>
+                                  </w:rPr>
+                                  <w:t>Công</w:t>
+                                </w:r>
+                                <w:proofErr w:type="spellEnd"/>
+                                <w:r>
+                                  <w:rPr>
+                                    <w:rFonts w:ascii="Times New Roman" w:hAnsi="Times New Roman" w:cs="Times New Roman"/>
+                                    <w:b/>
+                                  </w:rPr>
+                                  <w:t xml:space="preserve"> </w:t>
+                                </w:r>
+                                <w:proofErr w:type="spellStart"/>
+                                <w:r>
+                                  <w:rPr>
+                                    <w:rFonts w:ascii="Times New Roman" w:hAnsi="Times New Roman" w:cs="Times New Roman"/>
+                                    <w:b/>
+                                  </w:rPr>
+                                  <w:t>viên</w:t>
+                                </w:r>
+                                <w:proofErr w:type="spellEnd"/>
+                              </w:p>
+                            </w:txbxContent>
+                          </wps:txbx>
+                          <wps:bodyPr rot="0" vert="horz" wrap="square" lIns="91440" tIns="45720" rIns="91440" bIns="45720" anchor="t" anchorCtr="0" upright="1">
+                            <a:noAutofit/>
+                          </wps:bodyPr>
+                        </wps:wsp>
+                        <wps:wsp>
+                          <wps:cNvPr id="166" name="Rectangle 5"/>
+                          <wps:cNvSpPr>
+                            <a:spLocks noChangeArrowheads="1"/>
+                          </wps:cNvSpPr>
+                          <wps:spPr bwMode="auto">
+                            <a:xfrm>
+                              <a:off x="0" y="3124200"/>
+                              <a:ext cx="914400" cy="314325"/>
+                            </a:xfrm>
+                            <a:prstGeom prst="rect">
+                              <a:avLst/>
+                            </a:prstGeom>
+                            <a:solidFill>
+                              <a:schemeClr val="bg1">
+                                <a:lumMod val="95000"/>
+                              </a:schemeClr>
+                            </a:solidFill>
+                            <a:ln w="9525">
+                              <a:solidFill>
+                                <a:srgbClr val="000000"/>
+                              </a:solidFill>
+                              <a:miter lim="800000"/>
+                              <a:headEnd/>
+                              <a:tailEnd/>
+                            </a:ln>
+                          </wps:spPr>
+                          <wps:txbx>
+                            <w:txbxContent>
+                              <w:p>
+                                <w:pPr>
+                                  <w:rPr>
+                                    <w:rFonts w:ascii="Times New Roman" w:hAnsi="Times New Roman" w:cs="Times New Roman"/>
+                                    <w:b/>
+                                  </w:rPr>
+                                </w:pPr>
+                                <w:proofErr w:type="spellStart"/>
+                                <w:r>
+                                  <w:rPr>
+                                    <w:rFonts w:ascii="Times New Roman" w:hAnsi="Times New Roman" w:cs="Times New Roman"/>
+                                    <w:b/>
+                                  </w:rPr>
+                                  <w:t>Cầu</w:t>
+                                </w:r>
+                                <w:proofErr w:type="spellEnd"/>
+                              </w:p>
+                            </w:txbxContent>
+                          </wps:txbx>
+                          <wps:bodyPr rot="0" vert="horz" wrap="square" lIns="91440" tIns="45720" rIns="91440" bIns="45720" anchor="t" anchorCtr="0" upright="1">
+                            <a:noAutofit/>
+                          </wps:bodyPr>
+                        </wps:wsp>
+                        <wps:wsp>
+                          <wps:cNvPr id="167" name="Rectangle 5"/>
+                          <wps:cNvSpPr>
+                            <a:spLocks noChangeArrowheads="1"/>
+                          </wps:cNvSpPr>
+                          <wps:spPr bwMode="auto">
+                            <a:xfrm>
+                              <a:off x="0" y="3438525"/>
+                              <a:ext cx="914400" cy="314325"/>
+                            </a:xfrm>
+                            <a:prstGeom prst="rect">
+                              <a:avLst/>
+                            </a:prstGeom>
+                            <a:solidFill>
+                              <a:schemeClr val="bg1">
+                                <a:lumMod val="95000"/>
+                              </a:schemeClr>
+                            </a:solidFill>
+                            <a:ln w="9525">
+                              <a:solidFill>
+                                <a:srgbClr val="000000"/>
+                              </a:solidFill>
+                              <a:miter lim="800000"/>
+                              <a:headEnd/>
+                              <a:tailEnd/>
+                            </a:ln>
+                          </wps:spPr>
+                          <wps:txbx>
+                            <w:txbxContent>
+                              <w:p>
+                                <w:pPr>
+                                  <w:rPr>
+                                    <w:rFonts w:ascii="Times New Roman" w:hAnsi="Times New Roman" w:cs="Times New Roman"/>
+                                    <w:b/>
+                                  </w:rPr>
+                                </w:pPr>
+                                <w:proofErr w:type="spellStart"/>
+                                <w:r>
+                                  <w:rPr>
+                                    <w:rFonts w:ascii="Times New Roman" w:hAnsi="Times New Roman" w:cs="Times New Roman"/>
+                                    <w:b/>
+                                  </w:rPr>
+                                  <w:t>Thư</w:t>
+                                </w:r>
+                                <w:proofErr w:type="spellEnd"/>
+                                <w:r>
+                                  <w:rPr>
+                                    <w:rFonts w:ascii="Times New Roman" w:hAnsi="Times New Roman" w:cs="Times New Roman"/>
+                                    <w:b/>
+                                  </w:rPr>
+                                  <w:t xml:space="preserve"> </w:t>
+                                </w:r>
+                                <w:proofErr w:type="spellStart"/>
+                                <w:r>
+                                  <w:rPr>
+                                    <w:rFonts w:ascii="Times New Roman" w:hAnsi="Times New Roman" w:cs="Times New Roman"/>
+                                    <w:b/>
+                                  </w:rPr>
+                                  <w:t>viện</w:t>
+                                </w:r>
+                                <w:proofErr w:type="spellEnd"/>
+                              </w:p>
+                            </w:txbxContent>
+                          </wps:txbx>
+                          <wps:bodyPr rot="0" vert="horz" wrap="square" lIns="91440" tIns="45720" rIns="91440" bIns="45720" anchor="t" anchorCtr="0" upright="1">
+                            <a:noAutofit/>
+                          </wps:bodyPr>
+                        </wps:wsp>
+                        <wps:wsp>
+                          <wps:cNvPr id="168" name="Rectangle 5"/>
+                          <wps:cNvSpPr>
+                            <a:spLocks noChangeArrowheads="1"/>
+                          </wps:cNvSpPr>
+                          <wps:spPr bwMode="auto">
+                            <a:xfrm>
+                              <a:off x="0" y="942975"/>
+                              <a:ext cx="914400" cy="314325"/>
+                            </a:xfrm>
+                            <a:prstGeom prst="rect">
+                              <a:avLst/>
+                            </a:prstGeom>
+                            <a:solidFill>
+                              <a:schemeClr val="bg1">
+                                <a:lumMod val="95000"/>
+                              </a:schemeClr>
+                            </a:solidFill>
+                            <a:ln w="9525">
+                              <a:solidFill>
+                                <a:srgbClr val="000000"/>
+                              </a:solidFill>
+                              <a:miter lim="800000"/>
+                              <a:headEnd/>
+                              <a:tailEnd/>
+                            </a:ln>
+                          </wps:spPr>
+                          <wps:txbx>
+                            <w:txbxContent>
+                              <w:p>
+                                <w:pPr>
+                                  <w:rPr>
+                                    <w:rFonts w:ascii="Times New Roman" w:hAnsi="Times New Roman" w:cs="Times New Roman"/>
+                                    <w:b/>
+                                  </w:rPr>
+                                </w:pPr>
+                                <w:proofErr w:type="spellStart"/>
+                                <w:r>
+                                  <w:rPr>
+                                    <w:rFonts w:ascii="Times New Roman" w:hAnsi="Times New Roman" w:cs="Times New Roman"/>
+                                    <w:b/>
+                                  </w:rPr>
+                                  <w:t>Bến</w:t>
+                                </w:r>
+                                <w:proofErr w:type="spellEnd"/>
+                                <w:r>
+                                  <w:rPr>
+                                    <w:rFonts w:ascii="Times New Roman" w:hAnsi="Times New Roman" w:cs="Times New Roman"/>
+                                    <w:b/>
+                                  </w:rPr>
+                                  <w:t xml:space="preserve"> </w:t>
+                                </w:r>
+                                <w:proofErr w:type="spellStart"/>
+                                <w:r>
+                                  <w:rPr>
+                                    <w:rFonts w:ascii="Times New Roman" w:hAnsi="Times New Roman" w:cs="Times New Roman"/>
+                                    <w:b/>
+                                  </w:rPr>
+                                  <w:t>tàu</w:t>
+                                </w:r>
+                                <w:proofErr w:type="spellEnd"/>
+                                <w:r>
+                                  <w:rPr>
+                                    <w:rFonts w:ascii="Times New Roman" w:hAnsi="Times New Roman" w:cs="Times New Roman"/>
+                                    <w:b/>
+                                  </w:rPr>
+                                  <w:t xml:space="preserve"> </w:t>
+                                </w:r>
+                                <w:proofErr w:type="spellStart"/>
+                                <w:proofErr w:type="gramStart"/>
+                                <w:r>
+                                  <w:rPr>
+                                    <w:rFonts w:ascii="Times New Roman" w:hAnsi="Times New Roman" w:cs="Times New Roman"/>
+                                    <w:b/>
+                                  </w:rPr>
+                                  <w:t>xe</w:t>
+                                </w:r>
+                                <w:proofErr w:type="spellEnd"/>
+                                <w:proofErr w:type="gramEnd"/>
+                              </w:p>
+                            </w:txbxContent>
+                          </wps:txbx>
+                          <wps:bodyPr rot="0" vert="horz" wrap="square" lIns="91440" tIns="45720" rIns="91440" bIns="45720" anchor="t" anchorCtr="0" upright="1">
+                            <a:noAutofit/>
+                          </wps:bodyPr>
+                        </wps:wsp>
+                      </wpg:grpSp>
+                      <wps:wsp>
+                        <wps:cNvPr id="169" name="Rectangle 7"/>
+                        <wps:cNvSpPr>
+                          <a:spLocks noChangeArrowheads="1"/>
+                        </wps:cNvSpPr>
+                        <wps:spPr bwMode="auto">
+                          <a:xfrm>
+                            <a:off x="342900" y="1019175"/>
+                            <a:ext cx="6686550" cy="4476750"/>
+                          </a:xfrm>
+                          <a:prstGeom prst="rect">
+                            <a:avLst/>
+                          </a:prstGeom>
+                          <a:noFill/>
+                          <a:ln w="9525">
+                            <a:solidFill>
+                              <a:srgbClr val="000000"/>
+                            </a:solidFill>
+                            <a:miter lim="800000"/>
+                            <a:headEnd/>
+                            <a:tailEnd/>
+                          </a:ln>
+                        </wps:spPr>
+                        <wps:bodyPr rot="0" vert="horz" wrap="square" lIns="91440" tIns="45720" rIns="91440" bIns="45720" anchor="t" anchorCtr="0" upright="1">
+                          <a:noAutofit/>
+                        </wps:bodyPr>
+                      </wps:wsp>
+                      <wps:wsp>
+                        <wps:cNvPr id="170" name="Rectangle 7"/>
+                        <wps:cNvSpPr>
+                          <a:spLocks noChangeArrowheads="1"/>
+                        </wps:cNvSpPr>
+                        <wps:spPr bwMode="auto">
+                          <a:xfrm>
+                            <a:off x="3143250" y="1019175"/>
+                            <a:ext cx="2971800" cy="4476750"/>
+                          </a:xfrm>
+                          <a:prstGeom prst="rect">
+                            <a:avLst/>
+                          </a:prstGeom>
+                          <a:noFill/>
+                          <a:ln w="9525">
+                            <a:solidFill>
+                              <a:srgbClr val="000000"/>
+                            </a:solidFill>
+                            <a:miter lim="800000"/>
+                            <a:headEnd/>
+                            <a:tailEnd/>
+                          </a:ln>
+                        </wps:spPr>
+                        <wps:bodyPr rot="0" vert="horz" wrap="square" lIns="91440" tIns="45720" rIns="91440" bIns="45720" anchor="t" anchorCtr="0" upright="1">
+                          <a:noAutofit/>
+                        </wps:bodyPr>
+                      </wps:wsp>
+                      <wps:wsp>
+                        <wps:cNvPr id="171" name="Oval Callout 171"/>
+                        <wps:cNvSpPr/>
+                        <wps:spPr>
+                          <a:xfrm>
+                            <a:off x="0" y="542925"/>
+                            <a:ext cx="381000" cy="371475"/>
+                          </a:xfrm>
+                          <a:prstGeom prst="wedgeEllipseCallout">
+                            <a:avLst>
+                              <a:gd name="adj1" fmla="val 55763"/>
+                              <a:gd name="adj2" fmla="val 111218"/>
+                            </a:avLst>
+                          </a:prstGeom>
+                          <a:solidFill>
+                            <a:schemeClr val="bg1"/>
+                          </a:solidFill>
+                          <a:ln w="12700"/>
+                        </wps:spPr>
+                        <wps:style>
+                          <a:lnRef idx="2">
+                            <a:schemeClr val="accent6"/>
+                          </a:lnRef>
+                          <a:fillRef idx="1">
+                            <a:schemeClr val="lt1"/>
+                          </a:fillRef>
+                          <a:effectRef idx="0">
+                            <a:schemeClr val="accent6"/>
+                          </a:effectRef>
+                          <a:fontRef idx="minor">
+                            <a:schemeClr val="dk1"/>
+                          </a:fontRef>
+                        </wps:style>
+                        <wps:txbx>
+                          <w:txbxContent>
+                            <w:p>
+                              <w:pPr>
+                                <w:jc w:val="center"/>
+                                <w:rPr>
+                                  <w:rFonts w:ascii="Times New Roman" w:hAnsi="Times New Roman" w:cs="Times New Roman"/>
+                                  <w:sz w:val="18"/>
+                                  <w:szCs w:val="18"/>
+                                </w:rPr>
+                              </w:pPr>
+                              <w:r>
+                                <w:rPr>
+                                  <w:rFonts w:ascii="Times New Roman" w:hAnsi="Times New Roman" w:cs="Times New Roman"/>
+                                  <w:sz w:val="18"/>
+                                  <w:szCs w:val="18"/>
+                                </w:rPr>
+                                <w:t>1</w:t>
+                              </w:r>
+                            </w:p>
+                          </w:txbxContent>
+                        </wps:txbx>
+                        <wps:bodyPr rot="0" spcFirstLastPara="0" vertOverflow="overflow" horzOverflow="overflow" vert="horz" wrap="square" lIns="91440" tIns="45720" rIns="91440" bIns="45720" numCol="1" spcCol="0" rtlCol="0" fromWordArt="0" anchor="ctr" anchorCtr="0" forceAA="0" compatLnSpc="1">
+                          <a:prstTxWarp prst="textNoShape">
+                            <a:avLst/>
+                          </a:prstTxWarp>
+                          <a:noAutofit/>
+                        </wps:bodyPr>
+                      </wps:wsp>
+                      <pic:pic xmlns:pic="http://schemas.openxmlformats.org/drawingml/2006/picture">
+                        <pic:nvPicPr>
+                          <pic:cNvPr id="172" name="Picture 172"/>
+                          <pic:cNvPicPr>
+                            <a:picLocks noChangeAspect="1"/>
+                          </pic:cNvPicPr>
+                        </pic:nvPicPr>
+                        <pic:blipFill>
+                          <a:blip r:embed="rId14">
+                            <a:extLst>
+                              <a:ext uri="{28A0092B-C50C-407E-A947-70E740481C1C}">
+                                <a14:useLocalDpi xmlns:a14="http://schemas.microsoft.com/office/drawing/2010/main" val="0"/>
+                              </a:ext>
+                            </a:extLst>
+                          </a:blip>
+                          <a:srcRect/>
+                          <a:stretch>
+                            <a:fillRect/>
+                          </a:stretch>
+                        </pic:blipFill>
+                        <pic:spPr bwMode="auto">
+                          <a:xfrm>
+                            <a:off x="3619500" y="2238375"/>
+                            <a:ext cx="2152650" cy="1466850"/>
+                          </a:xfrm>
+                          <a:prstGeom prst="rect">
+                            <a:avLst/>
+                          </a:prstGeom>
+                          <a:noFill/>
+                          <a:ln>
+                            <a:noFill/>
+                          </a:ln>
+                        </pic:spPr>
+                      </pic:pic>
+                    </wpg:wgp>
+                  </a:graphicData>
+                </a:graphic>
+                <wp14:sizeRelH relativeFrom="margin">
+                  <wp14:pctWidth>0</wp14:pctWidth>
+                </wp14:sizeRelH>
+                <wp14:sizeRelV relativeFrom="margin">
+                  <wp14:pctHeight>0</wp14:pctHeight>
+                </wp14:sizeRelV>
+              </wp:anchor>
+            </w:drawing>
+          </mc:Choice>
+          <mc:Fallback>
+            <w:pict>
+              <v:group id="Group 111" o:spid="_x0000_s1044" style="position:absolute;margin-left:-69.75pt;margin-top:-54.3pt;width:553.5pt;height:510pt;z-index:251661312;mso-width-relative:margin;mso-height-relative:margin" coordsize="70294,64770" o:gfxdata="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">
+                <v:rect id="Rectangle 5" o:spid="_x0000_s1045" style="position:absolute;left:22764;top:8001;width:6001;height:2190;visibility:visible;mso-wrap-style:square;v-text-anchor:top" o:gfxdata="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" fillcolor="#f2f2f2 [3052]">
+                  <v:textbox>
+                    <w:txbxContent>
+                      <w:p>
+                        <w:pPr>
+                          <w:jc w:val="center"/>
+                          <w:rPr>
+                            <w:rFonts w:ascii="Times New Roman" w:hAnsi="Times New Roman" w:cs="Times New Roman"/>
+                            <w:b/>
+                          </w:rPr>
+                        </w:pPr>
+                        <w:proofErr w:type="spellStart"/>
+                        <w:r>
+                          <w:rPr>
+                            <w:rFonts w:ascii="Times New Roman" w:hAnsi="Times New Roman" w:cs="Times New Roman"/>
+                            <w:b/>
+                          </w:rPr>
+                          <w:t>Tìm</w:t>
+                        </w:r>
+                        <w:proofErr w:type="spellEnd"/>
+                        <w:r>
+                          <w:rPr>
+                            <w:rFonts w:ascii="Times New Roman" w:hAnsi="Times New Roman" w:cs="Times New Roman"/>
+                            <w:b/>
+                          </w:rPr>
+                          <w:t xml:space="preserve"> ở</w:t>
+                        </w:r>
+                      </w:p>
+                    </w:txbxContent>
+                  </v:textbox>
+                </v:rect>
+                <v:rect id="Rectangle 5" o:spid="_x0000_s1046" style="position:absolute;left:3714;top:5429;width:16288;height:4299;visibility:visible;mso-wrap-style:square;v-text-anchor:top" o:gfxdata="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" strokecolor="white [3212]">
+                  <v:textbox>
+                    <w:txbxContent>
+                      <w:p>
+                        <w:pPr>
+                          <w:jc w:val="center"/>
+                          <w:rPr>
+                            <w:rFonts w:ascii="Times New Roman" w:hAnsi="Times New Roman" w:cs="Times New Roman"/>
+                            <w:b/>
+                          </w:rPr>
+                        </w:pPr>
+                        <w:proofErr w:type="spellStart"/>
+                        <w:r>
+                          <w:rPr>
+                            <w:rFonts w:ascii="Times New Roman" w:hAnsi="Times New Roman" w:cs="Times New Roman"/>
+                            <w:b/>
+                          </w:rPr>
+                          <w:t>Bản</w:t>
+                        </w:r>
+                        <w:proofErr w:type="spellEnd"/>
+                        <w:r>
+                          <w:rPr>
+                            <w:rFonts w:ascii="Times New Roman" w:hAnsi="Times New Roman" w:cs="Times New Roman"/>
+                            <w:b/>
+                          </w:rPr>
+                          <w:t xml:space="preserve"> </w:t>
+                        </w:r>
+                        <w:proofErr w:type="spellStart"/>
+                        <w:r>
+                          <w:rPr>
+                            <w:rFonts w:ascii="Times New Roman" w:hAnsi="Times New Roman" w:cs="Times New Roman"/>
+                            <w:b/>
+                          </w:rPr>
+                          <w:t>đồ</w:t>
+                        </w:r>
+                        <w:proofErr w:type="spellEnd"/>
+                        <w:r>
+                          <w:rPr>
+                            <w:rFonts w:ascii="Times New Roman" w:hAnsi="Times New Roman" w:cs="Times New Roman"/>
+                            <w:b/>
+                          </w:rPr>
+                          <w:t xml:space="preserve"> TP </w:t>
+                        </w:r>
+                        <w:proofErr w:type="spellStart"/>
+                        <w:r>
+                          <w:rPr>
+                            <w:rFonts w:ascii="Times New Roman" w:hAnsi="Times New Roman" w:cs="Times New Roman"/>
+                            <w:b/>
+                          </w:rPr>
+                          <w:t>Cần</w:t>
+                        </w:r>
+                        <w:proofErr w:type="spellEnd"/>
+                        <w:r>
+                          <w:rPr>
+                            <w:rFonts w:ascii="Times New Roman" w:hAnsi="Times New Roman" w:cs="Times New Roman"/>
+                            <w:b/>
+                          </w:rPr>
+                          <w:t xml:space="preserve"> </w:t>
+                        </w:r>
+                        <w:proofErr w:type="spellStart"/>
+                        <w:r>
+                          <w:rPr>
+                            <w:rFonts w:ascii="Times New Roman" w:hAnsi="Times New Roman" w:cs="Times New Roman"/>
+                            <w:b/>
+                          </w:rPr>
+                          <w:t>Thơ</w:t>
+                        </w:r>
+                        <w:proofErr w:type="spellEnd"/>
+                      </w:p>
+                      <w:p>
+                        <w:pPr>
+                          <w:jc w:val="center"/>
+                          <w:rPr>
+                            <w:b/>
+                          </w:rPr>
+                        </w:pPr>
+                      </w:p>
+                    </w:txbxContent>
+                  </v:textbox>
+                </v:rect>
+                <v:group id="Group 114" o:spid="_x0000_s1047" style="position:absolute;left:22764;top:4857;width:29814;height:3144" coordsize="29813,3143" o:gfxdata="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">
+                  <v:rect id="Rectangle 5" o:spid="_x0000_s1048" style="position:absolute;width:23526;height:3143;visibility:visible;mso-wrap-style:square;v-text-anchor:top" o:gfxdata="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">
+                    <v:textbox>
+                      <w:txbxContent>
+                        <w:p>
+                          <w:pPr>
+                            <w:jc w:val="center"/>
+                            <w:rPr>
+                              <w:b/>
+                            </w:rPr>
+                          </w:pPr>
+                        </w:p>
+                      </w:txbxContent>
+                    </v:textbox>
+                  </v:rect>
+                  <v:rect id="Rectangle 5" o:spid="_x0000_s1049" style="position:absolute;left:23526;width:6287;height:3143;visibility:visible;mso-wrap-style:square;v-text-anchor:top" o:gfxdata="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" fillcolor="#f2f2f2 [3052]">
+                    <v:textbox>
+                      <w:txbxContent>
+                        <w:p>
+                          <w:pPr>
+                            <w:jc w:val="center"/>
+                            <w:rPr>
+                              <w:rFonts w:ascii="Times New Roman" w:hAnsi="Times New Roman" w:cs="Times New Roman"/>
+                              <w:b/>
+                            </w:rPr>
+                          </w:pPr>
+                          <w:proofErr w:type="spellStart"/>
+                          <w:r>
+                            <w:rPr>
+                              <w:rFonts w:ascii="Times New Roman" w:hAnsi="Times New Roman" w:cs="Times New Roman"/>
+                              <w:b/>
+                            </w:rPr>
+                            <w:t>Tìm</w:t>
+                          </w:r>
+                          <w:proofErr w:type="spellEnd"/>
+                        </w:p>
+                      </w:txbxContent>
+                    </v:textbox>
+                  </v:rect>
+                </v:group>
+                <v:rect id="Rectangle 7" o:spid="_x0000_s1050" style="position:absolute;left:3429;top:10287;width:28003;height:47758;visibility:visible;mso-wrap-style:square;v-text-anchor:top" o:gfxdata="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"/>
+                <v:group id="Group 118" o:spid="_x0000_s1051" style="position:absolute;left:3429;top:10191;width:28003;height:3144" coordsize="28003,3143" o:gfxdata="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">
+                  <v:rect id="Rectangle 5" o:spid="_x0000_s1052" style="position:absolute;width:8667;height:3143;visibility:visible;mso-wrap-style:square;v-text-anchor:top" o:gfxdata="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" fillcolor="#f2f2f2 [3052]">
+                    <v:textbox>
+                      <w:txbxContent>
+                        <w:p>
+                          <w:pPr>
+                            <w:jc w:val="center"/>
+                            <w:rPr>
+                              <w:rFonts w:ascii="Times New Roman" w:hAnsi="Times New Roman" w:cs="Times New Roman"/>
+                              <w:b/>
+                            </w:rPr>
+                          </w:pPr>
+                          <w:proofErr w:type="spellStart"/>
+                          <w:r>
+                            <w:rPr>
+                              <w:rFonts w:ascii="Times New Roman" w:hAnsi="Times New Roman" w:cs="Times New Roman"/>
+                              <w:b/>
+                            </w:rPr>
+                            <w:t>Tìm</w:t>
+                          </w:r>
+                          <w:proofErr w:type="spellEnd"/>
+                          <w:r>
+                            <w:rPr>
+                              <w:rFonts w:ascii="Times New Roman" w:hAnsi="Times New Roman" w:cs="Times New Roman"/>
+                              <w:b/>
+                            </w:rPr>
+                            <w:t xml:space="preserve"> </w:t>
+                          </w:r>
+                          <w:proofErr w:type="spellStart"/>
+                          <w:r>
+                            <w:rPr>
+                              <w:rFonts w:ascii="Times New Roman" w:hAnsi="Times New Roman" w:cs="Times New Roman"/>
+                              <w:b/>
+                            </w:rPr>
+                            <w:t>đường</w:t>
+                          </w:r>
+                          <w:proofErr w:type="spellEnd"/>
+                        </w:p>
+                      </w:txbxContent>
+                    </v:textbox>
+                  </v:rect>
+                  <v:rect id="Rectangle 5" o:spid="_x0000_s1053" style="position:absolute;left:8667;width:8001;height:3143;visibility:visible;mso-wrap-style:square;v-text-anchor:top" o:gfxdata="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" fillcolor="#f2f2f2 [3052]">
+                    <v:textbox>
+                      <w:txbxContent>
+                        <w:p>
+                          <w:pPr>
+                            <w:jc w:val="center"/>
+                            <w:rPr>
+                              <w:rFonts w:ascii="Times New Roman" w:hAnsi="Times New Roman" w:cs="Times New Roman"/>
+                              <w:b/>
+                            </w:rPr>
+                          </w:pPr>
+                          <w:proofErr w:type="spellStart"/>
+                          <w:r>
+                            <w:rPr>
+                              <w:rFonts w:ascii="Times New Roman" w:hAnsi="Times New Roman" w:cs="Times New Roman"/>
+                              <w:b/>
+                            </w:rPr>
+                            <w:t>Tìm</w:t>
+                          </w:r>
+                          <w:proofErr w:type="spellEnd"/>
+                          <w:r>
+                            <w:rPr>
+                              <w:rFonts w:ascii="Times New Roman" w:hAnsi="Times New Roman" w:cs="Times New Roman"/>
+                              <w:b/>
+                            </w:rPr>
+                            <w:t xml:space="preserve"> </w:t>
+                          </w:r>
+                          <w:proofErr w:type="spellStart"/>
+                          <w:r>
+                            <w:rPr>
+                              <w:rFonts w:ascii="Times New Roman" w:hAnsi="Times New Roman" w:cs="Times New Roman"/>
+                              <w:b/>
+                            </w:rPr>
+                            <w:t>vị</w:t>
+                          </w:r>
+                          <w:proofErr w:type="spellEnd"/>
+                          <w:r>
+                            <w:rPr>
+                              <w:rFonts w:ascii="Times New Roman" w:hAnsi="Times New Roman" w:cs="Times New Roman"/>
+                              <w:b/>
+                            </w:rPr>
+                            <w:t xml:space="preserve"> </w:t>
+                          </w:r>
+                          <w:proofErr w:type="spellStart"/>
+                          <w:r>
+                            <w:rPr>
+                              <w:rFonts w:ascii="Times New Roman" w:hAnsi="Times New Roman" w:cs="Times New Roman"/>
+                              <w:b/>
+                            </w:rPr>
+                            <w:t>trí</w:t>
+                          </w:r>
+                          <w:proofErr w:type="spellEnd"/>
+                        </w:p>
+                      </w:txbxContent>
+                    </v:textbox>
+                  </v:rect>
+                  <v:rect id="Rectangle 5" o:spid="_x0000_s1054" style="position:absolute;left:16668;width:11335;height:3143;visibility:visible;mso-wrap-style:square;v-text-anchor:top" o:gfxdata="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" fillcolor="#f2f2f2 [3052]">
+                    <v:textbox>
+                      <w:txbxContent>
+                        <w:p>
+                          <w:pPr>
+                            <w:jc w:val="center"/>
+                            <w:rPr>
+                              <w:rFonts w:ascii="Times New Roman" w:hAnsi="Times New Roman" w:cs="Times New Roman"/>
+                              <w:b/>
+                            </w:rPr>
+                          </w:pPr>
+                          <w:proofErr w:type="spellStart"/>
+                          <w:r>
+                            <w:rPr>
+                              <w:rFonts w:ascii="Times New Roman" w:hAnsi="Times New Roman" w:cs="Times New Roman"/>
+                              <w:b/>
+                            </w:rPr>
+                            <w:t>Tìm</w:t>
+                          </w:r>
+                          <w:proofErr w:type="spellEnd"/>
+                          <w:r>
+                            <w:rPr>
+                              <w:rFonts w:ascii="Times New Roman" w:hAnsi="Times New Roman" w:cs="Times New Roman"/>
+                              <w:b/>
+                            </w:rPr>
+                            <w:t xml:space="preserve"> con </w:t>
+                          </w:r>
+                          <w:proofErr w:type="spellStart"/>
+                          <w:r>
+                            <w:rPr>
+                              <w:rFonts w:ascii="Times New Roman" w:hAnsi="Times New Roman" w:cs="Times New Roman"/>
+                              <w:b/>
+                            </w:rPr>
+                            <w:t>đường</w:t>
+                          </w:r>
+                          <w:proofErr w:type="spellEnd"/>
+                        </w:p>
+                      </w:txbxContent>
+                    </v:textbox>
+                  </v:rect>
+                </v:group>
+                <v:group id="Group 122" o:spid="_x0000_s1055" style="position:absolute;left:3429;top:54959;width:34956;height:3143" coordsize="34956,3143" o:gfxdata="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">
+                  <v:rect id="Rectangle 5" o:spid="_x0000_s1056" style="position:absolute;width:11906;height:3143;visibility:visible;mso-wrap-style:square;v-text-anchor:top" o:gfxdata="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" fillcolor="#f2f2f2 [3052]">
+                    <v:textbox>
+                      <w:txbxContent>
+                        <w:p>
+                          <w:pPr>
+                            <w:jc w:val="center"/>
+                            <w:rPr>
+                              <w:rFonts w:ascii="Times New Roman" w:hAnsi="Times New Roman" w:cs="Times New Roman"/>
+                              <w:b/>
+                            </w:rPr>
+                          </w:pPr>
+                          <w:proofErr w:type="spellStart"/>
+                          <w:r>
+                            <w:rPr>
+                              <w:rFonts w:ascii="Times New Roman" w:hAnsi="Times New Roman" w:cs="Times New Roman"/>
+                              <w:b/>
+                            </w:rPr>
+                            <w:t>Tìm</w:t>
+                          </w:r>
+                          <w:proofErr w:type="spellEnd"/>
+                          <w:r>
+                            <w:rPr>
+                              <w:rFonts w:ascii="Times New Roman" w:hAnsi="Times New Roman" w:cs="Times New Roman"/>
+                              <w:b/>
+                            </w:rPr>
+                            <w:t xml:space="preserve"> con </w:t>
+                          </w:r>
+                          <w:proofErr w:type="spellStart"/>
+                          <w:r>
+                            <w:rPr>
+                              <w:rFonts w:ascii="Times New Roman" w:hAnsi="Times New Roman" w:cs="Times New Roman"/>
+                              <w:b/>
+                            </w:rPr>
+                            <w:t>đường</w:t>
+                          </w:r>
+                          <w:proofErr w:type="spellEnd"/>
+                        </w:p>
+                      </w:txbxContent>
+                    </v:textbox>
+                  </v:rect>
+                  <v:rect id="Rectangle 5" o:spid="_x0000_s1057" style="position:absolute;left:11906;width:11811;height:3143;visibility:visible;mso-wrap-style:square;v-text-anchor:top" o:gfxdata="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" fillcolor="#f2f2f2 [3052]">
+                    <v:textbox>
+                      <w:txbxContent>
+                        <w:p>
+                          <w:pPr>
+                            <w:jc w:val="center"/>
+                            <w:rPr>
+                              <w:rFonts w:ascii="Times New Roman" w:hAnsi="Times New Roman" w:cs="Times New Roman"/>
+                              <w:b/>
+                            </w:rPr>
+                          </w:pPr>
+                          <w:proofErr w:type="spellStart"/>
+                          <w:r>
+                            <w:rPr>
+                              <w:rFonts w:ascii="Times New Roman" w:hAnsi="Times New Roman" w:cs="Times New Roman"/>
+                              <w:b/>
+                            </w:rPr>
+                            <w:t>Đo</w:t>
+                          </w:r>
+                          <w:proofErr w:type="spellEnd"/>
+                          <w:r>
+                            <w:rPr>
+                              <w:rFonts w:ascii="Times New Roman" w:hAnsi="Times New Roman" w:cs="Times New Roman"/>
+                              <w:b/>
+                            </w:rPr>
+                            <w:t xml:space="preserve"> </w:t>
+                          </w:r>
+                          <w:proofErr w:type="spellStart"/>
+                          <w:r>
+                            <w:rPr>
+                              <w:rFonts w:ascii="Times New Roman" w:hAnsi="Times New Roman" w:cs="Times New Roman"/>
+                              <w:b/>
+                            </w:rPr>
+                            <w:t>khoảng</w:t>
+                          </w:r>
+                          <w:proofErr w:type="spellEnd"/>
+                          <w:r>
+                            <w:rPr>
+                              <w:rFonts w:ascii="Times New Roman" w:hAnsi="Times New Roman" w:cs="Times New Roman"/>
+                              <w:b/>
+                            </w:rPr>
+                            <w:t xml:space="preserve"> </w:t>
+                          </w:r>
+                          <w:proofErr w:type="spellStart"/>
+                          <w:r>
+                            <w:rPr>
+                              <w:rFonts w:ascii="Times New Roman" w:hAnsi="Times New Roman" w:cs="Times New Roman"/>
+                              <w:b/>
+                            </w:rPr>
+                            <w:t>cách</w:t>
+                          </w:r>
+                          <w:proofErr w:type="spellEnd"/>
+                        </w:p>
+                      </w:txbxContent>
+                    </v:textbox>
+                  </v:rect>
+                  <v:rect id="Rectangle 5" o:spid="_x0000_s1058" style="position:absolute;left:23717;width:11239;height:3143;visibility:visible;mso-wrap-style:square;v-text-anchor:top" o:gfxdata="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" fillcolor="#f2f2f2 [3052]">
+                    <v:textbox>
+                      <w:txbxContent>
+                        <w:p>
+                          <w:pPr>
+                            <w:jc w:val="center"/>
+                            <w:rPr>
+                              <w:rFonts w:ascii="Times New Roman" w:hAnsi="Times New Roman" w:cs="Times New Roman"/>
+                              <w:b/>
+                            </w:rPr>
+                          </w:pPr>
+                          <w:proofErr w:type="spellStart"/>
+                          <w:r>
+                            <w:rPr>
+                              <w:rFonts w:ascii="Times New Roman" w:hAnsi="Times New Roman" w:cs="Times New Roman"/>
+                              <w:b/>
+                            </w:rPr>
+                            <w:t>Chọn</w:t>
+                          </w:r>
+                          <w:proofErr w:type="spellEnd"/>
+                          <w:r>
+                            <w:rPr>
+                              <w:rFonts w:ascii="Times New Roman" w:hAnsi="Times New Roman" w:cs="Times New Roman"/>
+                              <w:b/>
+                            </w:rPr>
+                            <w:t xml:space="preserve"> </w:t>
+                          </w:r>
+                          <w:proofErr w:type="spellStart"/>
+                          <w:r>
+                            <w:rPr>
+                              <w:rFonts w:ascii="Times New Roman" w:hAnsi="Times New Roman" w:cs="Times New Roman"/>
+                              <w:b/>
+                            </w:rPr>
+                            <w:t>điểm</w:t>
+                          </w:r>
+                          <w:proofErr w:type="spellEnd"/>
+                          <w:r>
+                            <w:rPr>
+                              <w:rFonts w:ascii="Times New Roman" w:hAnsi="Times New Roman" w:cs="Times New Roman"/>
+                              <w:b/>
+                            </w:rPr>
+                            <w:t xml:space="preserve"> A</w:t>
+                          </w:r>
+                          <w:proofErr w:type="gramStart"/>
+                          <w:r>
+                            <w:rPr>
+                              <w:rFonts w:ascii="Times New Roman" w:hAnsi="Times New Roman" w:cs="Times New Roman"/>
+                              <w:b/>
+                            </w:rPr>
+                            <w:t>,B</w:t>
+                          </w:r>
+                          <w:proofErr w:type="gramEnd"/>
+                        </w:p>
+                      </w:txbxContent>
+                    </v:textbox>
+                  </v:rect>
+                </v:group>
+                <v:group id="Group 126" o:spid="_x0000_s1059" style="position:absolute;left:3810;top:15240;width:27241;height:3143" coordsize="27241,3143" o:gfxdata="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">
+                  <v:group id="Group 127" o:spid="_x0000_s1060" style="position:absolute;width:22193;height:3143" coordsize="23145,3143" o:gfxdata="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">
+                    <v:rect id="Rectangle 5" o:spid="_x0000_s1061" style="position:absolute;width:3524;height:3143;visibility:visible;mso-wrap-style:square;v-text-anchor:top" o:gfxdata="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" fillcolor="white [3212]" strokecolor="white [3212]">
+                      <v:textbox>
+                        <w:txbxContent>
+                          <w:p>
+                            <w:pPr>
+                              <w:jc w:val="center"/>
+                              <w:rPr>
+                                <w:rFonts w:ascii="Times New Roman" w:hAnsi="Times New Roman" w:cs="Times New Roman"/>
+                                <w:b/>
+                              </w:rPr>
+                            </w:pPr>
+                            <w:r>
+                              <w:rPr>
+                                <w:rFonts w:ascii="Times New Roman" w:hAnsi="Times New Roman" w:cs="Times New Roman"/>
+                                <w:b/>
+                              </w:rPr>
+                              <w:t>A</w:t>
+                            </w:r>
+                          </w:p>
+                        </w:txbxContent>
+                      </v:textbox>
+                    </v:rect>
+                    <v:rect id="Rectangle 5" o:spid="_x0000_s1062" style="position:absolute;left:3524;width:19621;height:3143;visibility:visible;mso-wrap-style:square;v-text-anchor:top" o:gfxdata="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">
+                      <v:textbox>
+                        <w:txbxContent>
+                          <w:p>
+                            <w:pPr>
+                              <w:rPr>
+                                <w:rFonts w:ascii="Times New Roman" w:hAnsi="Times New Roman" w:cs="Times New Roman"/>
+                                <w:b/>
+                              </w:rPr>
+                            </w:pPr>
+                          </w:p>
+                        </w:txbxContent>
+                      </v:textbox>
+                    </v:rect>
+                  </v:group>
+                  <v:rect id="Rectangle 5" o:spid="_x0000_s1063" style="position:absolute;left:22193;width:5048;height:3143;visibility:visible;mso-wrap-style:square;v-text-anchor:top" o:gfxdata="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" fillcolor="#f2f2f2 [3052]">
+                    <v:textbox>
+                      <w:txbxContent>
+                        <w:p>
+                          <w:pPr>
+                            <w:jc w:val="center"/>
+                            <w:rPr>
+                              <w:rFonts w:ascii="Times New Roman" w:hAnsi="Times New Roman" w:cs="Times New Roman"/>
+                              <w:b/>
+                            </w:rPr>
+                          </w:pPr>
+                          <w:proofErr w:type="spellStart"/>
+                          <w:r>
+                            <w:rPr>
+                              <w:rFonts w:ascii="Times New Roman" w:hAnsi="Times New Roman" w:cs="Times New Roman"/>
+                              <w:b/>
+                            </w:rPr>
+                            <w:t>Tìm</w:t>
+                          </w:r>
+                          <w:proofErr w:type="spellEnd"/>
+                        </w:p>
+                      </w:txbxContent>
+                    </v:textbox>
+                  </v:rect>
+                </v:group>
+                <v:group id="Group 131" o:spid="_x0000_s1064" style="position:absolute;left:3810;top:19240;width:27241;height:3143" coordsize="27241,3143" o:gfxdata="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">
+                  <v:group id="Group 132" o:spid="_x0000_s1065" style="position:absolute;width:22193;height:3143" coordsize="23145,3143" o:gfxdata="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">
+                    <v:rect id="Rectangle 5" o:spid="_x0000_s1066" style="position:absolute;width:3524;height:3143;visibility:visible;mso-wrap-style:square;v-text-anchor:top" o:gfxdata="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" fillcolor="white [3212]" strokecolor="white [3212]">
+                      <v:textbox>
+                        <w:txbxContent>
+                          <w:p>
+                            <w:pPr>
+                              <w:jc w:val="center"/>
+                              <w:rPr>
+                                <w:rFonts w:ascii="Times New Roman" w:hAnsi="Times New Roman" w:cs="Times New Roman"/>
+                                <w:b/>
+                              </w:rPr>
+                            </w:pPr>
+                            <w:r>
+                              <w:rPr>
+                                <w:rFonts w:ascii="Times New Roman" w:hAnsi="Times New Roman" w:cs="Times New Roman"/>
+                                <w:b/>
+                              </w:rPr>
+                              <w:t>B</w:t>
+                            </w:r>
+                          </w:p>
+                        </w:txbxContent>
+                      </v:textbox>
+                    </v:rect>
+                    <v:rect id="Rectangle 5" o:spid="_x0000_s1067" style="position:absolute;left:3524;width:19621;height:3143;visibility:visible;mso-wrap-style:square;v-text-anchor:top" o:gfxdata="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">
+                      <v:textbox>
+                        <w:txbxContent>
+                          <w:p>
+                            <w:pPr>
+                              <w:rPr>
+                                <w:rFonts w:ascii="Times New Roman" w:hAnsi="Times New Roman" w:cs="Times New Roman"/>
+                                <w:b/>
+                              </w:rPr>
+                            </w:pPr>
+                          </w:p>
+                        </w:txbxContent>
+                      </v:textbox>
+                    </v:rect>
+                  </v:group>
+                  <v:rect id="Rectangle 5" o:spid="_x0000_s1068" style="position:absolute;left:22193;width:5048;height:3143;visibility:visible;mso-wrap-style:square;v-text-anchor:top" o:gfxdata="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" fillcolor="#f2f2f2 [3052]">
+                    <v:textbox>
+                      <w:txbxContent>
+                        <w:p>
+                          <w:pPr>
+                            <w:jc w:val="center"/>
+                            <w:rPr>
+                              <w:rFonts w:ascii="Times New Roman" w:hAnsi="Times New Roman" w:cs="Times New Roman"/>
+                              <w:b/>
+                            </w:rPr>
+                          </w:pPr>
+                          <w:proofErr w:type="spellStart"/>
+                          <w:r>
+                            <w:rPr>
+                              <w:rFonts w:ascii="Times New Roman" w:hAnsi="Times New Roman" w:cs="Times New Roman"/>
+                              <w:b/>
+                            </w:rPr>
+                            <w:t>Tìm</w:t>
+                          </w:r>
+                          <w:proofErr w:type="spellEnd"/>
+                        </w:p>
+                      </w:txbxContent>
+                    </v:textbox>
+                  </v:rect>
+                </v:group>
+                <v:shapetype id="_x0000_t63" coordsize="21600,21600" o:spt="63" adj="1350,25920" path="wr,,21600,21600@15@16@17@18l@21@22xe">
+                  <v:stroke joinstyle="miter"/>
+                  <v:formulas>
+                    <v:f eqn="val #0"/>
+                    <v:f eqn="val #1"/>
+                    <v:f eqn="sum 10800 0 #0"/>
+                    <v:f eqn="sum 10800 0 #1"/>
+                    <v:f eqn="atan2 @2 @3"/>
+                    <v:f eqn="sumangle @4 11 0"/>
+                    <v:f eqn="sumangle @4 0 11"/>
+                    <v:f eqn="cos 10800 @4"/>
+                    <v:f eqn="sin 10800 @4"/>
+                    <v:f eqn="cos 10800 @5"/>
+                    <v:f eqn="sin 10800 @5"/>
+                    <v:f eqn="cos 10800 @6"/>
+                    <v:f eqn="sin 10800 @6"/>
+                    <v:f eqn="sum 10800 0 @7"/>
+                    <v:f eqn="sum 10800 0 @8"/>
+                    <v:f eqn="sum 10800 0 @9"/>
+                    <v:f eqn="sum 10800 0 @10"/>
+                    <v:f eqn="sum 10800 0 @11"/>
+                    <v:f eqn="sum 10800 0 @12"/>
+                    <v:f eqn="mod @2 @3 0"/>
+                    <v:f eqn="sum @19 0 10800"/>
+                    <v:f eqn="if @20 #0 @13"/>
+                    <v:f eqn="if @20 #1 @14"/>
+                  </v:formulas>
+                  <v:path o:connecttype="custom" o:connectlocs="10800,0;3163,3163;0,10800;3163,18437;10800,21600;18437,18437;21600,10800;18437,3163;@21,@22" textboxrect="3163,3163,18437,18437"/>
+                  <v:handles>
+                    <v:h position="#0,#1"/>
+                  </v:handles>
+                </v:shapetype>
+                <v:shape id="Oval Callout 136" o:spid="_x0000_s1069" type="#_x0000_t63" style="position:absolute;left:46958;width:4000;height:3714;visibility:visible;mso-wrap-style:square;v-text-anchor:middle" o:gfxdata="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" adj="-9325,34823" fillcolor="white [3212]" strokecolor="#f79646 [3209]" strokeweight="1pt">
+                  <v:textbox>
+                    <w:txbxContent>
+                      <w:p>
+                        <w:pPr>
+                          <w:jc w:val="center"/>
+                          <w:rPr>
+                            <w:rFonts w:ascii="Times New Roman" w:hAnsi="Times New Roman" w:cs="Times New Roman"/>
+                            <w:sz w:val="18"/>
+                            <w:szCs w:val="18"/>
+                          </w:rPr>
+                        </w:pPr>
+                        <w:r>
+                          <w:rPr>
+                            <w:rFonts w:ascii="Times New Roman" w:hAnsi="Times New Roman" w:cs="Times New Roman"/>
+                            <w:sz w:val="18"/>
+                            <w:szCs w:val="18"/>
+                          </w:rPr>
+                          <w:t>5</w:t>
+                        </w:r>
+                      </w:p>
+                    </w:txbxContent>
+                  </v:textbox>
+                </v:shape>
+                <v:shape id="Oval Callout 137" o:spid="_x0000_s1070" type="#_x0000_t63" style="position:absolute;left:17716;top:4857;width:3715;height:3715;visibility:visible;mso-wrap-style:square;v-text-anchor:middle" o:gfxdata="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" adj="-14263,33715" fillcolor="white [3212]" strokecolor="#f79646 [3209]" strokeweight="1pt">
+                  <v:textbox>
+                    <w:txbxContent>
+                      <w:p>
+                        <w:pPr>
+                          <w:jc w:val="center"/>
+                          <w:rPr>
+                            <w:rFonts w:ascii="Times New Roman" w:hAnsi="Times New Roman" w:cs="Times New Roman"/>
+                            <w:sz w:val="18"/>
+                            <w:szCs w:val="18"/>
+                          </w:rPr>
+                        </w:pPr>
+                        <w:r>
+                          <w:rPr>
+                            <w:rFonts w:ascii="Times New Roman" w:hAnsi="Times New Roman" w:cs="Times New Roman"/>
+                            <w:sz w:val="18"/>
+                            <w:szCs w:val="18"/>
+                          </w:rPr>
+                          <w:t>2</w:t>
+                        </w:r>
+                      </w:p>
+                    </w:txbxContent>
+                  </v:textbox>
+                </v:shape>
+                <v:shape id="Oval Callout 138" o:spid="_x0000_s1071" type="#_x0000_t63" style="position:absolute;left:31908;top:14668;width:4477;height:3715;visibility:visible;mso-wrap-style:square;v-text-anchor:middle" o:gfxdata="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" adj="-9325,-12254" fillcolor="white [3212]" strokecolor="#f79646 [3209]" strokeweight="1pt">
+                  <v:textbox>
+                    <w:txbxContent>
+                      <w:p>
+                        <w:pPr>
+                          <w:jc w:val="center"/>
+                          <w:rPr>
+                            <w:rFonts w:ascii="Times New Roman" w:hAnsi="Times New Roman" w:cs="Times New Roman"/>
+                            <w:sz w:val="18"/>
+                            <w:szCs w:val="18"/>
+                          </w:rPr>
+                        </w:pPr>
+                        <w:r>
+                          <w:rPr>
+                            <w:rFonts w:ascii="Times New Roman" w:hAnsi="Times New Roman" w:cs="Times New Roman"/>
+                            <w:sz w:val="18"/>
+                            <w:szCs w:val="18"/>
+                          </w:rPr>
+                          <w:t>3</w:t>
+                        </w:r>
+                      </w:p>
+                    </w:txbxContent>
+                  </v:textbox>
+                </v:shape>
+                <v:shape id="Oval Callout 139" o:spid="_x0000_s1072" type="#_x0000_t63" style="position:absolute;left:33909;top:11239;width:4476;height:3715;visibility:visible;mso-wrap-style:square;v-text-anchor:middle" o:gfxdata="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" adj="-28168,-10038" fillcolor="white [3212]" strokecolor="#f79646 [3209]" strokeweight="1pt">
+                  <v:textbox>
+                    <w:txbxContent>
+                      <w:p>
+                        <w:pPr>
+                          <w:jc w:val="center"/>
+                          <w:rPr>
+                            <w:rFonts w:ascii="Times New Roman" w:hAnsi="Times New Roman" w:cs="Times New Roman"/>
+                            <w:sz w:val="18"/>
+                            <w:szCs w:val="18"/>
+                          </w:rPr>
+                        </w:pPr>
+                        <w:r>
+                          <w:rPr>
+                            <w:rFonts w:ascii="Times New Roman" w:hAnsi="Times New Roman" w:cs="Times New Roman"/>
+                            <w:sz w:val="18"/>
+                            <w:szCs w:val="18"/>
+                          </w:rPr>
+                          <w:t>4</w:t>
+                        </w:r>
+                      </w:p>
+                    </w:txbxContent>
+                  </v:textbox>
+                </v:shape>
+                <v:shape id="Oval Callout 140" o:spid="_x0000_s1073" type="#_x0000_t63" style="position:absolute;left:4572;top:61055;width:4476;height:3715;visibility:visible;mso-wrap-style:square;v-text-anchor:middle" o:gfxdata="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" adj="28360,-20561" fillcolor="white [3212]" strokecolor="#f79646 [3209]" strokeweight="1pt">
+                  <v:textbox>
+                    <w:txbxContent>
+                      <w:p>
+                        <w:pPr>
+                          <w:jc w:val="center"/>
+                          <w:rPr>
+                            <w:rFonts w:ascii="Times New Roman" w:hAnsi="Times New Roman" w:cs="Times New Roman"/>
+                            <w:sz w:val="18"/>
+                            <w:szCs w:val="18"/>
+                          </w:rPr>
+                        </w:pPr>
+                        <w:r>
+                          <w:rPr>
+                            <w:rFonts w:ascii="Times New Roman" w:hAnsi="Times New Roman" w:cs="Times New Roman"/>
+                            <w:sz w:val="18"/>
+                            <w:szCs w:val="18"/>
+                          </w:rPr>
+                          <w:t>7</w:t>
+                        </w:r>
+                      </w:p>
+                    </w:txbxContent>
+                  </v:textbox>
+                </v:shape>
+                <v:shape id="Oval Callout 141" o:spid="_x0000_s1074" type="#_x0000_t63" style="position:absolute;left:12192;top:61055;width:4476;height:3715;visibility:visible;mso-wrap-style:square;v-text-anchor:middle" o:gfxdata="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" adj="28360,-20561" fillcolor="white [3212]" strokecolor="#f79646 [3209]" strokeweight="1pt">
+                  <v:textbox>
+                    <w:txbxContent>
+                      <w:p>
+                        <w:pPr>
+                          <w:jc w:val="center"/>
+                          <w:rPr>
+                            <w:rFonts w:ascii="Times New Roman" w:hAnsi="Times New Roman" w:cs="Times New Roman"/>
+                            <w:sz w:val="18"/>
+                            <w:szCs w:val="18"/>
+                          </w:rPr>
+                        </w:pPr>
+                        <w:r>
+                          <w:rPr>
+                            <w:rFonts w:ascii="Times New Roman" w:hAnsi="Times New Roman" w:cs="Times New Roman"/>
+                            <w:sz w:val="18"/>
+                            <w:szCs w:val="18"/>
+                          </w:rPr>
+                          <w:t>8</w:t>
+                        </w:r>
+                      </w:p>
+                    </w:txbxContent>
+                  </v:textbox>
+                </v:shape>
+                <v:shape id="Oval Callout 142" o:spid="_x0000_s1075" type="#_x0000_t63" style="position:absolute;left:26003;top:61055;width:5429;height:3715;visibility:visible;mso-wrap-style:square;v-text-anchor:middle" o:gfxdata="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" adj="28360,-20561" fillcolor="white [3212]" strokecolor="#f79646 [3209]" strokeweight="1pt">
+                  <v:textbox>
+                    <w:txbxContent>
+                      <w:p>
+                        <w:pPr>
+                          <w:jc w:val="center"/>
+                          <w:rPr>
+                            <w:rFonts w:ascii="Times New Roman" w:hAnsi="Times New Roman" w:cs="Times New Roman"/>
+                            <w:sz w:val="18"/>
+                            <w:szCs w:val="18"/>
+                          </w:rPr>
+                        </w:pPr>
+                        <w:r>
+                          <w:rPr>
+                            <w:rFonts w:ascii="Times New Roman" w:hAnsi="Times New Roman" w:cs="Times New Roman"/>
+                            <w:sz w:val="18"/>
+                            <w:szCs w:val="18"/>
+                          </w:rPr>
+                          <w:t>9</w:t>
+                        </w:r>
+                      </w:p>
+                    </w:txbxContent>
+                  </v:textbox>
+                </v:shape>
+                <v:shape id="Oval Callout 143" o:spid="_x0000_s1076" type="#_x0000_t63" style="position:absolute;left:61150;top:5429;width:4477;height:3715;visibility:visible;mso-wrap-style:square;v-text-anchor:middle" o:gfxdata="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" adj="29738,32608" fillcolor="white [3212]" strokecolor="#f79646 [3209]" strokeweight="1pt">
+                  <v:textbox>
+                    <w:txbxContent>
+                      <w:p>
+                        <w:pPr>
+                          <w:jc w:val="center"/>
+                          <w:rPr>
+                            <w:rFonts w:ascii="Times New Roman" w:hAnsi="Times New Roman" w:cs="Times New Roman"/>
+                            <w:sz w:val="18"/>
+                            <w:szCs w:val="18"/>
+                          </w:rPr>
+                        </w:pPr>
+                        <w:r>
+                          <w:rPr>
+                            <w:rFonts w:ascii="Times New Roman" w:hAnsi="Times New Roman" w:cs="Times New Roman"/>
+                            <w:sz w:val="18"/>
+                            <w:szCs w:val="18"/>
+                          </w:rPr>
+                          <w:t>6</w:t>
+                        </w:r>
+                      </w:p>
+                    </w:txbxContent>
+                  </v:textbox>
+                </v:shape>
+                <v:shape id="Oval Callout 144" o:spid="_x0000_s1077" type="#_x0000_t63" style="position:absolute;left:38385;top:39528;width:4477;height:3715;visibility:visible;mso-wrap-style:square;v-text-anchor:middle" o:gfxdata="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" adj="28360,-20561" fillcolor="white [3212]" strokecolor="#f79646 [3209]" strokeweight="1pt">
+                  <v:textbox>
+                    <w:txbxContent>
+                      <w:p>
+                        <w:pPr>
+                          <w:jc w:val="center"/>
+                          <w:rPr>
+                            <w:rFonts w:ascii="Times New Roman" w:hAnsi="Times New Roman" w:cs="Times New Roman"/>
+                            <w:sz w:val="18"/>
+                            <w:szCs w:val="18"/>
+                          </w:rPr>
+                        </w:pPr>
+                        <w:r>
+                          <w:rPr>
+                            <w:rFonts w:ascii="Times New Roman" w:hAnsi="Times New Roman" w:cs="Times New Roman"/>
+                            <w:sz w:val="18"/>
+                            <w:szCs w:val="18"/>
+                          </w:rPr>
+                          <w:t>10</w:t>
+                        </w:r>
+                      </w:p>
+                    </w:txbxContent>
+                  </v:textbox>
+                </v:shape>
+                <v:rect id="Rectangle 7" o:spid="_x0000_s1078" style="position:absolute;left:3429;top:3714;width:66865;height:54388;visibility:visible;mso-wrap-style:square;v-text-anchor:top" o:gfxdata="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" filled="f"/>
+                <v:group id="Group 146" o:spid="_x0000_s1079" style="position:absolute;left:61150;top:10382;width:9144;height:37528" coordsize="9144,37528" o:gfxdata="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">
+                  <v:rect id="Rectangle 5" o:spid="_x0000_s1080" style="position:absolute;width:9144;height:3143;visibility:visible;mso-wrap-style:square;v-text-anchor:top" o:gfxdata="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" fillcolor="#f2f2f2 [3052]">
+                    <v:textbox>
+                      <w:txbxContent>
+                        <w:p>
+                          <w:pPr>
+                            <w:rPr>
+                              <w:rFonts w:ascii="Times New Roman" w:hAnsi="Times New Roman" w:cs="Times New Roman"/>
+                              <w:b/>
+                            </w:rPr>
+                          </w:pPr>
+                          <w:proofErr w:type="spellStart"/>
+                          <w:r>
+                            <w:rPr>
+                              <w:rFonts w:ascii="Times New Roman" w:hAnsi="Times New Roman" w:cs="Times New Roman"/>
+                              <w:b/>
+                            </w:rPr>
+                            <w:t>Cơ</w:t>
+                          </w:r>
+                          <w:proofErr w:type="spellEnd"/>
+                          <w:r>
+                            <w:rPr>
+                              <w:rFonts w:ascii="Times New Roman" w:hAnsi="Times New Roman" w:cs="Times New Roman"/>
+                              <w:b/>
+                            </w:rPr>
+                            <w:t xml:space="preserve"> </w:t>
+                          </w:r>
+                          <w:proofErr w:type="spellStart"/>
+                          <w:r>
+                            <w:rPr>
+                              <w:rFonts w:ascii="Times New Roman" w:hAnsi="Times New Roman" w:cs="Times New Roman"/>
+                              <w:b/>
+                            </w:rPr>
+                            <w:t>quan</w:t>
+                          </w:r>
+                          <w:proofErr w:type="spellEnd"/>
+                        </w:p>
+                      </w:txbxContent>
+                    </v:textbox>
+                  </v:rect>
+                  <v:rect id="Rectangle 5" o:spid="_x0000_s1081" style="position:absolute;top:3143;width:9144;height:3143;visibility:visible;mso-wrap-style:square;v-text-anchor:top" o:gfxdata="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" fillcolor="#f2f2f2 [3052]">
+                    <v:textbox>
+                      <w:txbxContent>
+                        <w:p>
+                          <w:pPr>
+                            <w:rPr>
+                              <w:rFonts w:ascii="Times New Roman" w:hAnsi="Times New Roman" w:cs="Times New Roman"/>
+                              <w:b/>
+                            </w:rPr>
+                          </w:pPr>
+                          <w:proofErr w:type="spellStart"/>
+                          <w:r>
+                            <w:rPr>
+                              <w:rFonts w:ascii="Times New Roman" w:hAnsi="Times New Roman" w:cs="Times New Roman"/>
+                              <w:b/>
+                            </w:rPr>
+                            <w:t>Bệnh</w:t>
+                          </w:r>
+                          <w:proofErr w:type="spellEnd"/>
+                          <w:r>
+                            <w:rPr>
+                              <w:rFonts w:ascii="Times New Roman" w:hAnsi="Times New Roman" w:cs="Times New Roman"/>
+                              <w:b/>
+                            </w:rPr>
+                            <w:t xml:space="preserve"> </w:t>
+                          </w:r>
+                          <w:proofErr w:type="spellStart"/>
+                          <w:r>
+                            <w:rPr>
+                              <w:rFonts w:ascii="Times New Roman" w:hAnsi="Times New Roman" w:cs="Times New Roman"/>
+                              <w:b/>
+                            </w:rPr>
+                            <w:t>viện</w:t>
+                          </w:r>
+                          <w:proofErr w:type="spellEnd"/>
+                        </w:p>
+                        <w:p>
+                          <w:pPr>
+                            <w:jc w:val="center"/>
+                            <w:rPr>
+                              <w:rFonts w:ascii="Times New Roman" w:hAnsi="Times New Roman" w:cs="Times New Roman"/>
+                              <w:b/>
+                            </w:rPr>
+                          </w:pPr>
+                        </w:p>
+                      </w:txbxContent>
+                    </v:textbox>
+                  </v:rect>
+                  <v:rect id="Rectangle 5" o:spid="_x0000_s1082" style="position:absolute;top:6286;width:9144;height:3143;visibility:visible;mso-wrap-style:square;v-text-anchor:top" o:gfxdata="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" fillcolor="#f2f2f2 [3052]">
+                    <v:textbox>
+                      <w:txbxContent>
+                        <w:p>
+                          <w:pPr>
+                            <w:rPr>
+                              <w:rFonts w:ascii="Times New Roman" w:hAnsi="Times New Roman" w:cs="Times New Roman"/>
+                              <w:b/>
+                            </w:rPr>
+                          </w:pPr>
+                          <w:proofErr w:type="spellStart"/>
+                          <w:r>
+                            <w:rPr>
+                              <w:rFonts w:ascii="Times New Roman" w:hAnsi="Times New Roman" w:cs="Times New Roman"/>
+                              <w:b/>
+                            </w:rPr>
+                            <w:t>Trường</w:t>
+                          </w:r>
+                          <w:proofErr w:type="spellEnd"/>
+                          <w:r>
+                            <w:rPr>
+                              <w:rFonts w:ascii="Times New Roman" w:hAnsi="Times New Roman" w:cs="Times New Roman"/>
+                              <w:b/>
+                            </w:rPr>
+                            <w:t xml:space="preserve"> </w:t>
+                          </w:r>
+                          <w:proofErr w:type="spellStart"/>
+                          <w:r>
+                            <w:rPr>
+                              <w:rFonts w:ascii="Times New Roman" w:hAnsi="Times New Roman" w:cs="Times New Roman"/>
+                              <w:b/>
+                            </w:rPr>
+                            <w:t>học</w:t>
+                          </w:r>
+                          <w:proofErr w:type="spellEnd"/>
+                        </w:p>
+                      </w:txbxContent>
+                    </v:textbox>
+                  </v:rect>
+                  <v:rect id="Rectangle 5" o:spid="_x0000_s1083" style="position:absolute;top:12573;width:9144;height:3143;visibility:visible;mso-wrap-style:square;v-text-anchor:top" o:gfxdata="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" fillcolor="#f2f2f2 [3052]">
+                    <v:textbox>
+                      <w:txbxContent>
+                        <w:p>
+                          <w:pPr>
+                            <w:rPr>
+                              <w:rFonts w:ascii="Times New Roman" w:hAnsi="Times New Roman" w:cs="Times New Roman"/>
+                              <w:b/>
+                            </w:rPr>
+                          </w:pPr>
+                          <w:proofErr w:type="spellStart"/>
+                          <w:r>
+                            <w:rPr>
+                              <w:rFonts w:ascii="Times New Roman" w:hAnsi="Times New Roman" w:cs="Times New Roman"/>
+                              <w:b/>
+                            </w:rPr>
+                            <w:t>Khách</w:t>
+                          </w:r>
+                          <w:proofErr w:type="spellEnd"/>
+                          <w:r>
+                            <w:rPr>
+                              <w:rFonts w:ascii="Times New Roman" w:hAnsi="Times New Roman" w:cs="Times New Roman"/>
+                              <w:b/>
+                            </w:rPr>
+                            <w:t xml:space="preserve"> </w:t>
+                          </w:r>
+                          <w:proofErr w:type="spellStart"/>
+                          <w:r>
+                            <w:rPr>
+                              <w:rFonts w:ascii="Times New Roman" w:hAnsi="Times New Roman" w:cs="Times New Roman"/>
+                              <w:b/>
+                            </w:rPr>
+                            <w:t>sạn</w:t>
+                          </w:r>
+                          <w:proofErr w:type="spellEnd"/>
+                        </w:p>
+                      </w:txbxContent>
+                    </v:textbox>
+                  </v:rect>
+                  <v:rect id="Rectangle 5" o:spid="_x0000_s1084" style="position:absolute;top:15716;width:9144;height:3143;visibility:visible;mso-wrap-style:square;v-text-anchor:top" o:gfxdata="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" fillcolor="#f2f2f2 [3052]">
+                    <v:textbox>
+                      <w:txbxContent>
+                        <w:p>
+                          <w:pPr>
+                            <w:rPr>
+                              <w:rFonts w:ascii="Times New Roman" w:hAnsi="Times New Roman" w:cs="Times New Roman"/>
+                              <w:b/>
+                            </w:rPr>
+                          </w:pPr>
+                          <w:proofErr w:type="spellStart"/>
+                          <w:r>
+                            <w:rPr>
+                              <w:rFonts w:ascii="Times New Roman" w:hAnsi="Times New Roman" w:cs="Times New Roman"/>
+                              <w:b/>
+                            </w:rPr>
+                            <w:t>Công</w:t>
+                          </w:r>
+                          <w:proofErr w:type="spellEnd"/>
+                          <w:r>
+                            <w:rPr>
+                              <w:rFonts w:ascii="Times New Roman" w:hAnsi="Times New Roman" w:cs="Times New Roman"/>
+                              <w:b/>
+                            </w:rPr>
+                            <w:t xml:space="preserve"> </w:t>
+                          </w:r>
+                          <w:proofErr w:type="spellStart"/>
+                          <w:r>
+                            <w:rPr>
+                              <w:rFonts w:ascii="Times New Roman" w:hAnsi="Times New Roman" w:cs="Times New Roman"/>
+                              <w:b/>
+                            </w:rPr>
+                            <w:t>ty</w:t>
+                          </w:r>
+                          <w:proofErr w:type="spellEnd"/>
+                        </w:p>
+                      </w:txbxContent>
+                    </v:textbox>
+                  </v:rect>
+                  <v:rect id="Rectangle 5" o:spid="_x0000_s1085" style="position:absolute;top:18859;width:9144;height:3143;visibility:visible;mso-wrap-style:square;v-text-anchor:top" o:gfxdata="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" fillcolor="#f2f2f2 [3052]">
+                    <v:textbox>
+                      <w:txbxContent>
+                        <w:p>
+                          <w:pPr>
+                            <w:rPr>
+                              <w:rFonts w:ascii="Times New Roman" w:hAnsi="Times New Roman" w:cs="Times New Roman"/>
+                              <w:b/>
+                            </w:rPr>
+                          </w:pPr>
+                          <w:proofErr w:type="spellStart"/>
+                          <w:r>
+                            <w:rPr>
+                              <w:rFonts w:ascii="Times New Roman" w:hAnsi="Times New Roman" w:cs="Times New Roman"/>
+                              <w:b/>
+                            </w:rPr>
+                            <w:t>Giải</w:t>
+                          </w:r>
+                          <w:proofErr w:type="spellEnd"/>
+                          <w:r>
+                            <w:rPr>
+                              <w:rFonts w:ascii="Times New Roman" w:hAnsi="Times New Roman" w:cs="Times New Roman"/>
+                              <w:b/>
+                            </w:rPr>
+                            <w:t xml:space="preserve"> </w:t>
+                          </w:r>
+                          <w:proofErr w:type="spellStart"/>
+                          <w:r>
+                            <w:rPr>
+                              <w:rFonts w:ascii="Times New Roman" w:hAnsi="Times New Roman" w:cs="Times New Roman"/>
+                              <w:b/>
+                            </w:rPr>
+                            <w:t>trí</w:t>
+                          </w:r>
+                          <w:proofErr w:type="spellEnd"/>
+                        </w:p>
+                      </w:txbxContent>
+                    </v:textbox>
+                  </v:rect>
+                  <v:rect id="Rectangle 5" o:spid="_x0000_s1086" style="position:absolute;top:22002;width:9144;height:3144;visibility:visible;mso-wrap-style:square;v-text-anchor:top" o:gfxdata="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" fillcolor="#f2f2f2 [3052]">
+                    <v:textbox>
+                      <w:txbxContent>
+                        <w:p>
+                          <w:pPr>
+                            <w:rPr>
+                              <w:rFonts w:ascii="Times New Roman" w:hAnsi="Times New Roman" w:cs="Times New Roman"/>
+                              <w:b/>
+                            </w:rPr>
+                          </w:pPr>
+                          <w:proofErr w:type="spellStart"/>
+                          <w:r>
+                            <w:rPr>
+                              <w:rFonts w:ascii="Times New Roman" w:hAnsi="Times New Roman" w:cs="Times New Roman"/>
+                              <w:b/>
+                            </w:rPr>
+                            <w:t>Đền</w:t>
+                          </w:r>
+                          <w:proofErr w:type="spellEnd"/>
+                          <w:r>
+                            <w:rPr>
+                              <w:rFonts w:ascii="Times New Roman" w:hAnsi="Times New Roman" w:cs="Times New Roman"/>
+                              <w:b/>
+                            </w:rPr>
+                            <w:t xml:space="preserve"> </w:t>
+                          </w:r>
+                          <w:proofErr w:type="spellStart"/>
+                          <w:r>
+                            <w:rPr>
+                              <w:rFonts w:ascii="Times New Roman" w:hAnsi="Times New Roman" w:cs="Times New Roman"/>
+                              <w:b/>
+                            </w:rPr>
+                            <w:t>chùa</w:t>
+                          </w:r>
+                          <w:proofErr w:type="spellEnd"/>
+                        </w:p>
+                      </w:txbxContent>
+                    </v:textbox>
+                  </v:rect>
+                  <v:rect id="Rectangle 5" o:spid="_x0000_s1087" style="position:absolute;top:25146;width:9144;height:3143;visibility:visible;mso-wrap-style:square;v-text-anchor:top" o:gfxdata="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" fillcolor="#f2f2f2 [3052]">
+                    <v:textbox>
+                      <w:txbxContent>
+                        <w:p>
+                          <w:pPr>
+                            <w:rPr>
+                              <w:rFonts w:ascii="Times New Roman" w:hAnsi="Times New Roman" w:cs="Times New Roman"/>
+                              <w:b/>
+                            </w:rPr>
+                          </w:pPr>
+                          <w:proofErr w:type="spellStart"/>
+                          <w:r>
+                            <w:rPr>
+                              <w:rFonts w:ascii="Times New Roman" w:hAnsi="Times New Roman" w:cs="Times New Roman"/>
+                              <w:b/>
+                            </w:rPr>
+                            <w:t>Ngân</w:t>
+                          </w:r>
+                          <w:proofErr w:type="spellEnd"/>
+                          <w:r>
+                            <w:rPr>
+                              <w:rFonts w:ascii="Times New Roman" w:hAnsi="Times New Roman" w:cs="Times New Roman"/>
+                              <w:b/>
+                            </w:rPr>
+                            <w:t xml:space="preserve"> </w:t>
+                          </w:r>
+                          <w:proofErr w:type="spellStart"/>
+                          <w:r>
+                            <w:rPr>
+                              <w:rFonts w:ascii="Times New Roman" w:hAnsi="Times New Roman" w:cs="Times New Roman"/>
+                              <w:b/>
+                            </w:rPr>
+                            <w:t>hàng</w:t>
+                          </w:r>
+                          <w:proofErr w:type="spellEnd"/>
+                        </w:p>
+                      </w:txbxContent>
+                    </v:textbox>
+                  </v:rect>
+                  <v:rect id="Rectangle 5" o:spid="_x0000_s1088" style="position:absolute;top:28194;width:9144;height:3143;visibility:visible;mso-wrap-style:square;v-text-anchor:top" o:gfxdata="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" fillcolor="#f2f2f2 [3052]">
+                    <v:textbox>
+                      <w:txbxContent>
+                        <w:p>
+                          <w:pPr>
+                            <w:rPr>
+                              <w:rFonts w:ascii="Times New Roman" w:hAnsi="Times New Roman" w:cs="Times New Roman"/>
+                              <w:b/>
+                            </w:rPr>
+                          </w:pPr>
+                          <w:proofErr w:type="spellStart"/>
+                          <w:r>
+                            <w:rPr>
+                              <w:rFonts w:ascii="Times New Roman" w:hAnsi="Times New Roman" w:cs="Times New Roman"/>
+                              <w:b/>
+                            </w:rPr>
+                            <w:t>Công</w:t>
+                          </w:r>
+                          <w:proofErr w:type="spellEnd"/>
+                          <w:r>
+                            <w:rPr>
+                              <w:rFonts w:ascii="Times New Roman" w:hAnsi="Times New Roman" w:cs="Times New Roman"/>
+                              <w:b/>
+                            </w:rPr>
+                            <w:t xml:space="preserve"> </w:t>
+                          </w:r>
+                          <w:proofErr w:type="spellStart"/>
+                          <w:r>
+                            <w:rPr>
+                              <w:rFonts w:ascii="Times New Roman" w:hAnsi="Times New Roman" w:cs="Times New Roman"/>
+                              <w:b/>
+                            </w:rPr>
+                            <w:t>viên</w:t>
+                          </w:r>
+                          <w:proofErr w:type="spellEnd"/>
+                        </w:p>
+                      </w:txbxContent>
+                    </v:textbox>
+                  </v:rect>
+                  <v:rect id="Rectangle 5" o:spid="_x0000_s1089" style="position:absolute;top:31242;width:9144;height:3143;visibility:visible;mso-wrap-style:square;v-text-anchor:top" o:gfxdata="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" fillcolor="#f2f2f2 [3052]">
+                    <v:textbox>
+                      <w:txbxContent>
+                        <w:p>
+                          <w:pPr>
+                            <w:rPr>
+                              <w:rFonts w:ascii="Times New Roman" w:hAnsi="Times New Roman" w:cs="Times New Roman"/>
+                              <w:b/>
+                            </w:rPr>
+                          </w:pPr>
+                          <w:proofErr w:type="spellStart"/>
+                          <w:r>
+                            <w:rPr>
+                              <w:rFonts w:ascii="Times New Roman" w:hAnsi="Times New Roman" w:cs="Times New Roman"/>
+                              <w:b/>
+                            </w:rPr>
+                            <w:t>Cầu</w:t>
+                          </w:r>
+                          <w:proofErr w:type="spellEnd"/>
+                        </w:p>
+                      </w:txbxContent>
+                    </v:textbox>
+                  </v:rect>
+                  <v:rect id="Rectangle 5" o:spid="_x0000_s1090" style="position:absolute;top:34385;width:9144;height:3143;visibility:visible;mso-wrap-style:square;v-text-anchor:top" o:gfxdata="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" fillcolor="#f2f2f2 [3052]">
+                    <v:textbox>
+                      <w:txbxContent>
+                        <w:p>
+                          <w:pPr>
+                            <w:rPr>
+                              <w:rFonts w:ascii="Times New Roman" w:hAnsi="Times New Roman" w:cs="Times New Roman"/>
+                              <w:b/>
+                            </w:rPr>
+                          </w:pPr>
+                          <w:proofErr w:type="spellStart"/>
+                          <w:r>
+                            <w:rPr>
+                              <w:rFonts w:ascii="Times New Roman" w:hAnsi="Times New Roman" w:cs="Times New Roman"/>
+                              <w:b/>
+                            </w:rPr>
+                            <w:t>Thư</w:t>
+                          </w:r>
+                          <w:proofErr w:type="spellEnd"/>
+                          <w:r>
+                            <w:rPr>
+                              <w:rFonts w:ascii="Times New Roman" w:hAnsi="Times New Roman" w:cs="Times New Roman"/>
+                              <w:b/>
+                            </w:rPr>
+                            <w:t xml:space="preserve"> </w:t>
+                          </w:r>
+                          <w:proofErr w:type="spellStart"/>
+                          <w:r>
+                            <w:rPr>
+                              <w:rFonts w:ascii="Times New Roman" w:hAnsi="Times New Roman" w:cs="Times New Roman"/>
+                              <w:b/>
+                            </w:rPr>
+                            <w:t>viện</w:t>
+                          </w:r>
+                          <w:proofErr w:type="spellEnd"/>
+                        </w:p>
+                      </w:txbxContent>
+                    </v:textbox>
+                  </v:rect>
+                  <v:rect id="Rectangle 5" o:spid="_x0000_s1091" style="position:absolute;top:9429;width:9144;height:3144;visibility:visible;mso-wrap-style:square;v-text-anchor:top" o:gfxdata="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" fillcolor="#f2f2f2 [3052]">
+                    <v:textbox>
+                      <w:txbxContent>
+                        <w:p>
+                          <w:pPr>
+                            <w:rPr>
+                              <w:rFonts w:ascii="Times New Roman" w:hAnsi="Times New Roman" w:cs="Times New Roman"/>
+                              <w:b/>
+                            </w:rPr>
+                          </w:pPr>
+                          <w:proofErr w:type="spellStart"/>
+                          <w:r>
+                            <w:rPr>
+                              <w:rFonts w:ascii="Times New Roman" w:hAnsi="Times New Roman" w:cs="Times New Roman"/>
+                              <w:b/>
+                            </w:rPr>
+                            <w:t>Bến</w:t>
+                          </w:r>
+                          <w:proofErr w:type="spellEnd"/>
+                          <w:r>
+                            <w:rPr>
+                              <w:rFonts w:ascii="Times New Roman" w:hAnsi="Times New Roman" w:cs="Times New Roman"/>
+                              <w:b/>
+                            </w:rPr>
+                            <w:t xml:space="preserve"> </w:t>
+                          </w:r>
+                          <w:proofErr w:type="spellStart"/>
+                          <w:r>
+                            <w:rPr>
+                              <w:rFonts w:ascii="Times New Roman" w:hAnsi="Times New Roman" w:cs="Times New Roman"/>
+                              <w:b/>
+                            </w:rPr>
+                            <w:t>tàu</w:t>
+                          </w:r>
+                          <w:proofErr w:type="spellEnd"/>
+                          <w:r>
+                            <w:rPr>
+                              <w:rFonts w:ascii="Times New Roman" w:hAnsi="Times New Roman" w:cs="Times New Roman"/>
+                              <w:b/>
+                            </w:rPr>
+                            <w:t xml:space="preserve"> </w:t>
+                          </w:r>
+                          <w:proofErr w:type="spellStart"/>
+                          <w:proofErr w:type="gramStart"/>
+                          <w:r>
+                            <w:rPr>
+                              <w:rFonts w:ascii="Times New Roman" w:hAnsi="Times New Roman" w:cs="Times New Roman"/>
+                              <w:b/>
+                            </w:rPr>
+                            <w:t>xe</w:t>
+                          </w:r>
+                          <w:proofErr w:type="spellEnd"/>
+                          <w:proofErr w:type="gramEnd"/>
+                        </w:p>
+                      </w:txbxContent>
+                    </v:textbox>
+                  </v:rect>
+                </v:group>
+                <v:rect id="Rectangle 7" o:spid="_x0000_s1092" style="position:absolute;left:3429;top:10191;width:66865;height:44768;visibility:visible;mso-wrap-style:square;v-text-anchor:top" o:gfxdata="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" filled="f"/>
+                <v:rect id="Rectangle 7" o:spid="_x0000_s1093" style="position:absolute;left:31432;top:10191;width:29718;height:44768;visibility:visible;mso-wrap-style:square;v-text-anchor:top" o:gfxdata="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" filled="f"/>
+                <v:shape id="Oval Callout 171" o:spid="_x0000_s1094" type="#_x0000_t63" style="position:absolute;top:5429;width:3810;height:3715;visibility:visible;mso-wrap-style:square;v-text-anchor:middle" o:gfxdata="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" adj="22845,34823" fillcolor="white [3212]" strokecolor="#f79646 [3209]" strokeweight="1pt">
+                  <v:textbox>
+                    <w:txbxContent>
+                      <w:p>
+                        <w:pPr>
+                          <w:jc w:val="center"/>
+                          <w:rPr>
+                            <w:rFonts w:ascii="Times New Roman" w:hAnsi="Times New Roman" w:cs="Times New Roman"/>
+                            <w:sz w:val="18"/>
+                            <w:szCs w:val="18"/>
+                          </w:rPr>
+                        </w:pPr>
+                        <w:r>
+                          <w:rPr>
+                            <w:rFonts w:ascii="Times New Roman" w:hAnsi="Times New Roman" w:cs="Times New Roman"/>
+                            <w:sz w:val="18"/>
+                            <w:szCs w:val="18"/>
+                          </w:rPr>
+                          <w:t>1</w:t>
+                        </w:r>
+                      </w:p>
+                    </w:txbxContent>
+                  </v:textbox>
+                </v:shape>
+                <v:shapetype id="_x0000_t75" coordsize="21600,21600" o:spt="75" o:preferrelative="t" path="m@4@5l@4@11@9@11@9@5xe" filled="f" stroked="f">
+                  <v:stroke joinstyle="miter"/>
+                  <v:formulas>
+                    <v:f eqn="if lineDrawn pixelLineWidth 0"/>
+                    <v:f eqn="sum @0 1 0"/>
+                    <v:f eqn="sum 0 0 @1"/>
+                    <v:f eqn="prod @2 1 2"/>
+                    <v:f eqn="prod @3 21600 pixelWidth"/>
+                    <v:f eqn="prod @3 21600 pixelHeight"/>
+                    <v:f eqn="sum @0 0 1"/>
+                    <v:f eqn="prod @6 1 2"/>
+                    <v:f eqn="prod @7 21600 pixelWidth"/>
+                    <v:f eqn="sum @8 21600 0"/>
+                    <v:f eqn="prod @7 21600 pixelHeight"/>
+                    <v:f eqn="sum @10 21600 0"/>
+                  </v:formulas>
+                  <v:path o:extrusionok="f" gradientshapeok="t" o:connecttype="rect"/>
+                  <o:lock v:ext="edit" aspectratio="t"/>
+                </v:shapetype>
+                <v:shape id="Picture 172" o:spid="_x0000_s1095" type="#_x0000_t75" style="position:absolute;left:36195;top:22383;width:21526;height:14669;visibility:visible;mso-wrap-style:square" o:gfxdata="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">
+                  <v:imagedata r:id="rId15" o:title=""/>
+                  <v:path arrowok="t"/>
+                </v:shape>
+              </v:group>
+            </w:pict>
+          </mc:Fallback>
+        </mc:AlternateContent>
+      </w:r>
+    </w:p>
+    <w:p>
+      <w:pPr>
+        <w:tabs>
+          <w:tab w:val="left" w:pos="3525"/>
+        </w:tabs>
+      </w:pPr>
+    </w:p>
+    <w:p>
+      <w:pPr>
+        <w:tabs>
+          <w:tab w:val="left" w:pos="3525"/>
+        </w:tabs>
+      </w:pPr>
+    </w:p>
+    <w:p>
+      <w:pPr>
+        <w:tabs>
+          <w:tab w:val="left" w:pos="3525"/>
+        </w:tabs>
+      </w:pPr>
+    </w:p>
+    <w:p>
+      <w:pPr>
+        <w:tabs>
+          <w:tab w:val="left" w:pos="3525"/>
+        </w:tabs>
+      </w:pPr>
+      <w:bookmarkStart w:id="0" w:name="_GoBack"/>
+      <w:bookmarkEnd w:id="0"/>
+    </w:p>
     <w:sectPr>
       <w:pgSz w:w="12240" w:h="15840"/>
       <w:pgMar w:top="1440" w:right="1440" w:bottom="1440" w:left="1440" w:header="720" w:footer="720" w:gutter="0"/>
@@ -1876,6 +6031,56 @@
     </w:sectPr>
   </w:body>
 </w:document>
+</file>
+
+<file path=word/endnotes.xml><?xml version="1.0" encoding="utf-8"?>
+<w:endnotes xmlns:wpc="http://schemas.microsoft.com/office/word/2010/wordprocessingCanvas" xmlns:mc="http://schemas.openxmlformats.org/markup-compatibility/2006" xmlns:o="urn:schemas-microsoft-com:office:office" xmlns:r="http://schemas.openxmlformats.org/officeDocument/2006/relationships" xmlns:m="http://schemas.openxmlformats.org/officeDocument/2006/math" xmlns:v="urn:schemas-microsoft-com:vml" xmlns:wp14="http://schemas.microsoft.com/office/word/2010/wordprocessingDrawing" xmlns:wp="http://schemas.openxmlformats.org/drawingml/2006/wordprocessingDrawing" xmlns:w10="urn:schemas-microsoft-com:office:word" xmlns:w="http://schemas.openxmlformats.org/wordprocessingml/2006/main" xmlns:w14="http://schemas.microsoft.com/office/word/2010/wordml" xmlns:wpg="http://schemas.microsoft.com/office/word/2010/wordprocessingGroup" xmlns:wpi="http://schemas.microsoft.com/office/word/2010/wordprocessingInk" xmlns:wne="http://schemas.microsoft.com/office/word/2006/wordml" xmlns:wps="http://schemas.microsoft.com/office/word/2010/wordprocessingShape" mc:Ignorable="w14 wp14">
+  <w:endnote w:type="separator" w:id="-1">
+    <w:p>
+      <w:pPr>
+        <w:spacing w:after="0" w:line="240" w:lineRule="auto"/>
+      </w:pPr>
+      <w:r>
+        <w:separator/>
+      </w:r>
+    </w:p>
+  </w:endnote>
+  <w:endnote w:type="continuationSeparator" w:id="0">
+    <w:p>
+      <w:pPr>
+        <w:spacing w:after="0" w:line="240" w:lineRule="auto"/>
+      </w:pPr>
+      <w:r>
+        <w:continuationSeparator/>
+      </w:r>
+    </w:p>
+  </w:endnote>
+</w:endnotes>
+</file>
+
+<file path=word/footnotes.xml><?xml version="1.0" encoding="utf-8"?>
+<w:footnotes xmlns:wpc="http://schemas.microsoft.com/office/word/2010/wordprocessingCanvas" xmlns:mc="http://schemas.openxmlformats.org/markup-compatibility/2006" xmlns:o="urn:schemas-microsoft-com:office:office" xmlns:r="http://schemas.openxmlformats.org/officeDocument/2006/relationships" xmlns:m="http://schemas.openxmlformats.org/officeDocument/2006/math" xmlns:v="urn:schemas-microsoft-com:vml" xmlns:wp14="http://schemas.microsoft.com/office/word/2010/wordprocessingDrawing" xmlns:wp="http://schemas.openxmlformats.org/drawingml/2006/wordprocessingDrawing" xmlns:w10="urn:schemas-microsoft-com:office:word" xmlns:w="http://schemas.openxmlformats.org/wordprocessingml/2006/main" xmlns:w14="http://schemas.microsoft.com/office/word/2010/wordml" xmlns:wpg="http://schemas.microsoft.com/office/word/2010/wordprocessingGroup" xmlns:wpi="http://schemas.microsoft.com/office/word/2010/wordprocessingInk" xmlns:wne="http://schemas.microsoft.com/office/word/2006/wordml" xmlns:wps="http://schemas.microsoft.com/office/word/2010/wordprocessingShape" mc:Ignorable="w14 wp14">
+  <w:footnote w:type="separator" w:id="-1">
+    <w:p>
+      <w:pPr>
+        <w:spacing w:after="0" w:line="240" w:lineRule="auto"/>
+      </w:pPr>
+      <w:r>
+        <w:separator/>
+      </w:r>
+    </w:p>
+  </w:footnote>
+  <w:footnote w:type="continuationSeparator" w:id="0">
+    <w:p>
+      <w:pPr>
+        <w:spacing w:after="0" w:line="240" w:lineRule="auto"/>
+      </w:pPr>
+      <w:r>
+        <w:continuationSeparator/>
+      </w:r>
+    </w:p>
+  </w:footnote>
+</w:footnotes>
 </file>
 
 <file path=word/styles.xml><?xml version="1.0" encoding="utf-8"?>
@@ -2114,6 +6319,50 @@
       <w:sz w:val="18"/>
       <w:szCs w:val="18"/>
     </w:rPr>
+  </w:style>
+  <w:style w:type="paragraph" w:styleId="Header">
+    <w:name w:val="header"/>
+    <w:basedOn w:val="Normal"/>
+    <w:link w:val="HeaderChar"/>
+    <w:uiPriority w:val="99"/>
+    <w:unhideWhenUsed/>
+    <w:rsid w:val="00DF00C2"/>
+    <w:pPr>
+      <w:tabs>
+        <w:tab w:val="center" w:pos="4680"/>
+        <w:tab w:val="right" w:pos="9360"/>
+      </w:tabs>
+      <w:spacing w:after="0" w:line="240" w:lineRule="auto"/>
+    </w:pPr>
+  </w:style>
+  <w:style w:type="character" w:customStyle="1" w:styleId="HeaderChar">
+    <w:name w:val="Header Char"/>
+    <w:basedOn w:val="DefaultParagraphFont"/>
+    <w:link w:val="Header"/>
+    <w:uiPriority w:val="99"/>
+    <w:rsid w:val="00DF00C2"/>
+  </w:style>
+  <w:style w:type="paragraph" w:styleId="Footer">
+    <w:name w:val="footer"/>
+    <w:basedOn w:val="Normal"/>
+    <w:link w:val="FooterChar"/>
+    <w:uiPriority w:val="99"/>
+    <w:unhideWhenUsed/>
+    <w:rsid w:val="00DF00C2"/>
+    <w:pPr>
+      <w:tabs>
+        <w:tab w:val="center" w:pos="4680"/>
+        <w:tab w:val="right" w:pos="9360"/>
+      </w:tabs>
+      <w:spacing w:after="0" w:line="240" w:lineRule="auto"/>
+    </w:pPr>
+  </w:style>
+  <w:style w:type="character" w:customStyle="1" w:styleId="FooterChar">
+    <w:name w:val="Footer Char"/>
+    <w:basedOn w:val="DefaultParagraphFont"/>
+    <w:link w:val="Footer"/>
+    <w:uiPriority w:val="99"/>
+    <w:rsid w:val="00DF00C2"/>
   </w:style>
 </w:styles>
 </file>
@@ -2354,6 +6603,50 @@
       <w:sz w:val="18"/>
       <w:szCs w:val="18"/>
     </w:rPr>
+  </w:style>
+  <w:style w:type="paragraph" w:styleId="Header">
+    <w:name w:val="header"/>
+    <w:basedOn w:val="Normal"/>
+    <w:link w:val="HeaderChar"/>
+    <w:uiPriority w:val="99"/>
+    <w:unhideWhenUsed/>
+    <w:rsid w:val="00DF00C2"/>
+    <w:pPr>
+      <w:tabs>
+        <w:tab w:val="center" w:pos="4680"/>
+        <w:tab w:val="right" w:pos="9360"/>
+      </w:tabs>
+      <w:spacing w:after="0" w:line="240" w:lineRule="auto"/>
+    </w:pPr>
+  </w:style>
+  <w:style w:type="character" w:customStyle="1" w:styleId="HeaderChar">
+    <w:name w:val="Header Char"/>
+    <w:basedOn w:val="DefaultParagraphFont"/>
+    <w:link w:val="Header"/>
+    <w:uiPriority w:val="99"/>
+    <w:rsid w:val="00DF00C2"/>
+  </w:style>
+  <w:style w:type="paragraph" w:styleId="Footer">
+    <w:name w:val="footer"/>
+    <w:basedOn w:val="Normal"/>
+    <w:link w:val="FooterChar"/>
+    <w:uiPriority w:val="99"/>
+    <w:unhideWhenUsed/>
+    <w:rsid w:val="00DF00C2"/>
+    <w:pPr>
+      <w:tabs>
+        <w:tab w:val="center" w:pos="4680"/>
+        <w:tab w:val="right" w:pos="9360"/>
+      </w:tabs>
+      <w:spacing w:after="0" w:line="240" w:lineRule="auto"/>
+    </w:pPr>
+  </w:style>
+  <w:style w:type="character" w:customStyle="1" w:styleId="FooterChar">
+    <w:name w:val="Footer Char"/>
+    <w:basedOn w:val="DefaultParagraphFont"/>
+    <w:link w:val="Footer"/>
+    <w:uiPriority w:val="99"/>
+    <w:rsid w:val="00DF00C2"/>
   </w:style>
 </w:styles>
 </file>

--- a/Document/Bao Cao/mo_hinh.docx
+++ b/Document/Bao Cao/mo_hinh.docx
@@ -10,7 +10,7 @@
         <mc:AlternateContent>
           <mc:Choice Requires="wpg">
             <w:drawing>
-              <wp:anchor distT="0" distB="0" distL="114300" distR="114300" simplePos="0" relativeHeight="251659264" behindDoc="0" locked="0" layoutInCell="1" allowOverlap="1">
+              <wp:anchor distT="0" distB="0" distL="114300" distR="114300" simplePos="0" relativeHeight="251653120" behindDoc="0" locked="0" layoutInCell="1" allowOverlap="1">
                 <wp:simplePos x="0" y="0"/>
                 <wp:positionH relativeFrom="column">
                   <wp:posOffset>9525</wp:posOffset>
@@ -1116,7 +1116,7 @@
           </mc:Choice>
           <mc:Fallback>
             <w:pict>
-              <v:group id="Group 23" o:spid="_x0000_s1026" style="position:absolute;margin-left:.75pt;margin-top:-12.75pt;width:449.25pt;height:144.75pt;z-index:251659264" coordsize="57054,18383" o:gfxdata="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">
+              <v:group id="Group 23" o:spid="_x0000_s1026" style="position:absolute;margin-left:.75pt;margin-top:-12.75pt;width:449.25pt;height:144.75pt;z-index:251653120" coordsize="57054,18383" o:gfxdata="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">
                 <v:group id="Group 22" o:spid="_x0000_s1027" style="position:absolute;left:12763;top:10477;width:31528;height:286" coordsize="31527,285" o:gfxdata="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">
                   <v:shapetype id="_x0000_t32" coordsize="21600,21600" o:spt="32" o:oned="t" path="m,l21600,21600e" filled="f">
                     <v:path arrowok="t" fillok="f" o:connecttype="none"/>
@@ -1398,7 +1398,7 @@
                       </w:txbxContent>
                     </v:textbox>
                   </v:roundrect>
-                  <v:rect id="_x0000_s1035" style="position:absolute;left:44291;width:12763;height:3238;visibility:visible;mso-wrap-style:square;v-text-anchor:middle" o:gfxdata="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" strokeweight="2pt">
+                  <v:rect id="Rectangle 5" o:spid="_x0000_s1035" style="position:absolute;left:44291;width:12763;height:3238;visibility:visible;mso-wrap-style:square;v-text-anchor:middle" o:gfxdata="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" strokeweight="2pt">
                     <v:textbox>
                       <w:txbxContent>
                         <w:p>
@@ -1900,7 +1900,7 @@
         <mc:AlternateContent>
           <mc:Choice Requires="wpg">
             <w:drawing>
-              <wp:anchor distT="0" distB="0" distL="114300" distR="114300" simplePos="0" relativeHeight="251661312" behindDoc="0" locked="0" layoutInCell="1" allowOverlap="1" wp14:anchorId="557BCE98" wp14:editId="09B18509">
+              <wp:anchor distT="0" distB="0" distL="114300" distR="114300" simplePos="0" relativeHeight="251655168" behindDoc="0" locked="0" layoutInCell="1" allowOverlap="1" wp14:anchorId="07A70387" wp14:editId="2D3F1255">
                 <wp:simplePos x="0" y="0"/>
                 <wp:positionH relativeFrom="column">
                   <wp:posOffset>-885825</wp:posOffset>
@@ -4635,7 +4635,7 @@
           </mc:Choice>
           <mc:Fallback>
             <w:pict>
-              <v:group id="Group 111" o:spid="_x0000_s1044" style="position:absolute;margin-left:-69.75pt;margin-top:-54.3pt;width:553.5pt;height:510pt;z-index:251661312;mso-width-relative:margin;mso-height-relative:margin" coordsize="70294,64770" o:gfxdata="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">
+              <v:group id="Group 111" o:spid="_x0000_s1044" style="position:absolute;margin-left:-69.75pt;margin-top:-54.3pt;width:553.5pt;height:510pt;z-index:251655168;mso-width-relative:margin;mso-height-relative:margin" coordsize="70294,64770" o:gfxdata="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">
                 <v:rect id="Rectangle 5" o:spid="_x0000_s1045" style="position:absolute;left:22764;top:8001;width:6001;height:2190;visibility:visible;mso-wrap-style:square;v-text-anchor:top" o:gfxdata="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" fillcolor="#f2f2f2 [3052]">
                   <v:textbox>
                     <w:txbxContent>
@@ -5964,25 +5964,6 @@
                     </w:txbxContent>
                   </v:textbox>
                 </v:shape>
-                <v:shapetype id="_x0000_t75" coordsize="21600,21600" o:spt="75" o:preferrelative="t" path="m@4@5l@4@11@9@11@9@5xe" filled="f" stroked="f">
-                  <v:stroke joinstyle="miter"/>
-                  <v:formulas>
-                    <v:f eqn="if lineDrawn pixelLineWidth 0"/>
-                    <v:f eqn="sum @0 1 0"/>
-                    <v:f eqn="sum 0 0 @1"/>
-                    <v:f eqn="prod @2 1 2"/>
-                    <v:f eqn="prod @3 21600 pixelWidth"/>
-                    <v:f eqn="prod @3 21600 pixelHeight"/>
-                    <v:f eqn="sum @0 0 1"/>
-                    <v:f eqn="prod @6 1 2"/>
-                    <v:f eqn="prod @7 21600 pixelWidth"/>
-                    <v:f eqn="sum @8 21600 0"/>
-                    <v:f eqn="prod @7 21600 pixelHeight"/>
-                    <v:f eqn="sum @10 21600 0"/>
-                  </v:formulas>
-                  <v:path o:extrusionok="f" gradientshapeok="t" o:connecttype="rect"/>
-                  <o:lock v:ext="edit" aspectratio="t"/>
-                </v:shapetype>
                 <v:shape id="Picture 172" o:spid="_x0000_s1095" type="#_x0000_t75" style="position:absolute;left:36195;top:22383;width:21526;height:14669;visibility:visible;mso-wrap-style:square" o:gfxdata="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">
                   <v:imagedata r:id="rId15" o:title=""/>
                   <v:path arrowok="t"/>
@@ -6020,8 +6001,1789 @@
           <w:tab w:val="left" w:pos="3525"/>
         </w:tabs>
       </w:pPr>
-      <w:bookmarkStart w:id="0" w:name="_GoBack"/>
-      <w:bookmarkEnd w:id="0"/>
+    </w:p>
+    <w:p>
+      <w:pPr>
+        <w:tabs>
+          <w:tab w:val="left" w:pos="3525"/>
+        </w:tabs>
+      </w:pPr>
+    </w:p>
+    <w:p>
+      <w:pPr>
+        <w:tabs>
+          <w:tab w:val="left" w:pos="3525"/>
+        </w:tabs>
+      </w:pPr>
+    </w:p>
+    <w:p>
+      <w:pPr>
+        <w:tabs>
+          <w:tab w:val="left" w:pos="3525"/>
+        </w:tabs>
+      </w:pPr>
+    </w:p>
+    <w:p>
+      <w:pPr>
+        <w:tabs>
+          <w:tab w:val="left" w:pos="3525"/>
+        </w:tabs>
+      </w:pPr>
+    </w:p>
+    <w:p>
+      <w:pPr>
+        <w:tabs>
+          <w:tab w:val="left" w:pos="3525"/>
+        </w:tabs>
+      </w:pPr>
+    </w:p>
+    <w:p>
+      <w:pPr>
+        <w:tabs>
+          <w:tab w:val="left" w:pos="3525"/>
+        </w:tabs>
+      </w:pPr>
+    </w:p>
+    <w:p>
+      <w:pPr>
+        <w:tabs>
+          <w:tab w:val="left" w:pos="3525"/>
+        </w:tabs>
+      </w:pPr>
+    </w:p>
+    <w:p>
+      <w:pPr>
+        <w:tabs>
+          <w:tab w:val="left" w:pos="3525"/>
+        </w:tabs>
+      </w:pPr>
+    </w:p>
+    <w:p>
+      <w:pPr>
+        <w:tabs>
+          <w:tab w:val="left" w:pos="3525"/>
+        </w:tabs>
+      </w:pPr>
+    </w:p>
+    <w:p>
+      <w:pPr>
+        <w:tabs>
+          <w:tab w:val="left" w:pos="3525"/>
+        </w:tabs>
+      </w:pPr>
+    </w:p>
+    <w:p>
+      <w:pPr>
+        <w:tabs>
+          <w:tab w:val="left" w:pos="3525"/>
+        </w:tabs>
+      </w:pPr>
+    </w:p>
+    <w:p>
+      <w:pPr>
+        <w:tabs>
+          <w:tab w:val="left" w:pos="3525"/>
+        </w:tabs>
+      </w:pPr>
+    </w:p>
+    <w:p>
+      <w:pPr>
+        <w:tabs>
+          <w:tab w:val="left" w:pos="3525"/>
+        </w:tabs>
+      </w:pPr>
+    </w:p>
+    <w:p>
+      <w:pPr>
+        <w:tabs>
+          <w:tab w:val="left" w:pos="3525"/>
+        </w:tabs>
+      </w:pPr>
+    </w:p>
+    <w:p>
+      <w:pPr>
+        <w:tabs>
+          <w:tab w:val="left" w:pos="3525"/>
+        </w:tabs>
+      </w:pPr>
+    </w:p>
+    <w:p>
+      <w:pPr>
+        <w:tabs>
+          <w:tab w:val="left" w:pos="3525"/>
+        </w:tabs>
+      </w:pPr>
+    </w:p>
+    <w:p>
+      <w:pPr>
+        <w:tabs>
+          <w:tab w:val="left" w:pos="3525"/>
+        </w:tabs>
+      </w:pPr>
+    </w:p>
+    <w:p>
+      <w:pPr>
+        <w:tabs>
+          <w:tab w:val="left" w:pos="3525"/>
+        </w:tabs>
+      </w:pPr>
+    </w:p>
+    <w:p>
+      <w:pPr>
+        <w:tabs>
+          <w:tab w:val="left" w:pos="3525"/>
+        </w:tabs>
+      </w:pPr>
+    </w:p>
+    <w:p>
+      <w:pPr>
+        <w:tabs>
+          <w:tab w:val="left" w:pos="3525"/>
+        </w:tabs>
+      </w:pPr>
+    </w:p>
+    <w:p>
+      <w:pPr>
+        <w:tabs>
+          <w:tab w:val="left" w:pos="3525"/>
+        </w:tabs>
+      </w:pPr>
+    </w:p>
+    <w:p>
+      <w:pPr>
+        <w:tabs>
+          <w:tab w:val="left" w:pos="3525"/>
+        </w:tabs>
+        <w:rPr>
+          <w:noProof/>
+        </w:rPr>
+      </w:pPr>
+    </w:p>
+    <w:p>
+      <w:pPr>
+        <w:tabs>
+          <w:tab w:val="left" w:pos="3525"/>
+        </w:tabs>
+      </w:pPr>
+      <w:r>
+        <w:rPr>
+          <w:noProof/>
+        </w:rPr>
+        <mc:AlternateContent>
+          <mc:Choice Requires="wpg">
+            <w:drawing>
+              <wp:anchor distT="0" distB="0" distL="114300" distR="114300" simplePos="0" relativeHeight="251675648" behindDoc="0" locked="0" layoutInCell="1" allowOverlap="1">
+                <wp:simplePos x="0" y="0"/>
+                <wp:positionH relativeFrom="column">
+                  <wp:posOffset>0</wp:posOffset>
+                </wp:positionH>
+                <wp:positionV relativeFrom="paragraph">
+                  <wp:posOffset>1270</wp:posOffset>
+                </wp:positionV>
+                <wp:extent cx="5934075" cy="1714500"/>
+                <wp:effectExtent l="0" t="0" r="9525" b="0"/>
+                <wp:wrapNone/>
+                <wp:docPr id="298" name="Group 298"/>
+                <wp:cNvGraphicFramePr/>
+                <a:graphic xmlns:a="http://schemas.openxmlformats.org/drawingml/2006/main">
+                  <a:graphicData uri="http://schemas.microsoft.com/office/word/2010/wordprocessingGroup">
+                    <wpg:wgp>
+                      <wpg:cNvGrpSpPr/>
+                      <wpg:grpSpPr>
+                        <a:xfrm>
+                          <a:off x="0" y="0"/>
+                          <a:ext cx="5934075" cy="1714500"/>
+                          <a:chOff x="0" y="0"/>
+                          <a:chExt cx="5934075" cy="1714500"/>
+                        </a:xfrm>
+                      </wpg:grpSpPr>
+                      <wps:wsp>
+                        <wps:cNvPr id="295" name="Rectangle 295"/>
+                        <wps:cNvSpPr/>
+                        <wps:spPr>
+                          <a:xfrm>
+                            <a:off x="285750" y="1419225"/>
+                            <a:ext cx="1085850" cy="295275"/>
+                          </a:xfrm>
+                          <a:prstGeom prst="rect">
+                            <a:avLst/>
+                          </a:prstGeom>
+                          <a:noFill/>
+                          <a:ln>
+                            <a:noFill/>
+                          </a:ln>
+                        </wps:spPr>
+                        <wps:style>
+                          <a:lnRef idx="2">
+                            <a:schemeClr val="accent1">
+                              <a:shade val="50000"/>
+                            </a:schemeClr>
+                          </a:lnRef>
+                          <a:fillRef idx="1">
+                            <a:schemeClr val="accent1"/>
+                          </a:fillRef>
+                          <a:effectRef idx="0">
+                            <a:schemeClr val="accent1"/>
+                          </a:effectRef>
+                          <a:fontRef idx="minor">
+                            <a:schemeClr val="lt1"/>
+                          </a:fontRef>
+                        </wps:style>
+                        <wps:txbx>
+                          <w:txbxContent>
+                            <w:p>
+                              <w:pPr>
+                                <w:jc w:val="center"/>
+                                <w:rPr>
+                                  <w:rFonts w:ascii="Times New Roman" w:hAnsi="Times New Roman" w:cs="Times New Roman"/>
+                                  <w:b/>
+                                  <w:color w:val="0D0D0D" w:themeColor="text1" w:themeTint="F2"/>
+                                </w:rPr>
+                              </w:pPr>
+                              <w:r>
+                                <w:rPr>
+                                  <w:rFonts w:ascii="Times New Roman" w:hAnsi="Times New Roman" w:cs="Times New Roman"/>
+                                  <w:b/>
+                                  <w:color w:val="0D0D0D" w:themeColor="text1" w:themeTint="F2"/>
+                                </w:rPr>
+                                <w:t>Polar</w:t>
+                              </w:r>
+                            </w:p>
+                          </w:txbxContent>
+                        </wps:txbx>
+                        <wps:bodyPr rot="0" spcFirstLastPara="0" vertOverflow="overflow" horzOverflow="overflow" vert="horz" wrap="square" lIns="91440" tIns="45720" rIns="91440" bIns="45720" numCol="1" spcCol="0" rtlCol="0" fromWordArt="0" anchor="ctr" anchorCtr="0" forceAA="0" compatLnSpc="1">
+                          <a:prstTxWarp prst="textNoShape">
+                            <a:avLst/>
+                          </a:prstTxWarp>
+                          <a:noAutofit/>
+                        </wps:bodyPr>
+                      </wps:wsp>
+                      <wps:wsp>
+                        <wps:cNvPr id="296" name="Rectangle 296"/>
+                        <wps:cNvSpPr/>
+                        <wps:spPr>
+                          <a:xfrm>
+                            <a:off x="2400300" y="1409700"/>
+                            <a:ext cx="1085850" cy="295275"/>
+                          </a:xfrm>
+                          <a:prstGeom prst="rect">
+                            <a:avLst/>
+                          </a:prstGeom>
+                          <a:noFill/>
+                          <a:ln>
+                            <a:noFill/>
+                          </a:ln>
+                        </wps:spPr>
+                        <wps:style>
+                          <a:lnRef idx="2">
+                            <a:schemeClr val="accent1">
+                              <a:shade val="50000"/>
+                            </a:schemeClr>
+                          </a:lnRef>
+                          <a:fillRef idx="1">
+                            <a:schemeClr val="accent1"/>
+                          </a:fillRef>
+                          <a:effectRef idx="0">
+                            <a:schemeClr val="accent1"/>
+                          </a:effectRef>
+                          <a:fontRef idx="minor">
+                            <a:schemeClr val="lt1"/>
+                          </a:fontRef>
+                        </wps:style>
+                        <wps:txbx>
+                          <w:txbxContent>
+                            <w:p>
+                              <w:pPr>
+                                <w:jc w:val="center"/>
+                                <w:rPr>
+                                  <w:rFonts w:ascii="Times New Roman" w:hAnsi="Times New Roman" w:cs="Times New Roman"/>
+                                  <w:b/>
+                                  <w:color w:val="0D0D0D" w:themeColor="text1" w:themeTint="F2"/>
+                                </w:rPr>
+                              </w:pPr>
+                              <w:r>
+                                <w:rPr>
+                                  <w:rFonts w:ascii="Times New Roman" w:hAnsi="Times New Roman" w:cs="Times New Roman"/>
+                                  <w:b/>
+                                  <w:color w:val="0D0D0D" w:themeColor="text1" w:themeTint="F2"/>
+                                </w:rPr>
+                                <w:t>Equator</w:t>
+                              </w:r>
+                            </w:p>
+                          </w:txbxContent>
+                        </wps:txbx>
+                        <wps:bodyPr rot="0" spcFirstLastPara="0" vertOverflow="overflow" horzOverflow="overflow" vert="horz" wrap="square" lIns="91440" tIns="45720" rIns="91440" bIns="45720" numCol="1" spcCol="0" rtlCol="0" fromWordArt="0" anchor="ctr" anchorCtr="0" forceAA="0" compatLnSpc="1">
+                          <a:prstTxWarp prst="textNoShape">
+                            <a:avLst/>
+                          </a:prstTxWarp>
+                          <a:noAutofit/>
+                        </wps:bodyPr>
+                      </wps:wsp>
+                      <wps:wsp>
+                        <wps:cNvPr id="297" name="Rectangle 297"/>
+                        <wps:cNvSpPr/>
+                        <wps:spPr>
+                          <a:xfrm>
+                            <a:off x="4562475" y="1419225"/>
+                            <a:ext cx="1085850" cy="295275"/>
+                          </a:xfrm>
+                          <a:prstGeom prst="rect">
+                            <a:avLst/>
+                          </a:prstGeom>
+                          <a:noFill/>
+                          <a:ln>
+                            <a:noFill/>
+                          </a:ln>
+                        </wps:spPr>
+                        <wps:style>
+                          <a:lnRef idx="2">
+                            <a:schemeClr val="accent1">
+                              <a:shade val="50000"/>
+                            </a:schemeClr>
+                          </a:lnRef>
+                          <a:fillRef idx="1">
+                            <a:schemeClr val="accent1"/>
+                          </a:fillRef>
+                          <a:effectRef idx="0">
+                            <a:schemeClr val="accent1"/>
+                          </a:effectRef>
+                          <a:fontRef idx="minor">
+                            <a:schemeClr val="lt1"/>
+                          </a:fontRef>
+                        </wps:style>
+                        <wps:txbx>
+                          <w:txbxContent>
+                            <w:p>
+                              <w:pPr>
+                                <w:jc w:val="center"/>
+                                <w:rPr>
+                                  <w:rFonts w:ascii="Times New Roman" w:hAnsi="Times New Roman" w:cs="Times New Roman"/>
+                                  <w:b/>
+                                  <w:color w:val="0D0D0D" w:themeColor="text1" w:themeTint="F2"/>
+                                </w:rPr>
+                              </w:pPr>
+                              <w:r>
+                                <w:rPr>
+                                  <w:rFonts w:ascii="Times New Roman" w:hAnsi="Times New Roman" w:cs="Times New Roman"/>
+                                  <w:b/>
+                                  <w:color w:val="0D0D0D" w:themeColor="text1" w:themeTint="F2"/>
+                                </w:rPr>
+                                <w:t>Oblique</w:t>
+                              </w:r>
+                            </w:p>
+                          </w:txbxContent>
+                        </wps:txbx>
+                        <wps:bodyPr rot="0" spcFirstLastPara="0" vertOverflow="overflow" horzOverflow="overflow" vert="horz" wrap="square" lIns="91440" tIns="45720" rIns="91440" bIns="45720" numCol="1" spcCol="0" rtlCol="0" fromWordArt="0" anchor="ctr" anchorCtr="0" forceAA="0" compatLnSpc="1">
+                          <a:prstTxWarp prst="textNoShape">
+                            <a:avLst/>
+                          </a:prstTxWarp>
+                          <a:noAutofit/>
+                        </wps:bodyPr>
+                      </wps:wsp>
+                      <pic:pic xmlns:pic="http://schemas.openxmlformats.org/drawingml/2006/picture">
+                        <pic:nvPicPr>
+                          <pic:cNvPr id="291" name="Picture 291"/>
+                          <pic:cNvPicPr>
+                            <a:picLocks noChangeAspect="1"/>
+                          </pic:cNvPicPr>
+                        </pic:nvPicPr>
+                        <pic:blipFill rotWithShape="1">
+                          <a:blip r:embed="rId16">
+                            <a:extLst>
+                              <a:ext uri="{28A0092B-C50C-407E-A947-70E740481C1C}">
+                                <a14:useLocalDpi xmlns:a14="http://schemas.microsoft.com/office/drawing/2010/main" val="0"/>
+                              </a:ext>
+                            </a:extLst>
+                          </a:blip>
+                          <a:srcRect b="31163"/>
+                          <a:stretch/>
+                        </pic:blipFill>
+                        <pic:spPr bwMode="auto">
+                          <a:xfrm>
+                            <a:off x="0" y="0"/>
+                            <a:ext cx="5934075" cy="1409700"/>
+                          </a:xfrm>
+                          <a:prstGeom prst="rect">
+                            <a:avLst/>
+                          </a:prstGeom>
+                          <a:ln>
+                            <a:noFill/>
+                          </a:ln>
+                          <a:extLst>
+                            <a:ext uri="{53640926-AAD7-44D8-BBD7-CCE9431645EC}">
+                              <a14:shadowObscured xmlns:a14="http://schemas.microsoft.com/office/drawing/2010/main"/>
+                            </a:ext>
+                          </a:extLst>
+                        </pic:spPr>
+                      </pic:pic>
+                    </wpg:wgp>
+                  </a:graphicData>
+                </a:graphic>
+              </wp:anchor>
+            </w:drawing>
+          </mc:Choice>
+          <mc:Fallback>
+            <w:pict>
+              <v:group id="Group 298" o:spid="_x0000_s1096" style="position:absolute;margin-left:0;margin-top:.1pt;width:467.25pt;height:135pt;z-index:251675648" coordsize="59340,17145" o:gfxdata="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">
+                <v:rect id="Rectangle 295" o:spid="_x0000_s1097" style="position:absolute;left:2857;top:14192;width:10859;height:2953;visibility:visible;mso-wrap-style:square;v-text-anchor:middle" o:gfxdata="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" filled="f" stroked="f" strokeweight="2pt">
+                  <v:textbox>
+                    <w:txbxContent>
+                      <w:p>
+                        <w:pPr>
+                          <w:jc w:val="center"/>
+                          <w:rPr>
+                            <w:rFonts w:ascii="Times New Roman" w:hAnsi="Times New Roman" w:cs="Times New Roman"/>
+                            <w:b/>
+                            <w:color w:val="0D0D0D" w:themeColor="text1" w:themeTint="F2"/>
+                          </w:rPr>
+                        </w:pPr>
+                        <w:r>
+                          <w:rPr>
+                            <w:rFonts w:ascii="Times New Roman" w:hAnsi="Times New Roman" w:cs="Times New Roman"/>
+                            <w:b/>
+                            <w:color w:val="0D0D0D" w:themeColor="text1" w:themeTint="F2"/>
+                          </w:rPr>
+                          <w:t>Polar</w:t>
+                        </w:r>
+                      </w:p>
+                    </w:txbxContent>
+                  </v:textbox>
+                </v:rect>
+                <v:rect id="Rectangle 296" o:spid="_x0000_s1098" style="position:absolute;left:24003;top:14097;width:10858;height:2952;visibility:visible;mso-wrap-style:square;v-text-anchor:middle" o:gfxdata="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" filled="f" stroked="f" strokeweight="2pt">
+                  <v:textbox>
+                    <w:txbxContent>
+                      <w:p>
+                        <w:pPr>
+                          <w:jc w:val="center"/>
+                          <w:rPr>
+                            <w:rFonts w:ascii="Times New Roman" w:hAnsi="Times New Roman" w:cs="Times New Roman"/>
+                            <w:b/>
+                            <w:color w:val="0D0D0D" w:themeColor="text1" w:themeTint="F2"/>
+                          </w:rPr>
+                        </w:pPr>
+                        <w:r>
+                          <w:rPr>
+                            <w:rFonts w:ascii="Times New Roman" w:hAnsi="Times New Roman" w:cs="Times New Roman"/>
+                            <w:b/>
+                            <w:color w:val="0D0D0D" w:themeColor="text1" w:themeTint="F2"/>
+                          </w:rPr>
+                          <w:t>Equator</w:t>
+                        </w:r>
+                      </w:p>
+                    </w:txbxContent>
+                  </v:textbox>
+                </v:rect>
+                <v:rect id="Rectangle 297" o:spid="_x0000_s1099" style="position:absolute;left:45624;top:14192;width:10859;height:2953;visibility:visible;mso-wrap-style:square;v-text-anchor:middle" o:gfxdata="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" filled="f" stroked="f" strokeweight="2pt">
+                  <v:textbox>
+                    <w:txbxContent>
+                      <w:p>
+                        <w:pPr>
+                          <w:jc w:val="center"/>
+                          <w:rPr>
+                            <w:rFonts w:ascii="Times New Roman" w:hAnsi="Times New Roman" w:cs="Times New Roman"/>
+                            <w:b/>
+                            <w:color w:val="0D0D0D" w:themeColor="text1" w:themeTint="F2"/>
+                          </w:rPr>
+                        </w:pPr>
+                        <w:r>
+                          <w:rPr>
+                            <w:rFonts w:ascii="Times New Roman" w:hAnsi="Times New Roman" w:cs="Times New Roman"/>
+                            <w:b/>
+                            <w:color w:val="0D0D0D" w:themeColor="text1" w:themeTint="F2"/>
+                          </w:rPr>
+                          <w:t>Oblique</w:t>
+                        </w:r>
+                      </w:p>
+                    </w:txbxContent>
+                  </v:textbox>
+                </v:rect>
+                <v:shape id="Picture 291" o:spid="_x0000_s1100" type="#_x0000_t75" style="position:absolute;width:59340;height:14097;visibility:visible;mso-wrap-style:square" o:gfxdata="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">
+                  <v:imagedata r:id="rId17" o:title="" cropbottom="20423f"/>
+                  <v:path arrowok="t"/>
+                </v:shape>
+              </v:group>
+            </w:pict>
+          </mc:Fallback>
+        </mc:AlternateContent>
+      </w:r>
+      <w:r>
+        <w:rPr>
+          <w:noProof/>
+        </w:rPr>
+        <mc:AlternateContent>
+          <mc:Choice Requires="wpg">
+            <w:drawing>
+              <wp:anchor distT="0" distB="0" distL="114300" distR="114300" simplePos="0" relativeHeight="251669504" behindDoc="0" locked="0" layoutInCell="1" allowOverlap="1" wp14:anchorId="68EF10D4" wp14:editId="36657513">
+                <wp:simplePos x="0" y="0"/>
+                <wp:positionH relativeFrom="column">
+                  <wp:posOffset>-95250</wp:posOffset>
+                </wp:positionH>
+                <wp:positionV relativeFrom="paragraph">
+                  <wp:posOffset>4325620</wp:posOffset>
+                </wp:positionV>
+                <wp:extent cx="5848350" cy="2085975"/>
+                <wp:effectExtent l="0" t="0" r="0" b="9525"/>
+                <wp:wrapNone/>
+                <wp:docPr id="29" name="Group 29"/>
+                <wp:cNvGraphicFramePr/>
+                <a:graphic xmlns:a="http://schemas.openxmlformats.org/drawingml/2006/main">
+                  <a:graphicData uri="http://schemas.microsoft.com/office/word/2010/wordprocessingGroup">
+                    <wpg:wgp>
+                      <wpg:cNvGrpSpPr/>
+                      <wpg:grpSpPr>
+                        <a:xfrm>
+                          <a:off x="0" y="0"/>
+                          <a:ext cx="5848350" cy="2085975"/>
+                          <a:chOff x="0" y="0"/>
+                          <a:chExt cx="5848350" cy="2085975"/>
+                        </a:xfrm>
+                      </wpg:grpSpPr>
+                      <wps:wsp>
+                        <wps:cNvPr id="26" name="Rectangle 26"/>
+                        <wps:cNvSpPr/>
+                        <wps:spPr>
+                          <a:xfrm>
+                            <a:off x="266700" y="1790700"/>
+                            <a:ext cx="1000125" cy="295275"/>
+                          </a:xfrm>
+                          <a:prstGeom prst="rect">
+                            <a:avLst/>
+                          </a:prstGeom>
+                          <a:solidFill>
+                            <a:schemeClr val="bg1"/>
+                          </a:solidFill>
+                          <a:ln>
+                            <a:noFill/>
+                          </a:ln>
+                        </wps:spPr>
+                        <wps:style>
+                          <a:lnRef idx="2">
+                            <a:schemeClr val="accent1">
+                              <a:shade val="50000"/>
+                            </a:schemeClr>
+                          </a:lnRef>
+                          <a:fillRef idx="1">
+                            <a:schemeClr val="accent1"/>
+                          </a:fillRef>
+                          <a:effectRef idx="0">
+                            <a:schemeClr val="accent1"/>
+                          </a:effectRef>
+                          <a:fontRef idx="minor">
+                            <a:schemeClr val="lt1"/>
+                          </a:fontRef>
+                        </wps:style>
+                        <wps:txbx>
+                          <w:txbxContent>
+                            <w:p>
+                              <w:pPr>
+                                <w:rPr>
+                                  <w:b/>
+                                  <w:color w:val="0D0D0D" w:themeColor="text1" w:themeTint="F2"/>
+                                </w:rPr>
+                              </w:pPr>
+                              <w:r>
+                                <w:rPr>
+                                  <w:rFonts w:ascii="Times New Roman" w:hAnsi="Times New Roman" w:cs="Times New Roman"/>
+                                  <w:b/>
+                                  <w:color w:val="0D0D0D" w:themeColor="text1" w:themeTint="F2"/>
+                                </w:rPr>
+                                <w:t>Mercator</w:t>
+                              </w:r>
+                            </w:p>
+                            <w:p>
+                              <w:pPr>
+                                <w:jc w:val="center"/>
+                              </w:pPr>
+                            </w:p>
+                          </w:txbxContent>
+                        </wps:txbx>
+                        <wps:bodyPr rot="0" spcFirstLastPara="0" vertOverflow="overflow" horzOverflow="overflow" vert="horz" wrap="square" lIns="91440" tIns="45720" rIns="91440" bIns="45720" numCol="1" spcCol="0" rtlCol="0" fromWordArt="0" anchor="ctr" anchorCtr="0" forceAA="0" compatLnSpc="1">
+                          <a:prstTxWarp prst="textNoShape">
+                            <a:avLst/>
+                          </a:prstTxWarp>
+                          <a:noAutofit/>
+                        </wps:bodyPr>
+                      </wps:wsp>
+                      <wps:wsp>
+                        <wps:cNvPr id="27" name="Rectangle 27"/>
+                        <wps:cNvSpPr/>
+                        <wps:spPr>
+                          <a:xfrm>
+                            <a:off x="2314575" y="1790700"/>
+                            <a:ext cx="1000125" cy="295275"/>
+                          </a:xfrm>
+                          <a:prstGeom prst="rect">
+                            <a:avLst/>
+                          </a:prstGeom>
+                          <a:solidFill>
+                            <a:schemeClr val="bg1"/>
+                          </a:solidFill>
+                          <a:ln>
+                            <a:noFill/>
+                          </a:ln>
+                        </wps:spPr>
+                        <wps:style>
+                          <a:lnRef idx="2">
+                            <a:schemeClr val="accent1">
+                              <a:shade val="50000"/>
+                            </a:schemeClr>
+                          </a:lnRef>
+                          <a:fillRef idx="1">
+                            <a:schemeClr val="accent1"/>
+                          </a:fillRef>
+                          <a:effectRef idx="0">
+                            <a:schemeClr val="accent1"/>
+                          </a:effectRef>
+                          <a:fontRef idx="minor">
+                            <a:schemeClr val="lt1"/>
+                          </a:fontRef>
+                        </wps:style>
+                        <wps:txbx>
+                          <w:txbxContent>
+                            <w:p>
+                              <w:pPr>
+                                <w:rPr>
+                                  <w:b/>
+                                  <w:color w:val="FF0000"/>
+                                </w:rPr>
+                              </w:pPr>
+                              <w:r>
+                                <w:rPr>
+                                  <w:rFonts w:ascii="Times New Roman" w:hAnsi="Times New Roman" w:cs="Times New Roman"/>
+                                  <w:b/>
+                                  <w:color w:val="0D0D0D" w:themeColor="text1" w:themeTint="F2"/>
+                                </w:rPr>
+                                <w:t>Transverse</w:t>
+                              </w:r>
+                            </w:p>
+                            <w:p>
+                              <w:pPr>
+                                <w:jc w:val="center"/>
+                              </w:pPr>
+                            </w:p>
+                          </w:txbxContent>
+                        </wps:txbx>
+                        <wps:bodyPr rot="0" spcFirstLastPara="0" vertOverflow="overflow" horzOverflow="overflow" vert="horz" wrap="square" lIns="91440" tIns="45720" rIns="91440" bIns="45720" numCol="1" spcCol="0" rtlCol="0" fromWordArt="0" anchor="ctr" anchorCtr="0" forceAA="0" compatLnSpc="1">
+                          <a:prstTxWarp prst="textNoShape">
+                            <a:avLst/>
+                          </a:prstTxWarp>
+                          <a:noAutofit/>
+                        </wps:bodyPr>
+                      </wps:wsp>
+                      <wps:wsp>
+                        <wps:cNvPr id="28" name="Rectangle 28"/>
+                        <wps:cNvSpPr/>
+                        <wps:spPr>
+                          <a:xfrm>
+                            <a:off x="4505325" y="1790700"/>
+                            <a:ext cx="885825" cy="295275"/>
+                          </a:xfrm>
+                          <a:prstGeom prst="rect">
+                            <a:avLst/>
+                          </a:prstGeom>
+                          <a:solidFill>
+                            <a:schemeClr val="bg1"/>
+                          </a:solidFill>
+                          <a:ln>
+                            <a:noFill/>
+                          </a:ln>
+                        </wps:spPr>
+                        <wps:style>
+                          <a:lnRef idx="2">
+                            <a:schemeClr val="accent1">
+                              <a:shade val="50000"/>
+                            </a:schemeClr>
+                          </a:lnRef>
+                          <a:fillRef idx="1">
+                            <a:schemeClr val="accent1"/>
+                          </a:fillRef>
+                          <a:effectRef idx="0">
+                            <a:schemeClr val="accent1"/>
+                          </a:effectRef>
+                          <a:fontRef idx="minor">
+                            <a:schemeClr val="lt1"/>
+                          </a:fontRef>
+                        </wps:style>
+                        <wps:txbx>
+                          <w:txbxContent>
+                            <w:p>
+                              <w:pPr>
+                                <w:rPr>
+                                  <w:b/>
+                                  <w:color w:val="FF0000"/>
+                                </w:rPr>
+                              </w:pPr>
+                              <w:r>
+                                <w:rPr>
+                                  <w:rFonts w:ascii="Times New Roman" w:hAnsi="Times New Roman" w:cs="Times New Roman"/>
+                                  <w:b/>
+                                  <w:color w:val="0D0D0D" w:themeColor="text1" w:themeTint="F2"/>
+                                </w:rPr>
+                                <w:t>Oblique</w:t>
+                              </w:r>
+                            </w:p>
+                            <w:p>
+                              <w:pPr>
+                                <w:jc w:val="center"/>
+                              </w:pPr>
+                            </w:p>
+                          </w:txbxContent>
+                        </wps:txbx>
+                        <wps:bodyPr rot="0" spcFirstLastPara="0" vertOverflow="overflow" horzOverflow="overflow" vert="horz" wrap="square" lIns="91440" tIns="45720" rIns="91440" bIns="45720" numCol="1" spcCol="0" rtlCol="0" fromWordArt="0" anchor="ctr" anchorCtr="0" forceAA="0" compatLnSpc="1">
+                          <a:prstTxWarp prst="textNoShape">
+                            <a:avLst/>
+                          </a:prstTxWarp>
+                          <a:noAutofit/>
+                        </wps:bodyPr>
+                      </wps:wsp>
+                      <pic:pic xmlns:pic="http://schemas.openxmlformats.org/drawingml/2006/picture">
+                        <pic:nvPicPr>
+                          <pic:cNvPr id="17" name="Picture 17"/>
+                          <pic:cNvPicPr>
+                            <a:picLocks noChangeAspect="1"/>
+                          </pic:cNvPicPr>
+                        </pic:nvPicPr>
+                        <pic:blipFill rotWithShape="1">
+                          <a:blip r:embed="rId18">
+                            <a:extLst>
+                              <a:ext uri="{28A0092B-C50C-407E-A947-70E740481C1C}">
+                                <a14:useLocalDpi xmlns:a14="http://schemas.microsoft.com/office/drawing/2010/main" val="0"/>
+                              </a:ext>
+                            </a:extLst>
+                          </a:blip>
+                          <a:srcRect b="22580"/>
+                          <a:stretch/>
+                        </pic:blipFill>
+                        <pic:spPr bwMode="auto">
+                          <a:xfrm>
+                            <a:off x="0" y="0"/>
+                            <a:ext cx="5848350" cy="1828800"/>
+                          </a:xfrm>
+                          <a:prstGeom prst="rect">
+                            <a:avLst/>
+                          </a:prstGeom>
+                          <a:ln>
+                            <a:noFill/>
+                          </a:ln>
+                          <a:extLst>
+                            <a:ext uri="{53640926-AAD7-44D8-BBD7-CCE9431645EC}">
+                              <a14:shadowObscured xmlns:a14="http://schemas.microsoft.com/office/drawing/2010/main"/>
+                            </a:ext>
+                          </a:extLst>
+                        </pic:spPr>
+                      </pic:pic>
+                    </wpg:wgp>
+                  </a:graphicData>
+                </a:graphic>
+              </wp:anchor>
+            </w:drawing>
+          </mc:Choice>
+          <mc:Fallback>
+            <w:pict>
+              <v:group id="Group 29" o:spid="_x0000_s1101" style="position:absolute;margin-left:-7.5pt;margin-top:340.6pt;width:460.5pt;height:164.25pt;z-index:251669504" coordsize="58483,20859" o:gfxdata="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">
+                <v:rect id="Rectangle 26" o:spid="_x0000_s1102" style="position:absolute;left:2667;top:17907;width:10001;height:2952;visibility:visible;mso-wrap-style:square;v-text-anchor:middle" o:gfxdata="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" fillcolor="white [3212]" stroked="f" strokeweight="2pt">
+                  <v:textbox>
+                    <w:txbxContent>
+                      <w:p>
+                        <w:pPr>
+                          <w:rPr>
+                            <w:b/>
+                            <w:color w:val="0D0D0D" w:themeColor="text1" w:themeTint="F2"/>
+                          </w:rPr>
+                        </w:pPr>
+                        <w:r>
+                          <w:rPr>
+                            <w:rFonts w:ascii="Times New Roman" w:hAnsi="Times New Roman" w:cs="Times New Roman"/>
+                            <w:b/>
+                            <w:color w:val="0D0D0D" w:themeColor="text1" w:themeTint="F2"/>
+                          </w:rPr>
+                          <w:t>Mercator</w:t>
+                        </w:r>
+                      </w:p>
+                      <w:p>
+                        <w:pPr>
+                          <w:jc w:val="center"/>
+                        </w:pPr>
+                      </w:p>
+                    </w:txbxContent>
+                  </v:textbox>
+                </v:rect>
+                <v:rect id="Rectangle 27" o:spid="_x0000_s1103" style="position:absolute;left:23145;top:17907;width:10002;height:2952;visibility:visible;mso-wrap-style:square;v-text-anchor:middle" o:gfxdata="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" fillcolor="white [3212]" stroked="f" strokeweight="2pt">
+                  <v:textbox>
+                    <w:txbxContent>
+                      <w:p>
+                        <w:pPr>
+                          <w:rPr>
+                            <w:b/>
+                            <w:color w:val="FF0000"/>
+                          </w:rPr>
+                        </w:pPr>
+                        <w:r>
+                          <w:rPr>
+                            <w:rFonts w:ascii="Times New Roman" w:hAnsi="Times New Roman" w:cs="Times New Roman"/>
+                            <w:b/>
+                            <w:color w:val="0D0D0D" w:themeColor="text1" w:themeTint="F2"/>
+                          </w:rPr>
+                          <w:t>Transverse</w:t>
+                        </w:r>
+                      </w:p>
+                      <w:p>
+                        <w:pPr>
+                          <w:jc w:val="center"/>
+                        </w:pPr>
+                      </w:p>
+                    </w:txbxContent>
+                  </v:textbox>
+                </v:rect>
+                <v:rect id="Rectangle 28" o:spid="_x0000_s1104" style="position:absolute;left:45053;top:17907;width:8858;height:2952;visibility:visible;mso-wrap-style:square;v-text-anchor:middle" o:gfxdata="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" fillcolor="white [3212]" stroked="f" strokeweight="2pt">
+                  <v:textbox>
+                    <w:txbxContent>
+                      <w:p>
+                        <w:pPr>
+                          <w:rPr>
+                            <w:b/>
+                            <w:color w:val="FF0000"/>
+                          </w:rPr>
+                        </w:pPr>
+                        <w:r>
+                          <w:rPr>
+                            <w:rFonts w:ascii="Times New Roman" w:hAnsi="Times New Roman" w:cs="Times New Roman"/>
+                            <w:b/>
+                            <w:color w:val="0D0D0D" w:themeColor="text1" w:themeTint="F2"/>
+                          </w:rPr>
+                          <w:t>Oblique</w:t>
+                        </w:r>
+                      </w:p>
+                      <w:p>
+                        <w:pPr>
+                          <w:jc w:val="center"/>
+                        </w:pPr>
+                      </w:p>
+                    </w:txbxContent>
+                  </v:textbox>
+                </v:rect>
+                <v:shape id="Picture 17" o:spid="_x0000_s1105" type="#_x0000_t75" style="position:absolute;width:58483;height:18288;visibility:visible;mso-wrap-style:square" o:gfxdata="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">
+                  <v:imagedata r:id="rId19" o:title="" cropbottom="14798f"/>
+                  <v:path arrowok="t"/>
+                </v:shape>
+              </v:group>
+            </w:pict>
+          </mc:Fallback>
+        </mc:AlternateContent>
+      </w:r>
+    </w:p>
+    <w:p/>
+    <w:p>
+      <w:pPr>
+        <w:tabs>
+          <w:tab w:val="left" w:pos="1215"/>
+        </w:tabs>
+      </w:pPr>
+      <w:r>
+        <w:rPr>
+          <w:noProof/>
+        </w:rPr>
+        <mc:AlternateContent>
+          <mc:Choice Requires="wpg">
+            <w:drawing>
+              <wp:anchor distT="0" distB="0" distL="114300" distR="114300" simplePos="0" relativeHeight="251678720" behindDoc="0" locked="0" layoutInCell="1" allowOverlap="1">
+                <wp:simplePos x="0" y="0"/>
+                <wp:positionH relativeFrom="column">
+                  <wp:posOffset>-95250</wp:posOffset>
+                </wp:positionH>
+                <wp:positionV relativeFrom="paragraph">
+                  <wp:posOffset>1936750</wp:posOffset>
+                </wp:positionV>
+                <wp:extent cx="5943600" cy="1590675"/>
+                <wp:effectExtent l="0" t="0" r="0" b="9525"/>
+                <wp:wrapNone/>
+                <wp:docPr id="18" name="Group 18"/>
+                <wp:cNvGraphicFramePr/>
+                <a:graphic xmlns:a="http://schemas.openxmlformats.org/drawingml/2006/main">
+                  <a:graphicData uri="http://schemas.microsoft.com/office/word/2010/wordprocessingGroup">
+                    <wpg:wgp>
+                      <wpg:cNvGrpSpPr/>
+                      <wpg:grpSpPr>
+                        <a:xfrm>
+                          <a:off x="0" y="0"/>
+                          <a:ext cx="5943600" cy="1590675"/>
+                          <a:chOff x="0" y="0"/>
+                          <a:chExt cx="5943600" cy="1590675"/>
+                        </a:xfrm>
+                      </wpg:grpSpPr>
+                      <pic:pic xmlns:pic="http://schemas.openxmlformats.org/drawingml/2006/picture">
+                        <pic:nvPicPr>
+                          <pic:cNvPr id="2" name="Picture 2"/>
+                          <pic:cNvPicPr>
+                            <a:picLocks noChangeAspect="1"/>
+                          </pic:cNvPicPr>
+                        </pic:nvPicPr>
+                        <pic:blipFill rotWithShape="1">
+                          <a:blip r:embed="rId20">
+                            <a:extLst>
+                              <a:ext uri="{28A0092B-C50C-407E-A947-70E740481C1C}">
+                                <a14:useLocalDpi xmlns:a14="http://schemas.microsoft.com/office/drawing/2010/main" val="0"/>
+                              </a:ext>
+                            </a:extLst>
+                          </a:blip>
+                          <a:srcRect t="2539" b="12661"/>
+                          <a:stretch/>
+                        </pic:blipFill>
+                        <pic:spPr bwMode="auto">
+                          <a:xfrm>
+                            <a:off x="0" y="0"/>
+                            <a:ext cx="5943600" cy="1590675"/>
+                          </a:xfrm>
+                          <a:prstGeom prst="rect">
+                            <a:avLst/>
+                          </a:prstGeom>
+                          <a:ln>
+                            <a:noFill/>
+                          </a:ln>
+                          <a:extLst>
+                            <a:ext uri="{53640926-AAD7-44D8-BBD7-CCE9431645EC}">
+                              <a14:shadowObscured xmlns:a14="http://schemas.microsoft.com/office/drawing/2010/main"/>
+                            </a:ext>
+                          </a:extLst>
+                        </pic:spPr>
+                      </pic:pic>
+                      <wps:wsp>
+                        <wps:cNvPr id="1" name="Rectangle 1"/>
+                        <wps:cNvSpPr/>
+                        <wps:spPr>
+                          <a:xfrm>
+                            <a:off x="1409700" y="352425"/>
+                            <a:ext cx="1162050" cy="304800"/>
+                          </a:xfrm>
+                          <a:prstGeom prst="rect">
+                            <a:avLst/>
+                          </a:prstGeom>
+                          <a:solidFill>
+                            <a:schemeClr val="bg1"/>
+                          </a:solidFill>
+                          <a:ln>
+                            <a:noFill/>
+                          </a:ln>
+                        </wps:spPr>
+                        <wps:style>
+                          <a:lnRef idx="2">
+                            <a:schemeClr val="accent1">
+                              <a:shade val="50000"/>
+                            </a:schemeClr>
+                          </a:lnRef>
+                          <a:fillRef idx="1">
+                            <a:schemeClr val="accent1"/>
+                          </a:fillRef>
+                          <a:effectRef idx="0">
+                            <a:schemeClr val="accent1"/>
+                          </a:effectRef>
+                          <a:fontRef idx="minor">
+                            <a:schemeClr val="lt1"/>
+                          </a:fontRef>
+                        </wps:style>
+                        <wps:txbx>
+                          <w:txbxContent>
+                            <w:p>
+                              <w:pPr>
+                                <w:rPr>
+                                  <w:rFonts w:ascii="Times New Roman" w:hAnsi="Times New Roman" w:cs="Times New Roman"/>
+                                  <w:b/>
+                                  <w:color w:val="000000" w:themeColor="text1"/>
+                                  <w:sz w:val="20"/>
+                                  <w:szCs w:val="20"/>
+                                </w:rPr>
+                              </w:pPr>
+                              <w:proofErr w:type="spellStart"/>
+                              <w:r>
+                                <w:rPr>
+                                  <w:rFonts w:ascii="Times New Roman" w:hAnsi="Times New Roman" w:cs="Times New Roman"/>
+                                  <w:b/>
+                                  <w:color w:val="000000" w:themeColor="text1"/>
+                                  <w:sz w:val="20"/>
+                                  <w:szCs w:val="20"/>
+                                </w:rPr>
+                                <w:t>Vĩ</w:t>
+                              </w:r>
+                              <w:proofErr w:type="spellEnd"/>
+                              <w:r>
+                                <w:rPr>
+                                  <w:rFonts w:ascii="Times New Roman" w:hAnsi="Times New Roman" w:cs="Times New Roman"/>
+                                  <w:b/>
+                                  <w:color w:val="000000" w:themeColor="text1"/>
+                                  <w:sz w:val="20"/>
+                                  <w:szCs w:val="20"/>
+                                </w:rPr>
+                                <w:t xml:space="preserve"> </w:t>
+                              </w:r>
+                              <w:proofErr w:type="spellStart"/>
+                              <w:r>
+                                <w:rPr>
+                                  <w:rFonts w:ascii="Times New Roman" w:hAnsi="Times New Roman" w:cs="Times New Roman"/>
+                                  <w:b/>
+                                  <w:color w:val="000000" w:themeColor="text1"/>
+                                  <w:sz w:val="20"/>
+                                  <w:szCs w:val="20"/>
+                                </w:rPr>
+                                <w:t>tuyến</w:t>
+                              </w:r>
+                              <w:proofErr w:type="spellEnd"/>
+                              <w:r>
+                                <w:rPr>
+                                  <w:rFonts w:ascii="Times New Roman" w:hAnsi="Times New Roman" w:cs="Times New Roman"/>
+                                  <w:b/>
+                                  <w:color w:val="000000" w:themeColor="text1"/>
+                                  <w:sz w:val="20"/>
+                                  <w:szCs w:val="20"/>
+                                </w:rPr>
+                                <w:t xml:space="preserve"> </w:t>
+                              </w:r>
+                              <w:proofErr w:type="spellStart"/>
+                              <w:r>
+                                <w:rPr>
+                                  <w:rFonts w:ascii="Times New Roman" w:hAnsi="Times New Roman" w:cs="Times New Roman"/>
+                                  <w:b/>
+                                  <w:color w:val="000000" w:themeColor="text1"/>
+                                  <w:sz w:val="20"/>
+                                  <w:szCs w:val="20"/>
+                                </w:rPr>
+                                <w:t>chuẩn</w:t>
+                              </w:r>
+                              <w:proofErr w:type="spellEnd"/>
+                            </w:p>
+                          </w:txbxContent>
+                        </wps:txbx>
+                        <wps:bodyPr rot="0" spcFirstLastPara="0" vertOverflow="overflow" horzOverflow="overflow" vert="horz" wrap="square" lIns="91440" tIns="45720" rIns="91440" bIns="45720" numCol="1" spcCol="0" rtlCol="0" fromWordArt="0" anchor="ctr" anchorCtr="0" forceAA="0" compatLnSpc="1">
+                          <a:prstTxWarp prst="textNoShape">
+                            <a:avLst/>
+                          </a:prstTxWarp>
+                          <a:noAutofit/>
+                        </wps:bodyPr>
+                      </wps:wsp>
+                      <wps:wsp>
+                        <wps:cNvPr id="7" name="Rectangle 7"/>
+                        <wps:cNvSpPr/>
+                        <wps:spPr>
+                          <a:xfrm>
+                            <a:off x="1438275" y="1285875"/>
+                            <a:ext cx="1228725" cy="304800"/>
+                          </a:xfrm>
+                          <a:prstGeom prst="rect">
+                            <a:avLst/>
+                          </a:prstGeom>
+                          <a:solidFill>
+                            <a:schemeClr val="bg1"/>
+                          </a:solidFill>
+                          <a:ln>
+                            <a:noFill/>
+                          </a:ln>
+                        </wps:spPr>
+                        <wps:style>
+                          <a:lnRef idx="2">
+                            <a:schemeClr val="accent1">
+                              <a:shade val="50000"/>
+                            </a:schemeClr>
+                          </a:lnRef>
+                          <a:fillRef idx="1">
+                            <a:schemeClr val="accent1"/>
+                          </a:fillRef>
+                          <a:effectRef idx="0">
+                            <a:schemeClr val="accent1"/>
+                          </a:effectRef>
+                          <a:fontRef idx="minor">
+                            <a:schemeClr val="lt1"/>
+                          </a:fontRef>
+                        </wps:style>
+                        <wps:txbx>
+                          <w:txbxContent>
+                            <w:p>
+                              <w:pPr>
+                                <w:spacing w:after="0"/>
+                                <w:rPr>
+                                  <w:rFonts w:ascii="Times New Roman" w:hAnsi="Times New Roman" w:cs="Times New Roman"/>
+                                  <w:b/>
+                                  <w:color w:val="000000" w:themeColor="text1"/>
+                                </w:rPr>
+                              </w:pPr>
+                              <w:proofErr w:type="spellStart"/>
+                              <w:r>
+                                <w:rPr>
+                                  <w:rFonts w:ascii="Times New Roman" w:hAnsi="Times New Roman" w:cs="Times New Roman"/>
+                                  <w:b/>
+                                  <w:color w:val="000000" w:themeColor="text1"/>
+                                  <w:sz w:val="20"/>
+                                  <w:szCs w:val="20"/>
+                                </w:rPr>
+                                <w:t>Kinh</w:t>
+                              </w:r>
+                              <w:proofErr w:type="spellEnd"/>
+                              <w:r>
+                                <w:rPr>
+                                  <w:rFonts w:ascii="Times New Roman" w:hAnsi="Times New Roman" w:cs="Times New Roman"/>
+                                  <w:b/>
+                                  <w:color w:val="000000" w:themeColor="text1"/>
+                                  <w:sz w:val="20"/>
+                                  <w:szCs w:val="20"/>
+                                </w:rPr>
+                                <w:t xml:space="preserve"> </w:t>
+                              </w:r>
+                              <w:proofErr w:type="spellStart"/>
+                              <w:r>
+                                <w:rPr>
+                                  <w:rFonts w:ascii="Times New Roman" w:hAnsi="Times New Roman" w:cs="Times New Roman"/>
+                                  <w:b/>
+                                  <w:color w:val="000000" w:themeColor="text1"/>
+                                  <w:sz w:val="20"/>
+                                  <w:szCs w:val="20"/>
+                                </w:rPr>
+                                <w:t>tuyến</w:t>
+                              </w:r>
+                              <w:proofErr w:type="spellEnd"/>
+                              <w:r>
+                                <w:rPr>
+                                  <w:rFonts w:ascii="Times New Roman" w:hAnsi="Times New Roman" w:cs="Times New Roman"/>
+                                  <w:b/>
+                                  <w:color w:val="000000" w:themeColor="text1"/>
+                                  <w:sz w:val="20"/>
+                                  <w:szCs w:val="20"/>
+                                </w:rPr>
+                                <w:t xml:space="preserve"> </w:t>
+                              </w:r>
+                              <w:proofErr w:type="spellStart"/>
+                              <w:r>
+                                <w:rPr>
+                                  <w:rFonts w:ascii="Times New Roman" w:hAnsi="Times New Roman" w:cs="Times New Roman"/>
+                                  <w:b/>
+                                  <w:color w:val="000000" w:themeColor="text1"/>
+                                  <w:sz w:val="20"/>
+                                  <w:szCs w:val="20"/>
+                                </w:rPr>
+                                <w:t>trung</w:t>
+                              </w:r>
+                              <w:proofErr w:type="spellEnd"/>
+                              <w:r>
+                                <w:rPr>
+                                  <w:rFonts w:ascii="Times New Roman" w:hAnsi="Times New Roman" w:cs="Times New Roman"/>
+                                  <w:b/>
+                                  <w:color w:val="000000" w:themeColor="text1"/>
+                                </w:rPr>
+                                <w:t xml:space="preserve"> </w:t>
+                              </w:r>
+                              <w:proofErr w:type="spellStart"/>
+                              <w:r>
+                                <w:rPr>
+                                  <w:rFonts w:ascii="Times New Roman" w:hAnsi="Times New Roman" w:cs="Times New Roman"/>
+                                  <w:b/>
+                                  <w:color w:val="000000" w:themeColor="text1"/>
+                                </w:rPr>
+                                <w:t>tâm</w:t>
+                              </w:r>
+                              <w:proofErr w:type="spellEnd"/>
+                            </w:p>
+                          </w:txbxContent>
+                        </wps:txbx>
+                        <wps:bodyPr rot="0" spcFirstLastPara="0" vertOverflow="overflow" horzOverflow="overflow" vert="horz" wrap="square" lIns="91440" tIns="45720" rIns="91440" bIns="45720" numCol="1" spcCol="0" rtlCol="0" fromWordArt="0" anchor="ctr" anchorCtr="0" forceAA="0" compatLnSpc="1">
+                          <a:prstTxWarp prst="textNoShape">
+                            <a:avLst/>
+                          </a:prstTxWarp>
+                          <a:noAutofit/>
+                        </wps:bodyPr>
+                      </wps:wsp>
+                    </wpg:wgp>
+                  </a:graphicData>
+                </a:graphic>
+              </wp:anchor>
+            </w:drawing>
+          </mc:Choice>
+          <mc:Fallback>
+            <w:pict>
+              <v:group id="Group 18" o:spid="_x0000_s1106" style="position:absolute;margin-left:-7.5pt;margin-top:152.5pt;width:468pt;height:125.25pt;z-index:251678720" coordsize="59436,15906" o:gfxdata="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">
+                <v:shapetype id="_x0000_t75" coordsize="21600,21600" o:spt="75" o:preferrelative="t" path="m@4@5l@4@11@9@11@9@5xe" filled="f" stroked="f">
+                  <v:stroke joinstyle="miter"/>
+                  <v:formulas>
+                    <v:f eqn="if lineDrawn pixelLineWidth 0"/>
+                    <v:f eqn="sum @0 1 0"/>
+                    <v:f eqn="sum 0 0 @1"/>
+                    <v:f eqn="prod @2 1 2"/>
+                    <v:f eqn="prod @3 21600 pixelWidth"/>
+                    <v:f eqn="prod @3 21600 pixelHeight"/>
+                    <v:f eqn="sum @0 0 1"/>
+                    <v:f eqn="prod @6 1 2"/>
+                    <v:f eqn="prod @7 21600 pixelWidth"/>
+                    <v:f eqn="sum @8 21600 0"/>
+                    <v:f eqn="prod @7 21600 pixelHeight"/>
+                    <v:f eqn="sum @10 21600 0"/>
+                  </v:formulas>
+                  <v:path o:extrusionok="f" gradientshapeok="t" o:connecttype="rect"/>
+                  <o:lock v:ext="edit" aspectratio="t"/>
+                </v:shapetype>
+                <v:shape id="Picture 2" o:spid="_x0000_s1107" type="#_x0000_t75" style="position:absolute;width:59436;height:15906;visibility:visible;mso-wrap-style:square" o:gfxdata="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">
+                  <v:imagedata r:id="rId21" o:title="" croptop="1664f" cropbottom="8298f"/>
+                  <v:path arrowok="t"/>
+                </v:shape>
+                <v:rect id="Rectangle 1" o:spid="_x0000_s1108" style="position:absolute;left:14097;top:3524;width:11620;height:3048;visibility:visible;mso-wrap-style:square;v-text-anchor:middle" o:gfxdata="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" fillcolor="white [3212]" stroked="f" strokeweight="2pt">
+                  <v:textbox>
+                    <w:txbxContent>
+                      <w:p>
+                        <w:pPr>
+                          <w:rPr>
+                            <w:rFonts w:ascii="Times New Roman" w:hAnsi="Times New Roman" w:cs="Times New Roman"/>
+                            <w:b/>
+                            <w:color w:val="000000" w:themeColor="text1"/>
+                            <w:sz w:val="20"/>
+                            <w:szCs w:val="20"/>
+                          </w:rPr>
+                        </w:pPr>
+                        <w:proofErr w:type="spellStart"/>
+                        <w:r>
+                          <w:rPr>
+                            <w:rFonts w:ascii="Times New Roman" w:hAnsi="Times New Roman" w:cs="Times New Roman"/>
+                            <w:b/>
+                            <w:color w:val="000000" w:themeColor="text1"/>
+                            <w:sz w:val="20"/>
+                            <w:szCs w:val="20"/>
+                          </w:rPr>
+                          <w:t>Vĩ</w:t>
+                        </w:r>
+                        <w:proofErr w:type="spellEnd"/>
+                        <w:r>
+                          <w:rPr>
+                            <w:rFonts w:ascii="Times New Roman" w:hAnsi="Times New Roman" w:cs="Times New Roman"/>
+                            <w:b/>
+                            <w:color w:val="000000" w:themeColor="text1"/>
+                            <w:sz w:val="20"/>
+                            <w:szCs w:val="20"/>
+                          </w:rPr>
+                          <w:t xml:space="preserve"> </w:t>
+                        </w:r>
+                        <w:proofErr w:type="spellStart"/>
+                        <w:r>
+                          <w:rPr>
+                            <w:rFonts w:ascii="Times New Roman" w:hAnsi="Times New Roman" w:cs="Times New Roman"/>
+                            <w:b/>
+                            <w:color w:val="000000" w:themeColor="text1"/>
+                            <w:sz w:val="20"/>
+                            <w:szCs w:val="20"/>
+                          </w:rPr>
+                          <w:t>tuyến</w:t>
+                        </w:r>
+                        <w:proofErr w:type="spellEnd"/>
+                        <w:r>
+                          <w:rPr>
+                            <w:rFonts w:ascii="Times New Roman" w:hAnsi="Times New Roman" w:cs="Times New Roman"/>
+                            <w:b/>
+                            <w:color w:val="000000" w:themeColor="text1"/>
+                            <w:sz w:val="20"/>
+                            <w:szCs w:val="20"/>
+                          </w:rPr>
+                          <w:t xml:space="preserve"> </w:t>
+                        </w:r>
+                        <w:proofErr w:type="spellStart"/>
+                        <w:r>
+                          <w:rPr>
+                            <w:rFonts w:ascii="Times New Roman" w:hAnsi="Times New Roman" w:cs="Times New Roman"/>
+                            <w:b/>
+                            <w:color w:val="000000" w:themeColor="text1"/>
+                            <w:sz w:val="20"/>
+                            <w:szCs w:val="20"/>
+                          </w:rPr>
+                          <w:t>chuẩn</w:t>
+                        </w:r>
+                        <w:proofErr w:type="spellEnd"/>
+                      </w:p>
+                    </w:txbxContent>
+                  </v:textbox>
+                </v:rect>
+                <v:rect id="Rectangle 7" o:spid="_x0000_s1109" style="position:absolute;left:14382;top:12858;width:12288;height:3048;visibility:visible;mso-wrap-style:square;v-text-anchor:middle" o:gfxdata="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" fillcolor="white [3212]" stroked="f" strokeweight="2pt">
+                  <v:textbox>
+                    <w:txbxContent>
+                      <w:p>
+                        <w:pPr>
+                          <w:spacing w:after="0"/>
+                          <w:rPr>
+                            <w:rFonts w:ascii="Times New Roman" w:hAnsi="Times New Roman" w:cs="Times New Roman"/>
+                            <w:b/>
+                            <w:color w:val="000000" w:themeColor="text1"/>
+                          </w:rPr>
+                        </w:pPr>
+                        <w:proofErr w:type="spellStart"/>
+                        <w:r>
+                          <w:rPr>
+                            <w:rFonts w:ascii="Times New Roman" w:hAnsi="Times New Roman" w:cs="Times New Roman"/>
+                            <w:b/>
+                            <w:color w:val="000000" w:themeColor="text1"/>
+                            <w:sz w:val="20"/>
+                            <w:szCs w:val="20"/>
+                          </w:rPr>
+                          <w:t>Kinh</w:t>
+                        </w:r>
+                        <w:proofErr w:type="spellEnd"/>
+                        <w:r>
+                          <w:rPr>
+                            <w:rFonts w:ascii="Times New Roman" w:hAnsi="Times New Roman" w:cs="Times New Roman"/>
+                            <w:b/>
+                            <w:color w:val="000000" w:themeColor="text1"/>
+                            <w:sz w:val="20"/>
+                            <w:szCs w:val="20"/>
+                          </w:rPr>
+                          <w:t xml:space="preserve"> </w:t>
+                        </w:r>
+                        <w:proofErr w:type="spellStart"/>
+                        <w:r>
+                          <w:rPr>
+                            <w:rFonts w:ascii="Times New Roman" w:hAnsi="Times New Roman" w:cs="Times New Roman"/>
+                            <w:b/>
+                            <w:color w:val="000000" w:themeColor="text1"/>
+                            <w:sz w:val="20"/>
+                            <w:szCs w:val="20"/>
+                          </w:rPr>
+                          <w:t>tuyến</w:t>
+                        </w:r>
+                        <w:proofErr w:type="spellEnd"/>
+                        <w:r>
+                          <w:rPr>
+                            <w:rFonts w:ascii="Times New Roman" w:hAnsi="Times New Roman" w:cs="Times New Roman"/>
+                            <w:b/>
+                            <w:color w:val="000000" w:themeColor="text1"/>
+                            <w:sz w:val="20"/>
+                            <w:szCs w:val="20"/>
+                          </w:rPr>
+                          <w:t xml:space="preserve"> </w:t>
+                        </w:r>
+                        <w:proofErr w:type="spellStart"/>
+                        <w:r>
+                          <w:rPr>
+                            <w:rFonts w:ascii="Times New Roman" w:hAnsi="Times New Roman" w:cs="Times New Roman"/>
+                            <w:b/>
+                            <w:color w:val="000000" w:themeColor="text1"/>
+                            <w:sz w:val="20"/>
+                            <w:szCs w:val="20"/>
+                          </w:rPr>
+                          <w:t>trung</w:t>
+                        </w:r>
+                        <w:proofErr w:type="spellEnd"/>
+                        <w:r>
+                          <w:rPr>
+                            <w:rFonts w:ascii="Times New Roman" w:hAnsi="Times New Roman" w:cs="Times New Roman"/>
+                            <w:b/>
+                            <w:color w:val="000000" w:themeColor="text1"/>
+                          </w:rPr>
+                          <w:t xml:space="preserve"> </w:t>
+                        </w:r>
+                        <w:proofErr w:type="spellStart"/>
+                        <w:r>
+                          <w:rPr>
+                            <w:rFonts w:ascii="Times New Roman" w:hAnsi="Times New Roman" w:cs="Times New Roman"/>
+                            <w:b/>
+                            <w:color w:val="000000" w:themeColor="text1"/>
+                          </w:rPr>
+                          <w:t>tâm</w:t>
+                        </w:r>
+                        <w:proofErr w:type="spellEnd"/>
+                      </w:p>
+                    </w:txbxContent>
+                  </v:textbox>
+                </v:rect>
+              </v:group>
+            </w:pict>
+          </mc:Fallback>
+        </mc:AlternateContent>
+      </w:r>
+      <w:r>
+        <w:tab/>
+      </w:r>
+    </w:p>
+    <w:p/>
+    <w:p/>
+    <w:p/>
+    <w:p/>
+    <w:p/>
+    <w:p/>
+    <w:p/>
+    <w:p/>
+    <w:p/>
+    <w:p/>
+    <w:p/>
+    <w:p/>
+    <w:p/>
+    <w:p/>
+    <w:p/>
+    <w:p/>
+    <w:p/>
+    <w:p/>
+    <w:p/>
+    <w:p>
+      <w:pPr>
+        <w:tabs>
+          <w:tab w:val="left" w:pos="3960"/>
+        </w:tabs>
+      </w:pPr>
+      <w:r>
+        <w:tab/>
+      </w:r>
+    </w:p>
+    <w:p>
+      <w:pPr>
+        <w:tabs>
+          <w:tab w:val="left" w:pos="3960"/>
+        </w:tabs>
+      </w:pPr>
+    </w:p>
+    <w:p>
+      <w:pPr>
+        <w:tabs>
+          <w:tab w:val="left" w:pos="3960"/>
+        </w:tabs>
+      </w:pPr>
+      <w:r>
+        <w:rPr>
+          <w:noProof/>
+        </w:rPr>
+        <mc:AlternateContent>
+          <mc:Choice Requires="wps">
+            <w:drawing>
+              <wp:anchor distT="0" distB="0" distL="114300" distR="114300" simplePos="0" relativeHeight="251681792" behindDoc="0" locked="0" layoutInCell="1" allowOverlap="1">
+                <wp:simplePos x="0" y="0"/>
+                <wp:positionH relativeFrom="column">
+                  <wp:posOffset>4095750</wp:posOffset>
+                </wp:positionH>
+                <wp:positionV relativeFrom="paragraph">
+                  <wp:posOffset>210185</wp:posOffset>
+                </wp:positionV>
+                <wp:extent cx="1771650" cy="962025"/>
+                <wp:effectExtent l="0" t="0" r="19050" b="28575"/>
+                <wp:wrapNone/>
+                <wp:docPr id="288" name="Flowchart: Multidocument 288"/>
+                <wp:cNvGraphicFramePr/>
+                <a:graphic xmlns:a="http://schemas.openxmlformats.org/drawingml/2006/main">
+                  <a:graphicData uri="http://schemas.microsoft.com/office/word/2010/wordprocessingShape">
+                    <wps:wsp>
+                      <wps:cNvSpPr/>
+                      <wps:spPr>
+                        <a:xfrm>
+                          <a:off x="0" y="0"/>
+                          <a:ext cx="1771650" cy="962025"/>
+                        </a:xfrm>
+                        <a:prstGeom prst="flowChartMultidocument">
+                          <a:avLst/>
+                        </a:prstGeom>
+                      </wps:spPr>
+                      <wps:style>
+                        <a:lnRef idx="2">
+                          <a:schemeClr val="accent1">
+                            <a:shade val="50000"/>
+                          </a:schemeClr>
+                        </a:lnRef>
+                        <a:fillRef idx="1">
+                          <a:schemeClr val="accent1"/>
+                        </a:fillRef>
+                        <a:effectRef idx="0">
+                          <a:schemeClr val="accent1"/>
+                        </a:effectRef>
+                        <a:fontRef idx="minor">
+                          <a:schemeClr val="lt1"/>
+                        </a:fontRef>
+                      </wps:style>
+                      <wps:bodyPr rot="0" spcFirstLastPara="0" vertOverflow="overflow" horzOverflow="overflow" vert="horz" wrap="square" lIns="91440" tIns="45720" rIns="91440" bIns="45720" numCol="1" spcCol="0" rtlCol="0" fromWordArt="0" anchor="ctr" anchorCtr="0" forceAA="0" compatLnSpc="1">
+                        <a:prstTxWarp prst="textNoShape">
+                          <a:avLst/>
+                        </a:prstTxWarp>
+                        <a:noAutofit/>
+                      </wps:bodyPr>
+                    </wps:wsp>
+                  </a:graphicData>
+                </a:graphic>
+              </wp:anchor>
+            </w:drawing>
+          </mc:Choice>
+          <mc:Fallback>
+            <w:pict>
+              <v:shapetype id="_x0000_t115" coordsize="21600,21600" o:spt="115" path="m,20465v810,317,1620,452,2397,725c3077,21325,3790,21417,4405,21597v1620,,2202,-180,2657,-272c7580,21280,8002,21010,8455,20917v422,-135,810,-405,1327,-542c10205,20150,10657,19967,11080,19742v517,-182,970,-407,1425,-590c13087,19017,13605,18745,14255,18610v615,-180,1262,-318,1942,-408c16975,18202,17785,18022,18595,18022r,-1670l19192,16252r808,l20000,14467r722,-75l21597,14392,21597,,2972,r,1815l1532,1815r,1860l,3675,,20465xem1532,3675nfl18595,3675r,12677em2972,1815nfl20000,1815r,12652e">
+                <v:stroke joinstyle="miter"/>
+                <v:path o:extrusionok="f" o:connecttype="custom" o:connectlocs="10800,0;0,10800;10800,19890;21600,10800" textboxrect="0,3675,18595,18022"/>
+              </v:shapetype>
+              <v:shape id="Flowchart: Multidocument 288" o:spid="_x0000_s1026" type="#_x0000_t115" style="position:absolute;margin-left:322.5pt;margin-top:16.55pt;width:139.5pt;height:75.75pt;z-index:251681792;visibility:visible;mso-wrap-style:square;mso-wrap-distance-left:9pt;mso-wrap-distance-top:0;mso-wrap-distance-right:9pt;mso-wrap-distance-bottom:0;mso-position-horizontal:absolute;mso-position-horizontal-relative:text;mso-position-vertical:absolute;mso-position-vertical-relative:text;v-text-anchor:middle" o:gfxdata="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" fillcolor="#4f81bd [3204]" strokecolor="#243f60 [1604]" strokeweight="2pt"/>
+            </w:pict>
+          </mc:Fallback>
+        </mc:AlternateContent>
+      </w:r>
+      <w:r>
+        <w:rPr>
+          <w:noProof/>
+        </w:rPr>
+        <mc:AlternateContent>
+          <mc:Choice Requires="wps">
+            <w:drawing>
+              <wp:anchor distT="0" distB="0" distL="114300" distR="114300" simplePos="0" relativeHeight="251680768" behindDoc="0" locked="0" layoutInCell="1" allowOverlap="1">
+                <wp:simplePos x="0" y="0"/>
+                <wp:positionH relativeFrom="column">
+                  <wp:posOffset>1895474</wp:posOffset>
+                </wp:positionH>
+                <wp:positionV relativeFrom="paragraph">
+                  <wp:posOffset>1172210</wp:posOffset>
+                </wp:positionV>
+                <wp:extent cx="1666875" cy="914400"/>
+                <wp:effectExtent l="0" t="0" r="28575" b="19050"/>
+                <wp:wrapNone/>
+                <wp:docPr id="31" name="Diamond 31"/>
+                <wp:cNvGraphicFramePr/>
+                <a:graphic xmlns:a="http://schemas.openxmlformats.org/drawingml/2006/main">
+                  <a:graphicData uri="http://schemas.microsoft.com/office/word/2010/wordprocessingShape">
+                    <wps:wsp>
+                      <wps:cNvSpPr/>
+                      <wps:spPr>
+                        <a:xfrm>
+                          <a:off x="0" y="0"/>
+                          <a:ext cx="1666875" cy="914400"/>
+                        </a:xfrm>
+                        <a:prstGeom prst="diamond">
+                          <a:avLst/>
+                        </a:prstGeom>
+                      </wps:spPr>
+                      <wps:style>
+                        <a:lnRef idx="2">
+                          <a:schemeClr val="accent1">
+                            <a:shade val="50000"/>
+                          </a:schemeClr>
+                        </a:lnRef>
+                        <a:fillRef idx="1">
+                          <a:schemeClr val="accent1"/>
+                        </a:fillRef>
+                        <a:effectRef idx="0">
+                          <a:schemeClr val="accent1"/>
+                        </a:effectRef>
+                        <a:fontRef idx="minor">
+                          <a:schemeClr val="lt1"/>
+                        </a:fontRef>
+                      </wps:style>
+                      <wps:txbx>
+                        <w:txbxContent>
+                          <w:p>
+                            <w:pPr>
+                              <w:jc w:val="center"/>
+                            </w:pPr>
+                            <w:proofErr w:type="spellStart"/>
+                            <w:r>
+                              <w:t>Chuỗi</w:t>
+                            </w:r>
+                            <w:proofErr w:type="spellEnd"/>
+                            <w:r>
+                              <w:t xml:space="preserve"> </w:t>
+                            </w:r>
+                            <w:proofErr w:type="spellStart"/>
+                            <w:r>
+                              <w:t>có</w:t>
+                            </w:r>
+                            <w:proofErr w:type="spellEnd"/>
+                            <w:r>
+                              <w:t xml:space="preserve"> </w:t>
+                            </w:r>
+                            <w:proofErr w:type="spellStart"/>
+                            <w:r>
+                              <w:t>dấu</w:t>
+                            </w:r>
+                            <w:bookmarkStart w:id="0" w:name="_GoBack"/>
+                            <w:bookmarkEnd w:id="0"/>
+                            <w:proofErr w:type="spellEnd"/>
+                          </w:p>
+                        </w:txbxContent>
+                      </wps:txbx>
+                      <wps:bodyPr rot="0" spcFirstLastPara="0" vertOverflow="overflow" horzOverflow="overflow" vert="horz" wrap="square" lIns="91440" tIns="45720" rIns="91440" bIns="45720" numCol="1" spcCol="0" rtlCol="0" fromWordArt="0" anchor="ctr" anchorCtr="0" forceAA="0" compatLnSpc="1">
+                        <a:prstTxWarp prst="textNoShape">
+                          <a:avLst/>
+                        </a:prstTxWarp>
+                        <a:noAutofit/>
+                      </wps:bodyPr>
+                    </wps:wsp>
+                  </a:graphicData>
+                </a:graphic>
+                <wp14:sizeRelH relativeFrom="margin">
+                  <wp14:pctWidth>0</wp14:pctWidth>
+                </wp14:sizeRelH>
+                <wp14:sizeRelV relativeFrom="margin">
+                  <wp14:pctHeight>0</wp14:pctHeight>
+                </wp14:sizeRelV>
+              </wp:anchor>
+            </w:drawing>
+          </mc:Choice>
+          <mc:Fallback>
+            <w:pict>
+              <v:shapetype id="_x0000_t4" coordsize="21600,21600" o:spt="4" path="m10800,l,10800,10800,21600,21600,10800xe">
+                <v:stroke joinstyle="miter"/>
+                <v:path gradientshapeok="t" o:connecttype="rect" textboxrect="5400,5400,16200,16200"/>
+              </v:shapetype>
+              <v:shape id="Diamond 31" o:spid="_x0000_s1110" type="#_x0000_t4" style="position:absolute;margin-left:149.25pt;margin-top:92.3pt;width:131.25pt;height:1in;z-index:251680768;visibility:visible;mso-wrap-style:square;mso-width-percent:0;mso-height-percent:0;mso-wrap-distance-left:9pt;mso-wrap-distance-top:0;mso-wrap-distance-right:9pt;mso-wrap-distance-bottom:0;mso-position-horizontal:absolute;mso-position-horizontal-relative:text;mso-position-vertical:absolute;mso-position-vertical-relative:text;mso-width-percent:0;mso-height-percent:0;mso-width-relative:margin;mso-height-relative:margin;v-text-anchor:middle" o:gfxdata="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" fillcolor="#4f81bd [3204]" strokecolor="#243f60 [1604]" strokeweight="2pt">
+                <v:textbox>
+                  <w:txbxContent>
+                    <w:p>
+                      <w:pPr>
+                        <w:jc w:val="center"/>
+                      </w:pPr>
+                      <w:proofErr w:type="spellStart"/>
+                      <w:r>
+                        <w:t>Chuỗi</w:t>
+                      </w:r>
+                      <w:proofErr w:type="spellEnd"/>
+                      <w:r>
+                        <w:t xml:space="preserve"> </w:t>
+                      </w:r>
+                      <w:proofErr w:type="spellStart"/>
+                      <w:r>
+                        <w:t>có</w:t>
+                      </w:r>
+                      <w:proofErr w:type="spellEnd"/>
+                      <w:r>
+                        <w:t xml:space="preserve"> </w:t>
+                      </w:r>
+                      <w:proofErr w:type="spellStart"/>
+                      <w:r>
+                        <w:t>dấu</w:t>
+                      </w:r>
+                      <w:bookmarkStart w:id="1" w:name="_GoBack"/>
+                      <w:bookmarkEnd w:id="1"/>
+                      <w:proofErr w:type="spellEnd"/>
+                    </w:p>
+                  </w:txbxContent>
+                </v:textbox>
+              </v:shape>
+            </w:pict>
+          </mc:Fallback>
+        </mc:AlternateContent>
+      </w:r>
+      <w:r>
+        <w:rPr>
+          <w:noProof/>
+        </w:rPr>
+        <mc:AlternateContent>
+          <mc:Choice Requires="wps">
+            <w:drawing>
+              <wp:anchor distT="0" distB="0" distL="114300" distR="114300" simplePos="0" relativeHeight="251679744" behindDoc="0" locked="0" layoutInCell="1" allowOverlap="1">
+                <wp:simplePos x="0" y="0"/>
+                <wp:positionH relativeFrom="column">
+                  <wp:posOffset>1885950</wp:posOffset>
+                </wp:positionH>
+                <wp:positionV relativeFrom="paragraph">
+                  <wp:posOffset>114935</wp:posOffset>
+                </wp:positionV>
+                <wp:extent cx="1552575" cy="495300"/>
+                <wp:effectExtent l="0" t="0" r="28575" b="19050"/>
+                <wp:wrapNone/>
+                <wp:docPr id="30" name="Parallelogram 30"/>
+                <wp:cNvGraphicFramePr/>
+                <a:graphic xmlns:a="http://schemas.openxmlformats.org/drawingml/2006/main">
+                  <a:graphicData uri="http://schemas.microsoft.com/office/word/2010/wordprocessingShape">
+                    <wps:wsp>
+                      <wps:cNvSpPr/>
+                      <wps:spPr>
+                        <a:xfrm>
+                          <a:off x="0" y="0"/>
+                          <a:ext cx="1552575" cy="495300"/>
+                        </a:xfrm>
+                        <a:prstGeom prst="parallelogram">
+                          <a:avLst/>
+                        </a:prstGeom>
+                      </wps:spPr>
+                      <wps:style>
+                        <a:lnRef idx="2">
+                          <a:schemeClr val="accent1">
+                            <a:shade val="50000"/>
+                          </a:schemeClr>
+                        </a:lnRef>
+                        <a:fillRef idx="1">
+                          <a:schemeClr val="accent1"/>
+                        </a:fillRef>
+                        <a:effectRef idx="0">
+                          <a:schemeClr val="accent1"/>
+                        </a:effectRef>
+                        <a:fontRef idx="minor">
+                          <a:schemeClr val="lt1"/>
+                        </a:fontRef>
+                      </wps:style>
+                      <wps:txbx>
+                        <w:txbxContent>
+                          <w:p>
+                            <w:pPr>
+                              <w:jc w:val="center"/>
+                            </w:pPr>
+                            <w:proofErr w:type="spellStart"/>
+                            <w:r>
+                              <w:t>Chuỗi</w:t>
+                            </w:r>
+                            <w:proofErr w:type="spellEnd"/>
+                            <w:r>
+                              <w:t xml:space="preserve"> </w:t>
+                            </w:r>
+                            <w:proofErr w:type="spellStart"/>
+                            <w:r>
+                              <w:t>nhập</w:t>
+                            </w:r>
+                            <w:proofErr w:type="spellEnd"/>
+                          </w:p>
+                        </w:txbxContent>
+                      </wps:txbx>
+                      <wps:bodyPr rot="0" spcFirstLastPara="0" vertOverflow="overflow" horzOverflow="overflow" vert="horz" wrap="square" lIns="91440" tIns="45720" rIns="91440" bIns="45720" numCol="1" spcCol="0" rtlCol="0" fromWordArt="0" anchor="ctr" anchorCtr="0" forceAA="0" compatLnSpc="1">
+                        <a:prstTxWarp prst="textNoShape">
+                          <a:avLst/>
+                        </a:prstTxWarp>
+                        <a:noAutofit/>
+                      </wps:bodyPr>
+                    </wps:wsp>
+                  </a:graphicData>
+                </a:graphic>
+              </wp:anchor>
+            </w:drawing>
+          </mc:Choice>
+          <mc:Fallback>
+            <w:pict>
+              <v:shapetype id="_x0000_t7" coordsize="21600,21600" o:spt="7" adj="5400" path="m@0,l,21600@1,21600,21600,xe">
+                <v:stroke joinstyle="miter"/>
+                <v:formulas>
+                  <v:f eqn="val #0"/>
+                  <v:f eqn="sum width 0 #0"/>
+                  <v:f eqn="prod #0 1 2"/>
+                  <v:f eqn="sum width 0 @2"/>
+                  <v:f eqn="mid #0 width"/>
+                  <v:f eqn="mid @1 0"/>
+                  <v:f eqn="prod height width #0"/>
+                  <v:f eqn="prod @6 1 2"/>
+                  <v:f eqn="sum height 0 @7"/>
+                  <v:f eqn="prod width 1 2"/>
+                  <v:f eqn="sum #0 0 @9"/>
+                  <v:f eqn="if @10 @8 0"/>
+                  <v:f eqn="if @10 @7 height"/>
+                </v:formulas>
+                <v:path gradientshapeok="t" o:connecttype="custom" o:connectlocs="@4,0;10800,@11;@3,10800;@5,21600;10800,@12;@2,10800" textboxrect="1800,1800,19800,19800;8100,8100,13500,13500;10800,10800,10800,10800"/>
+                <v:handles>
+                  <v:h position="#0,topLeft" xrange="0,21600"/>
+                </v:handles>
+              </v:shapetype>
+              <v:shape id="Parallelogram 30" o:spid="_x0000_s1111" type="#_x0000_t7" style="position:absolute;margin-left:148.5pt;margin-top:9.05pt;width:122.25pt;height:39pt;z-index:251679744;visibility:visible;mso-wrap-style:square;mso-wrap-distance-left:9pt;mso-wrap-distance-top:0;mso-wrap-distance-right:9pt;mso-wrap-distance-bottom:0;mso-position-horizontal:absolute;mso-position-horizontal-relative:text;mso-position-vertical:absolute;mso-position-vertical-relative:text;v-text-anchor:middle" o:gfxdata="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" adj="1723" fillcolor="#4f81bd [3204]" strokecolor="#243f60 [1604]" strokeweight="2pt">
+                <v:textbox>
+                  <w:txbxContent>
+                    <w:p>
+                      <w:pPr>
+                        <w:jc w:val="center"/>
+                      </w:pPr>
+                      <w:proofErr w:type="spellStart"/>
+                      <w:r>
+                        <w:t>Chuỗi</w:t>
+                      </w:r>
+                      <w:proofErr w:type="spellEnd"/>
+                      <w:r>
+                        <w:t xml:space="preserve"> </w:t>
+                      </w:r>
+                      <w:proofErr w:type="spellStart"/>
+                      <w:r>
+                        <w:t>nhập</w:t>
+                      </w:r>
+                      <w:proofErr w:type="spellEnd"/>
+                    </w:p>
+                  </w:txbxContent>
+                </v:textbox>
+              </v:shape>
+            </w:pict>
+          </mc:Fallback>
+        </mc:AlternateContent>
+      </w:r>
     </w:p>
     <w:sectPr>
       <w:pgSz w:w="12240" w:h="15840"/>

--- a/Document/Bao Cao/mo_hinh.docx
+++ b/Document/Bao Cao/mo_hinh.docx
@@ -10,7 +10,7 @@
         <mc:AlternateContent>
           <mc:Choice Requires="wpg">
             <w:drawing>
-              <wp:anchor distT="0" distB="0" distL="114300" distR="114300" simplePos="0" relativeHeight="251653120" behindDoc="0" locked="0" layoutInCell="1" allowOverlap="1">
+              <wp:anchor distT="0" distB="0" distL="114300" distR="114300" simplePos="0" relativeHeight="251624448" behindDoc="0" locked="0" layoutInCell="1" allowOverlap="1">
                 <wp:simplePos x="0" y="0"/>
                 <wp:positionH relativeFrom="column">
                   <wp:posOffset>9525</wp:posOffset>
@@ -1116,7 +1116,7 @@
           </mc:Choice>
           <mc:Fallback>
             <w:pict>
-              <v:group id="Group 23" o:spid="_x0000_s1026" style="position:absolute;margin-left:.75pt;margin-top:-12.75pt;width:449.25pt;height:144.75pt;z-index:251653120" coordsize="57054,18383" o:gfxdata="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">
+              <v:group id="Group 23" o:spid="_x0000_s1026" style="position:absolute;margin-left:.75pt;margin-top:-12.75pt;width:449.25pt;height:144.75pt;z-index:251624448" coordsize="57054,18383" o:gfxdata="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">
                 <v:group id="Group 22" o:spid="_x0000_s1027" style="position:absolute;left:12763;top:10477;width:31528;height:286" coordsize="31527,285" o:gfxdata="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">
                   <v:shapetype id="_x0000_t32" coordsize="21600,21600" o:spt="32" o:oned="t" path="m,l21600,21600e" filled="f">
                     <v:path arrowok="t" fillok="f" o:connecttype="none"/>
@@ -1900,7 +1900,7 @@
         <mc:AlternateContent>
           <mc:Choice Requires="wpg">
             <w:drawing>
-              <wp:anchor distT="0" distB="0" distL="114300" distR="114300" simplePos="0" relativeHeight="251655168" behindDoc="0" locked="0" layoutInCell="1" allowOverlap="1" wp14:anchorId="07A70387" wp14:editId="2D3F1255">
+              <wp:anchor distT="0" distB="0" distL="114300" distR="114300" simplePos="0" relativeHeight="251626496" behindDoc="0" locked="0" layoutInCell="1" allowOverlap="1" wp14:anchorId="07A70387" wp14:editId="2D3F1255">
                 <wp:simplePos x="0" y="0"/>
                 <wp:positionH relativeFrom="column">
                   <wp:posOffset>-885825</wp:posOffset>
@@ -4635,7 +4635,7 @@
           </mc:Choice>
           <mc:Fallback>
             <w:pict>
-              <v:group id="Group 111" o:spid="_x0000_s1044" style="position:absolute;margin-left:-69.75pt;margin-top:-54.3pt;width:553.5pt;height:510pt;z-index:251655168;mso-width-relative:margin;mso-height-relative:margin" coordsize="70294,64770" o:gfxdata="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">
+              <v:group id="Group 111" o:spid="_x0000_s1044" style="position:absolute;margin-left:-69.75pt;margin-top:-54.3pt;width:553.5pt;height:510pt;z-index:251626496;mso-width-relative:margin;mso-height-relative:margin" coordsize="70294,64770" o:gfxdata="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">
                 <v:rect id="Rectangle 5" o:spid="_x0000_s1045" style="position:absolute;left:22764;top:8001;width:6001;height:2190;visibility:visible;mso-wrap-style:square;v-text-anchor:top" o:gfxdata="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" fillcolor="#f2f2f2 [3052]">
                   <v:textbox>
                     <w:txbxContent>
@@ -6172,7 +6172,7 @@
         <mc:AlternateContent>
           <mc:Choice Requires="wpg">
             <w:drawing>
-              <wp:anchor distT="0" distB="0" distL="114300" distR="114300" simplePos="0" relativeHeight="251675648" behindDoc="0" locked="0" layoutInCell="1" allowOverlap="1">
+              <wp:anchor distT="0" distB="0" distL="114300" distR="114300" simplePos="0" relativeHeight="251650048" behindDoc="0" locked="0" layoutInCell="1" allowOverlap="1">
                 <wp:simplePos x="0" y="0"/>
                 <wp:positionH relativeFrom="column">
                   <wp:posOffset>0</wp:posOffset>
@@ -6424,7 +6424,7 @@
           </mc:Choice>
           <mc:Fallback>
             <w:pict>
-              <v:group id="Group 298" o:spid="_x0000_s1096" style="position:absolute;margin-left:0;margin-top:.1pt;width:467.25pt;height:135pt;z-index:251675648" coordsize="59340,17145" o:gfxdata="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">
+              <v:group id="Group 298" o:spid="_x0000_s1096" style="position:absolute;margin-left:0;margin-top:.1pt;width:467.25pt;height:135pt;z-index:251650048" coordsize="59340,17145" o:gfxdata="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">
                 <v:rect id="Rectangle 295" o:spid="_x0000_s1097" style="position:absolute;left:2857;top:14192;width:10859;height:2953;visibility:visible;mso-wrap-style:square;v-text-anchor:middle" o:gfxdata="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" filled="f" stroked="f" strokeweight="2pt">
                   <v:textbox>
                     <w:txbxContent>
@@ -6506,371 +6506,6 @@
           </mc:Fallback>
         </mc:AlternateContent>
       </w:r>
-      <w:r>
-        <w:rPr>
-          <w:noProof/>
-        </w:rPr>
-        <mc:AlternateContent>
-          <mc:Choice Requires="wpg">
-            <w:drawing>
-              <wp:anchor distT="0" distB="0" distL="114300" distR="114300" simplePos="0" relativeHeight="251669504" behindDoc="0" locked="0" layoutInCell="1" allowOverlap="1" wp14:anchorId="68EF10D4" wp14:editId="36657513">
-                <wp:simplePos x="0" y="0"/>
-                <wp:positionH relativeFrom="column">
-                  <wp:posOffset>-95250</wp:posOffset>
-                </wp:positionH>
-                <wp:positionV relativeFrom="paragraph">
-                  <wp:posOffset>4325620</wp:posOffset>
-                </wp:positionV>
-                <wp:extent cx="5848350" cy="2085975"/>
-                <wp:effectExtent l="0" t="0" r="0" b="9525"/>
-                <wp:wrapNone/>
-                <wp:docPr id="29" name="Group 29"/>
-                <wp:cNvGraphicFramePr/>
-                <a:graphic xmlns:a="http://schemas.openxmlformats.org/drawingml/2006/main">
-                  <a:graphicData uri="http://schemas.microsoft.com/office/word/2010/wordprocessingGroup">
-                    <wpg:wgp>
-                      <wpg:cNvGrpSpPr/>
-                      <wpg:grpSpPr>
-                        <a:xfrm>
-                          <a:off x="0" y="0"/>
-                          <a:ext cx="5848350" cy="2085975"/>
-                          <a:chOff x="0" y="0"/>
-                          <a:chExt cx="5848350" cy="2085975"/>
-                        </a:xfrm>
-                      </wpg:grpSpPr>
-                      <wps:wsp>
-                        <wps:cNvPr id="26" name="Rectangle 26"/>
-                        <wps:cNvSpPr/>
-                        <wps:spPr>
-                          <a:xfrm>
-                            <a:off x="266700" y="1790700"/>
-                            <a:ext cx="1000125" cy="295275"/>
-                          </a:xfrm>
-                          <a:prstGeom prst="rect">
-                            <a:avLst/>
-                          </a:prstGeom>
-                          <a:solidFill>
-                            <a:schemeClr val="bg1"/>
-                          </a:solidFill>
-                          <a:ln>
-                            <a:noFill/>
-                          </a:ln>
-                        </wps:spPr>
-                        <wps:style>
-                          <a:lnRef idx="2">
-                            <a:schemeClr val="accent1">
-                              <a:shade val="50000"/>
-                            </a:schemeClr>
-                          </a:lnRef>
-                          <a:fillRef idx="1">
-                            <a:schemeClr val="accent1"/>
-                          </a:fillRef>
-                          <a:effectRef idx="0">
-                            <a:schemeClr val="accent1"/>
-                          </a:effectRef>
-                          <a:fontRef idx="minor">
-                            <a:schemeClr val="lt1"/>
-                          </a:fontRef>
-                        </wps:style>
-                        <wps:txbx>
-                          <w:txbxContent>
-                            <w:p>
-                              <w:pPr>
-                                <w:rPr>
-                                  <w:b/>
-                                  <w:color w:val="0D0D0D" w:themeColor="text1" w:themeTint="F2"/>
-                                </w:rPr>
-                              </w:pPr>
-                              <w:r>
-                                <w:rPr>
-                                  <w:rFonts w:ascii="Times New Roman" w:hAnsi="Times New Roman" w:cs="Times New Roman"/>
-                                  <w:b/>
-                                  <w:color w:val="0D0D0D" w:themeColor="text1" w:themeTint="F2"/>
-                                </w:rPr>
-                                <w:t>Mercator</w:t>
-                              </w:r>
-                            </w:p>
-                            <w:p>
-                              <w:pPr>
-                                <w:jc w:val="center"/>
-                              </w:pPr>
-                            </w:p>
-                          </w:txbxContent>
-                        </wps:txbx>
-                        <wps:bodyPr rot="0" spcFirstLastPara="0" vertOverflow="overflow" horzOverflow="overflow" vert="horz" wrap="square" lIns="91440" tIns="45720" rIns="91440" bIns="45720" numCol="1" spcCol="0" rtlCol="0" fromWordArt="0" anchor="ctr" anchorCtr="0" forceAA="0" compatLnSpc="1">
-                          <a:prstTxWarp prst="textNoShape">
-                            <a:avLst/>
-                          </a:prstTxWarp>
-                          <a:noAutofit/>
-                        </wps:bodyPr>
-                      </wps:wsp>
-                      <wps:wsp>
-                        <wps:cNvPr id="27" name="Rectangle 27"/>
-                        <wps:cNvSpPr/>
-                        <wps:spPr>
-                          <a:xfrm>
-                            <a:off x="2314575" y="1790700"/>
-                            <a:ext cx="1000125" cy="295275"/>
-                          </a:xfrm>
-                          <a:prstGeom prst="rect">
-                            <a:avLst/>
-                          </a:prstGeom>
-                          <a:solidFill>
-                            <a:schemeClr val="bg1"/>
-                          </a:solidFill>
-                          <a:ln>
-                            <a:noFill/>
-                          </a:ln>
-                        </wps:spPr>
-                        <wps:style>
-                          <a:lnRef idx="2">
-                            <a:schemeClr val="accent1">
-                              <a:shade val="50000"/>
-                            </a:schemeClr>
-                          </a:lnRef>
-                          <a:fillRef idx="1">
-                            <a:schemeClr val="accent1"/>
-                          </a:fillRef>
-                          <a:effectRef idx="0">
-                            <a:schemeClr val="accent1"/>
-                          </a:effectRef>
-                          <a:fontRef idx="minor">
-                            <a:schemeClr val="lt1"/>
-                          </a:fontRef>
-                        </wps:style>
-                        <wps:txbx>
-                          <w:txbxContent>
-                            <w:p>
-                              <w:pPr>
-                                <w:rPr>
-                                  <w:b/>
-                                  <w:color w:val="FF0000"/>
-                                </w:rPr>
-                              </w:pPr>
-                              <w:r>
-                                <w:rPr>
-                                  <w:rFonts w:ascii="Times New Roman" w:hAnsi="Times New Roman" w:cs="Times New Roman"/>
-                                  <w:b/>
-                                  <w:color w:val="0D0D0D" w:themeColor="text1" w:themeTint="F2"/>
-                                </w:rPr>
-                                <w:t>Transverse</w:t>
-                              </w:r>
-                            </w:p>
-                            <w:p>
-                              <w:pPr>
-                                <w:jc w:val="center"/>
-                              </w:pPr>
-                            </w:p>
-                          </w:txbxContent>
-                        </wps:txbx>
-                        <wps:bodyPr rot="0" spcFirstLastPara="0" vertOverflow="overflow" horzOverflow="overflow" vert="horz" wrap="square" lIns="91440" tIns="45720" rIns="91440" bIns="45720" numCol="1" spcCol="0" rtlCol="0" fromWordArt="0" anchor="ctr" anchorCtr="0" forceAA="0" compatLnSpc="1">
-                          <a:prstTxWarp prst="textNoShape">
-                            <a:avLst/>
-                          </a:prstTxWarp>
-                          <a:noAutofit/>
-                        </wps:bodyPr>
-                      </wps:wsp>
-                      <wps:wsp>
-                        <wps:cNvPr id="28" name="Rectangle 28"/>
-                        <wps:cNvSpPr/>
-                        <wps:spPr>
-                          <a:xfrm>
-                            <a:off x="4505325" y="1790700"/>
-                            <a:ext cx="885825" cy="295275"/>
-                          </a:xfrm>
-                          <a:prstGeom prst="rect">
-                            <a:avLst/>
-                          </a:prstGeom>
-                          <a:solidFill>
-                            <a:schemeClr val="bg1"/>
-                          </a:solidFill>
-                          <a:ln>
-                            <a:noFill/>
-                          </a:ln>
-                        </wps:spPr>
-                        <wps:style>
-                          <a:lnRef idx="2">
-                            <a:schemeClr val="accent1">
-                              <a:shade val="50000"/>
-                            </a:schemeClr>
-                          </a:lnRef>
-                          <a:fillRef idx="1">
-                            <a:schemeClr val="accent1"/>
-                          </a:fillRef>
-                          <a:effectRef idx="0">
-                            <a:schemeClr val="accent1"/>
-                          </a:effectRef>
-                          <a:fontRef idx="minor">
-                            <a:schemeClr val="lt1"/>
-                          </a:fontRef>
-                        </wps:style>
-                        <wps:txbx>
-                          <w:txbxContent>
-                            <w:p>
-                              <w:pPr>
-                                <w:rPr>
-                                  <w:b/>
-                                  <w:color w:val="FF0000"/>
-                                </w:rPr>
-                              </w:pPr>
-                              <w:r>
-                                <w:rPr>
-                                  <w:rFonts w:ascii="Times New Roman" w:hAnsi="Times New Roman" w:cs="Times New Roman"/>
-                                  <w:b/>
-                                  <w:color w:val="0D0D0D" w:themeColor="text1" w:themeTint="F2"/>
-                                </w:rPr>
-                                <w:t>Oblique</w:t>
-                              </w:r>
-                            </w:p>
-                            <w:p>
-                              <w:pPr>
-                                <w:jc w:val="center"/>
-                              </w:pPr>
-                            </w:p>
-                          </w:txbxContent>
-                        </wps:txbx>
-                        <wps:bodyPr rot="0" spcFirstLastPara="0" vertOverflow="overflow" horzOverflow="overflow" vert="horz" wrap="square" lIns="91440" tIns="45720" rIns="91440" bIns="45720" numCol="1" spcCol="0" rtlCol="0" fromWordArt="0" anchor="ctr" anchorCtr="0" forceAA="0" compatLnSpc="1">
-                          <a:prstTxWarp prst="textNoShape">
-                            <a:avLst/>
-                          </a:prstTxWarp>
-                          <a:noAutofit/>
-                        </wps:bodyPr>
-                      </wps:wsp>
-                      <pic:pic xmlns:pic="http://schemas.openxmlformats.org/drawingml/2006/picture">
-                        <pic:nvPicPr>
-                          <pic:cNvPr id="17" name="Picture 17"/>
-                          <pic:cNvPicPr>
-                            <a:picLocks noChangeAspect="1"/>
-                          </pic:cNvPicPr>
-                        </pic:nvPicPr>
-                        <pic:blipFill rotWithShape="1">
-                          <a:blip r:embed="rId18">
-                            <a:extLst>
-                              <a:ext uri="{28A0092B-C50C-407E-A947-70E740481C1C}">
-                                <a14:useLocalDpi xmlns:a14="http://schemas.microsoft.com/office/drawing/2010/main" val="0"/>
-                              </a:ext>
-                            </a:extLst>
-                          </a:blip>
-                          <a:srcRect b="22580"/>
-                          <a:stretch/>
-                        </pic:blipFill>
-                        <pic:spPr bwMode="auto">
-                          <a:xfrm>
-                            <a:off x="0" y="0"/>
-                            <a:ext cx="5848350" cy="1828800"/>
-                          </a:xfrm>
-                          <a:prstGeom prst="rect">
-                            <a:avLst/>
-                          </a:prstGeom>
-                          <a:ln>
-                            <a:noFill/>
-                          </a:ln>
-                          <a:extLst>
-                            <a:ext uri="{53640926-AAD7-44D8-BBD7-CCE9431645EC}">
-                              <a14:shadowObscured xmlns:a14="http://schemas.microsoft.com/office/drawing/2010/main"/>
-                            </a:ext>
-                          </a:extLst>
-                        </pic:spPr>
-                      </pic:pic>
-                    </wpg:wgp>
-                  </a:graphicData>
-                </a:graphic>
-              </wp:anchor>
-            </w:drawing>
-          </mc:Choice>
-          <mc:Fallback>
-            <w:pict>
-              <v:group id="Group 29" o:spid="_x0000_s1101" style="position:absolute;margin-left:-7.5pt;margin-top:340.6pt;width:460.5pt;height:164.25pt;z-index:251669504" coordsize="58483,20859" o:gfxdata="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">
-                <v:rect id="Rectangle 26" o:spid="_x0000_s1102" style="position:absolute;left:2667;top:17907;width:10001;height:2952;visibility:visible;mso-wrap-style:square;v-text-anchor:middle" o:gfxdata="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" fillcolor="white [3212]" stroked="f" strokeweight="2pt">
-                  <v:textbox>
-                    <w:txbxContent>
-                      <w:p>
-                        <w:pPr>
-                          <w:rPr>
-                            <w:b/>
-                            <w:color w:val="0D0D0D" w:themeColor="text1" w:themeTint="F2"/>
-                          </w:rPr>
-                        </w:pPr>
-                        <w:r>
-                          <w:rPr>
-                            <w:rFonts w:ascii="Times New Roman" w:hAnsi="Times New Roman" w:cs="Times New Roman"/>
-                            <w:b/>
-                            <w:color w:val="0D0D0D" w:themeColor="text1" w:themeTint="F2"/>
-                          </w:rPr>
-                          <w:t>Mercator</w:t>
-                        </w:r>
-                      </w:p>
-                      <w:p>
-                        <w:pPr>
-                          <w:jc w:val="center"/>
-                        </w:pPr>
-                      </w:p>
-                    </w:txbxContent>
-                  </v:textbox>
-                </v:rect>
-                <v:rect id="Rectangle 27" o:spid="_x0000_s1103" style="position:absolute;left:23145;top:17907;width:10002;height:2952;visibility:visible;mso-wrap-style:square;v-text-anchor:middle" o:gfxdata="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" fillcolor="white [3212]" stroked="f" strokeweight="2pt">
-                  <v:textbox>
-                    <w:txbxContent>
-                      <w:p>
-                        <w:pPr>
-                          <w:rPr>
-                            <w:b/>
-                            <w:color w:val="FF0000"/>
-                          </w:rPr>
-                        </w:pPr>
-                        <w:r>
-                          <w:rPr>
-                            <w:rFonts w:ascii="Times New Roman" w:hAnsi="Times New Roman" w:cs="Times New Roman"/>
-                            <w:b/>
-                            <w:color w:val="0D0D0D" w:themeColor="text1" w:themeTint="F2"/>
-                          </w:rPr>
-                          <w:t>Transverse</w:t>
-                        </w:r>
-                      </w:p>
-                      <w:p>
-                        <w:pPr>
-                          <w:jc w:val="center"/>
-                        </w:pPr>
-                      </w:p>
-                    </w:txbxContent>
-                  </v:textbox>
-                </v:rect>
-                <v:rect id="Rectangle 28" o:spid="_x0000_s1104" style="position:absolute;left:45053;top:17907;width:8858;height:2952;visibility:visible;mso-wrap-style:square;v-text-anchor:middle" o:gfxdata="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" fillcolor="white [3212]" stroked="f" strokeweight="2pt">
-                  <v:textbox>
-                    <w:txbxContent>
-                      <w:p>
-                        <w:pPr>
-                          <w:rPr>
-                            <w:b/>
-                            <w:color w:val="FF0000"/>
-                          </w:rPr>
-                        </w:pPr>
-                        <w:r>
-                          <w:rPr>
-                            <w:rFonts w:ascii="Times New Roman" w:hAnsi="Times New Roman" w:cs="Times New Roman"/>
-                            <w:b/>
-                            <w:color w:val="0D0D0D" w:themeColor="text1" w:themeTint="F2"/>
-                          </w:rPr>
-                          <w:t>Oblique</w:t>
-                        </w:r>
-                      </w:p>
-                      <w:p>
-                        <w:pPr>
-                          <w:jc w:val="center"/>
-                        </w:pPr>
-                      </w:p>
-                    </w:txbxContent>
-                  </v:textbox>
-                </v:rect>
-                <v:shape id="Picture 17" o:spid="_x0000_s1105" type="#_x0000_t75" style="position:absolute;width:58483;height:18288;visibility:visible;mso-wrap-style:square" o:gfxdata="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">
-                  <v:imagedata r:id="rId19" o:title="" cropbottom="14798f"/>
-                  <v:path arrowok="t"/>
-                </v:shape>
-              </v:group>
-            </w:pict>
-          </mc:Fallback>
-        </mc:AlternateContent>
-      </w:r>
     </w:p>
     <w:p/>
     <w:p>
@@ -6886,7 +6521,7 @@
         <mc:AlternateContent>
           <mc:Choice Requires="wpg">
             <w:drawing>
-              <wp:anchor distT="0" distB="0" distL="114300" distR="114300" simplePos="0" relativeHeight="251678720" behindDoc="0" locked="0" layoutInCell="1" allowOverlap="1">
+              <wp:anchor distT="0" distB="0" distL="114300" distR="114300" simplePos="0" relativeHeight="251653120" behindDoc="0" locked="0" layoutInCell="1" allowOverlap="1" wp14:anchorId="262615D5" wp14:editId="1E20451A">
                 <wp:simplePos x="0" y="0"/>
                 <wp:positionH relativeFrom="column">
                   <wp:posOffset>-95250</wp:posOffset>
@@ -6919,7 +6554,7 @@
                           </pic:cNvPicPr>
                         </pic:nvPicPr>
                         <pic:blipFill rotWithShape="1">
-                          <a:blip r:embed="rId20">
+                          <a:blip r:embed="rId18">
                             <a:extLst>
                               <a:ext uri="{28A0092B-C50C-407E-A947-70E740481C1C}">
                                 <a14:useLocalDpi xmlns:a14="http://schemas.microsoft.com/office/drawing/2010/main" val="0"/>
@@ -7196,31 +6831,12 @@
           </mc:Choice>
           <mc:Fallback>
             <w:pict>
-              <v:group id="Group 18" o:spid="_x0000_s1106" style="position:absolute;margin-left:-7.5pt;margin-top:152.5pt;width:468pt;height:125.25pt;z-index:251678720" coordsize="59436,15906" o:gfxdata="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">
-                <v:shapetype id="_x0000_t75" coordsize="21600,21600" o:spt="75" o:preferrelative="t" path="m@4@5l@4@11@9@11@9@5xe" filled="f" stroked="f">
-                  <v:stroke joinstyle="miter"/>
-                  <v:formulas>
-                    <v:f eqn="if lineDrawn pixelLineWidth 0"/>
-                    <v:f eqn="sum @0 1 0"/>
-                    <v:f eqn="sum 0 0 @1"/>
-                    <v:f eqn="prod @2 1 2"/>
-                    <v:f eqn="prod @3 21600 pixelWidth"/>
-                    <v:f eqn="prod @3 21600 pixelHeight"/>
-                    <v:f eqn="sum @0 0 1"/>
-                    <v:f eqn="prod @6 1 2"/>
-                    <v:f eqn="prod @7 21600 pixelWidth"/>
-                    <v:f eqn="sum @8 21600 0"/>
-                    <v:f eqn="prod @7 21600 pixelHeight"/>
-                    <v:f eqn="sum @10 21600 0"/>
-                  </v:formulas>
-                  <v:path o:extrusionok="f" gradientshapeok="t" o:connecttype="rect"/>
-                  <o:lock v:ext="edit" aspectratio="t"/>
-                </v:shapetype>
-                <v:shape id="Picture 2" o:spid="_x0000_s1107" type="#_x0000_t75" style="position:absolute;width:59436;height:15906;visibility:visible;mso-wrap-style:square" o:gfxdata="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">
-                  <v:imagedata r:id="rId21" o:title="" croptop="1664f" cropbottom="8298f"/>
+              <v:group id="Group 18" o:spid="_x0000_s1101" style="position:absolute;margin-left:-7.5pt;margin-top:152.5pt;width:468pt;height:125.25pt;z-index:251653120" coordsize="59436,15906" o:gfxdata="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">
+                <v:shape id="Picture 2" o:spid="_x0000_s1102" type="#_x0000_t75" style="position:absolute;width:59436;height:15906;visibility:visible;mso-wrap-style:square" o:gfxdata="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">
+                  <v:imagedata r:id="rId19" o:title="" croptop="1664f" cropbottom="8298f"/>
                   <v:path arrowok="t"/>
                 </v:shape>
-                <v:rect id="Rectangle 1" o:spid="_x0000_s1108" style="position:absolute;left:14097;top:3524;width:11620;height:3048;visibility:visible;mso-wrap-style:square;v-text-anchor:middle" o:gfxdata="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" fillcolor="white [3212]" stroked="f" strokeweight="2pt">
+                <v:rect id="Rectangle 1" o:spid="_x0000_s1103" style="position:absolute;left:14097;top:3524;width:11620;height:3048;visibility:visible;mso-wrap-style:square;v-text-anchor:middle" o:gfxdata="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" fillcolor="white [3212]" stroked="f" strokeweight="2pt">
                   <v:textbox>
                     <w:txbxContent>
                       <w:p>
@@ -7293,7 +6909,7 @@
                     </w:txbxContent>
                   </v:textbox>
                 </v:rect>
-                <v:rect id="Rectangle 7" o:spid="_x0000_s1109" style="position:absolute;left:14382;top:12858;width:12288;height:3048;visibility:visible;mso-wrap-style:square;v-text-anchor:middle" o:gfxdata="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" fillcolor="white [3212]" stroked="f" strokeweight="2pt">
+                <v:rect id="Rectangle 7" o:spid="_x0000_s1104" style="position:absolute;left:14382;top:12858;width:12288;height:3048;visibility:visible;mso-wrap-style:square;v-text-anchor:middle" o:gfxdata="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" fillcolor="white [3212]" stroked="f" strokeweight="2pt">
                   <v:textbox>
                     <w:txbxContent>
                       <w:p>
@@ -7402,7 +7018,373 @@
     <w:p/>
     <w:p/>
     <w:p/>
-    <w:p/>
+    <w:p>
+      <w:r>
+        <w:rPr>
+          <w:noProof/>
+        </w:rPr>
+        <mc:AlternateContent>
+          <mc:Choice Requires="wpg">
+            <w:drawing>
+              <wp:anchor distT="0" distB="0" distL="114300" distR="114300" simplePos="0" relativeHeight="251643904" behindDoc="0" locked="0" layoutInCell="1" allowOverlap="1">
+                <wp:simplePos x="0" y="0"/>
+                <wp:positionH relativeFrom="column">
+                  <wp:posOffset>-95250</wp:posOffset>
+                </wp:positionH>
+                <wp:positionV relativeFrom="paragraph">
+                  <wp:posOffset>125095</wp:posOffset>
+                </wp:positionV>
+                <wp:extent cx="5848350" cy="2085975"/>
+                <wp:effectExtent l="0" t="0" r="0" b="9525"/>
+                <wp:wrapNone/>
+                <wp:docPr id="306" name="Group 306"/>
+                <wp:cNvGraphicFramePr/>
+                <a:graphic xmlns:a="http://schemas.openxmlformats.org/drawingml/2006/main">
+                  <a:graphicData uri="http://schemas.microsoft.com/office/word/2010/wordprocessingGroup">
+                    <wpg:wgp>
+                      <wpg:cNvGrpSpPr/>
+                      <wpg:grpSpPr>
+                        <a:xfrm>
+                          <a:off x="0" y="0"/>
+                          <a:ext cx="5848350" cy="2085975"/>
+                          <a:chOff x="0" y="0"/>
+                          <a:chExt cx="5848350" cy="2085975"/>
+                        </a:xfrm>
+                      </wpg:grpSpPr>
+                      <wps:wsp>
+                        <wps:cNvPr id="26" name="Rectangle 26"/>
+                        <wps:cNvSpPr/>
+                        <wps:spPr>
+                          <a:xfrm>
+                            <a:off x="266700" y="1790700"/>
+                            <a:ext cx="1000125" cy="295275"/>
+                          </a:xfrm>
+                          <a:prstGeom prst="rect">
+                            <a:avLst/>
+                          </a:prstGeom>
+                          <a:solidFill>
+                            <a:schemeClr val="bg1"/>
+                          </a:solidFill>
+                          <a:ln>
+                            <a:noFill/>
+                          </a:ln>
+                        </wps:spPr>
+                        <wps:style>
+                          <a:lnRef idx="2">
+                            <a:schemeClr val="accent1">
+                              <a:shade val="50000"/>
+                            </a:schemeClr>
+                          </a:lnRef>
+                          <a:fillRef idx="1">
+                            <a:schemeClr val="accent1"/>
+                          </a:fillRef>
+                          <a:effectRef idx="0">
+                            <a:schemeClr val="accent1"/>
+                          </a:effectRef>
+                          <a:fontRef idx="minor">
+                            <a:schemeClr val="lt1"/>
+                          </a:fontRef>
+                        </wps:style>
+                        <wps:txbx>
+                          <w:txbxContent>
+                            <w:p>
+                              <w:pPr>
+                                <w:rPr>
+                                  <w:b/>
+                                  <w:color w:val="0D0D0D" w:themeColor="text1" w:themeTint="F2"/>
+                                </w:rPr>
+                              </w:pPr>
+                              <w:r>
+                                <w:rPr>
+                                  <w:rFonts w:ascii="Times New Roman" w:hAnsi="Times New Roman" w:cs="Times New Roman"/>
+                                  <w:b/>
+                                  <w:color w:val="0D0D0D" w:themeColor="text1" w:themeTint="F2"/>
+                                </w:rPr>
+                                <w:t>Mercator</w:t>
+                              </w:r>
+                            </w:p>
+                            <w:p>
+                              <w:pPr>
+                                <w:jc w:val="center"/>
+                              </w:pPr>
+                            </w:p>
+                          </w:txbxContent>
+                        </wps:txbx>
+                        <wps:bodyPr rot="0" spcFirstLastPara="0" vertOverflow="overflow" horzOverflow="overflow" vert="horz" wrap="square" lIns="91440" tIns="45720" rIns="91440" bIns="45720" numCol="1" spcCol="0" rtlCol="0" fromWordArt="0" anchor="ctr" anchorCtr="0" forceAA="0" compatLnSpc="1">
+                          <a:prstTxWarp prst="textNoShape">
+                            <a:avLst/>
+                          </a:prstTxWarp>
+                          <a:noAutofit/>
+                        </wps:bodyPr>
+                      </wps:wsp>
+                      <wps:wsp>
+                        <wps:cNvPr id="27" name="Rectangle 27"/>
+                        <wps:cNvSpPr/>
+                        <wps:spPr>
+                          <a:xfrm>
+                            <a:off x="2314575" y="1790700"/>
+                            <a:ext cx="1000125" cy="295275"/>
+                          </a:xfrm>
+                          <a:prstGeom prst="rect">
+                            <a:avLst/>
+                          </a:prstGeom>
+                          <a:solidFill>
+                            <a:schemeClr val="bg1"/>
+                          </a:solidFill>
+                          <a:ln>
+                            <a:noFill/>
+                          </a:ln>
+                        </wps:spPr>
+                        <wps:style>
+                          <a:lnRef idx="2">
+                            <a:schemeClr val="accent1">
+                              <a:shade val="50000"/>
+                            </a:schemeClr>
+                          </a:lnRef>
+                          <a:fillRef idx="1">
+                            <a:schemeClr val="accent1"/>
+                          </a:fillRef>
+                          <a:effectRef idx="0">
+                            <a:schemeClr val="accent1"/>
+                          </a:effectRef>
+                          <a:fontRef idx="minor">
+                            <a:schemeClr val="lt1"/>
+                          </a:fontRef>
+                        </wps:style>
+                        <wps:txbx>
+                          <w:txbxContent>
+                            <w:p>
+                              <w:pPr>
+                                <w:rPr>
+                                  <w:b/>
+                                  <w:color w:val="FF0000"/>
+                                </w:rPr>
+                              </w:pPr>
+                              <w:r>
+                                <w:rPr>
+                                  <w:rFonts w:ascii="Times New Roman" w:hAnsi="Times New Roman" w:cs="Times New Roman"/>
+                                  <w:b/>
+                                  <w:color w:val="0D0D0D" w:themeColor="text1" w:themeTint="F2"/>
+                                </w:rPr>
+                                <w:t>Transverse</w:t>
+                              </w:r>
+                            </w:p>
+                            <w:p>
+                              <w:pPr>
+                                <w:jc w:val="center"/>
+                              </w:pPr>
+                            </w:p>
+                          </w:txbxContent>
+                        </wps:txbx>
+                        <wps:bodyPr rot="0" spcFirstLastPara="0" vertOverflow="overflow" horzOverflow="overflow" vert="horz" wrap="square" lIns="91440" tIns="45720" rIns="91440" bIns="45720" numCol="1" spcCol="0" rtlCol="0" fromWordArt="0" anchor="ctr" anchorCtr="0" forceAA="0" compatLnSpc="1">
+                          <a:prstTxWarp prst="textNoShape">
+                            <a:avLst/>
+                          </a:prstTxWarp>
+                          <a:noAutofit/>
+                        </wps:bodyPr>
+                      </wps:wsp>
+                      <wps:wsp>
+                        <wps:cNvPr id="28" name="Rectangle 28"/>
+                        <wps:cNvSpPr/>
+                        <wps:spPr>
+                          <a:xfrm>
+                            <a:off x="4505325" y="1790700"/>
+                            <a:ext cx="885825" cy="295275"/>
+                          </a:xfrm>
+                          <a:prstGeom prst="rect">
+                            <a:avLst/>
+                          </a:prstGeom>
+                          <a:solidFill>
+                            <a:schemeClr val="bg1"/>
+                          </a:solidFill>
+                          <a:ln>
+                            <a:noFill/>
+                          </a:ln>
+                        </wps:spPr>
+                        <wps:style>
+                          <a:lnRef idx="2">
+                            <a:schemeClr val="accent1">
+                              <a:shade val="50000"/>
+                            </a:schemeClr>
+                          </a:lnRef>
+                          <a:fillRef idx="1">
+                            <a:schemeClr val="accent1"/>
+                          </a:fillRef>
+                          <a:effectRef idx="0">
+                            <a:schemeClr val="accent1"/>
+                          </a:effectRef>
+                          <a:fontRef idx="minor">
+                            <a:schemeClr val="lt1"/>
+                          </a:fontRef>
+                        </wps:style>
+                        <wps:txbx>
+                          <w:txbxContent>
+                            <w:p>
+                              <w:pPr>
+                                <w:rPr>
+                                  <w:b/>
+                                  <w:color w:val="FF0000"/>
+                                </w:rPr>
+                              </w:pPr>
+                              <w:r>
+                                <w:rPr>
+                                  <w:rFonts w:ascii="Times New Roman" w:hAnsi="Times New Roman" w:cs="Times New Roman"/>
+                                  <w:b/>
+                                  <w:color w:val="0D0D0D" w:themeColor="text1" w:themeTint="F2"/>
+                                </w:rPr>
+                                <w:t>Oblique</w:t>
+                              </w:r>
+                            </w:p>
+                            <w:p>
+                              <w:pPr>
+                                <w:jc w:val="center"/>
+                              </w:pPr>
+                            </w:p>
+                          </w:txbxContent>
+                        </wps:txbx>
+                        <wps:bodyPr rot="0" spcFirstLastPara="0" vertOverflow="overflow" horzOverflow="overflow" vert="horz" wrap="square" lIns="91440" tIns="45720" rIns="91440" bIns="45720" numCol="1" spcCol="0" rtlCol="0" fromWordArt="0" anchor="ctr" anchorCtr="0" forceAA="0" compatLnSpc="1">
+                          <a:prstTxWarp prst="textNoShape">
+                            <a:avLst/>
+                          </a:prstTxWarp>
+                          <a:noAutofit/>
+                        </wps:bodyPr>
+                      </wps:wsp>
+                      <pic:pic xmlns:pic="http://schemas.openxmlformats.org/drawingml/2006/picture">
+                        <pic:nvPicPr>
+                          <pic:cNvPr id="17" name="Picture 17"/>
+                          <pic:cNvPicPr>
+                            <a:picLocks noChangeAspect="1"/>
+                          </pic:cNvPicPr>
+                        </pic:nvPicPr>
+                        <pic:blipFill rotWithShape="1">
+                          <a:blip r:embed="rId20">
+                            <a:extLst>
+                              <a:ext uri="{28A0092B-C50C-407E-A947-70E740481C1C}">
+                                <a14:useLocalDpi xmlns:a14="http://schemas.microsoft.com/office/drawing/2010/main" val="0"/>
+                              </a:ext>
+                            </a:extLst>
+                          </a:blip>
+                          <a:srcRect b="22580"/>
+                          <a:stretch/>
+                        </pic:blipFill>
+                        <pic:spPr bwMode="auto">
+                          <a:xfrm>
+                            <a:off x="0" y="0"/>
+                            <a:ext cx="5848350" cy="1828800"/>
+                          </a:xfrm>
+                          <a:prstGeom prst="rect">
+                            <a:avLst/>
+                          </a:prstGeom>
+                          <a:ln>
+                            <a:noFill/>
+                          </a:ln>
+                          <a:extLst>
+                            <a:ext uri="{53640926-AAD7-44D8-BBD7-CCE9431645EC}">
+                              <a14:shadowObscured xmlns:a14="http://schemas.microsoft.com/office/drawing/2010/main"/>
+                            </a:ext>
+                          </a:extLst>
+                        </pic:spPr>
+                      </pic:pic>
+                    </wpg:wgp>
+                  </a:graphicData>
+                </a:graphic>
+              </wp:anchor>
+            </w:drawing>
+          </mc:Choice>
+          <mc:Fallback>
+            <w:pict>
+              <v:group id="Group 306" o:spid="_x0000_s1105" style="position:absolute;margin-left:-7.5pt;margin-top:9.85pt;width:460.5pt;height:164.25pt;z-index:251643904" coordsize="58483,20859" o:gfxdata="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">
+                <v:rect id="Rectangle 26" o:spid="_x0000_s1106" style="position:absolute;left:2667;top:17907;width:10001;height:2952;visibility:visible;mso-wrap-style:square;v-text-anchor:middle" o:gfxdata="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" fillcolor="white [3212]" stroked="f" strokeweight="2pt">
+                  <v:textbox>
+                    <w:txbxContent>
+                      <w:p>
+                        <w:pPr>
+                          <w:rPr>
+                            <w:b/>
+                            <w:color w:val="0D0D0D" w:themeColor="text1" w:themeTint="F2"/>
+                          </w:rPr>
+                        </w:pPr>
+                        <w:r>
+                          <w:rPr>
+                            <w:rFonts w:ascii="Times New Roman" w:hAnsi="Times New Roman" w:cs="Times New Roman"/>
+                            <w:b/>
+                            <w:color w:val="0D0D0D" w:themeColor="text1" w:themeTint="F2"/>
+                          </w:rPr>
+                          <w:t>Mercator</w:t>
+                        </w:r>
+                      </w:p>
+                      <w:p>
+                        <w:pPr>
+                          <w:jc w:val="center"/>
+                        </w:pPr>
+                      </w:p>
+                    </w:txbxContent>
+                  </v:textbox>
+                </v:rect>
+                <v:rect id="Rectangle 27" o:spid="_x0000_s1107" style="position:absolute;left:23145;top:17907;width:10002;height:2952;visibility:visible;mso-wrap-style:square;v-text-anchor:middle" o:gfxdata="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" fillcolor="white [3212]" stroked="f" strokeweight="2pt">
+                  <v:textbox>
+                    <w:txbxContent>
+                      <w:p>
+                        <w:pPr>
+                          <w:rPr>
+                            <w:b/>
+                            <w:color w:val="FF0000"/>
+                          </w:rPr>
+                        </w:pPr>
+                        <w:r>
+                          <w:rPr>
+                            <w:rFonts w:ascii="Times New Roman" w:hAnsi="Times New Roman" w:cs="Times New Roman"/>
+                            <w:b/>
+                            <w:color w:val="0D0D0D" w:themeColor="text1" w:themeTint="F2"/>
+                          </w:rPr>
+                          <w:t>Transverse</w:t>
+                        </w:r>
+                      </w:p>
+                      <w:p>
+                        <w:pPr>
+                          <w:jc w:val="center"/>
+                        </w:pPr>
+                      </w:p>
+                    </w:txbxContent>
+                  </v:textbox>
+                </v:rect>
+                <v:rect id="Rectangle 28" o:spid="_x0000_s1108" style="position:absolute;left:45053;top:17907;width:8858;height:2952;visibility:visible;mso-wrap-style:square;v-text-anchor:middle" o:gfxdata="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" fillcolor="white [3212]" stroked="f" strokeweight="2pt">
+                  <v:textbox>
+                    <w:txbxContent>
+                      <w:p>
+                        <w:pPr>
+                          <w:rPr>
+                            <w:b/>
+                            <w:color w:val="FF0000"/>
+                          </w:rPr>
+                        </w:pPr>
+                        <w:r>
+                          <w:rPr>
+                            <w:rFonts w:ascii="Times New Roman" w:hAnsi="Times New Roman" w:cs="Times New Roman"/>
+                            <w:b/>
+                            <w:color w:val="0D0D0D" w:themeColor="text1" w:themeTint="F2"/>
+                          </w:rPr>
+                          <w:t>Oblique</w:t>
+                        </w:r>
+                      </w:p>
+                      <w:p>
+                        <w:pPr>
+                          <w:jc w:val="center"/>
+                        </w:pPr>
+                      </w:p>
+                    </w:txbxContent>
+                  </v:textbox>
+                </v:rect>
+                <v:shape id="Picture 17" o:spid="_x0000_s1109" type="#_x0000_t75" style="position:absolute;width:58483;height:18288;visibility:visible;mso-wrap-style:square" o:gfxdata="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">
+                  <v:imagedata r:id="rId21" o:title="" cropbottom="14798f"/>
+                  <v:path arrowok="t"/>
+                </v:shape>
+              </v:group>
+            </w:pict>
+          </mc:Fallback>
+        </mc:AlternateContent>
+      </w:r>
+    </w:p>
     <w:p/>
     <w:p/>
     <w:p/>
@@ -7427,69 +7409,559 @@
           <w:tab w:val="left" w:pos="3960"/>
         </w:tabs>
       </w:pPr>
-    </w:p>
-    <w:p>
-      <w:pPr>
-        <w:tabs>
-          <w:tab w:val="left" w:pos="3960"/>
-        </w:tabs>
-      </w:pPr>
+      <w:bookmarkStart w:id="0" w:name="_GoBack"/>
       <w:r>
         <w:rPr>
           <w:noProof/>
         </w:rPr>
+        <w:lastRenderedPageBreak/>
         <mc:AlternateContent>
-          <mc:Choice Requires="wps">
+          <mc:Choice Requires="wpg">
             <w:drawing>
-              <wp:anchor distT="0" distB="0" distL="114300" distR="114300" simplePos="0" relativeHeight="251681792" behindDoc="0" locked="0" layoutInCell="1" allowOverlap="1">
+              <wp:anchor distT="0" distB="0" distL="114300" distR="114300" simplePos="0" relativeHeight="251703296" behindDoc="0" locked="0" layoutInCell="1" allowOverlap="1">
                 <wp:simplePos x="0" y="0"/>
                 <wp:positionH relativeFrom="column">
-                  <wp:posOffset>4095750</wp:posOffset>
+                  <wp:posOffset>962025</wp:posOffset>
                 </wp:positionH>
                 <wp:positionV relativeFrom="paragraph">
-                  <wp:posOffset>210185</wp:posOffset>
+                  <wp:posOffset>85725</wp:posOffset>
                 </wp:positionV>
-                <wp:extent cx="1771650" cy="962025"/>
-                <wp:effectExtent l="0" t="0" r="19050" b="28575"/>
+                <wp:extent cx="3905250" cy="3943350"/>
+                <wp:effectExtent l="0" t="0" r="0" b="0"/>
                 <wp:wrapNone/>
-                <wp:docPr id="288" name="Flowchart: Multidocument 288"/>
+                <wp:docPr id="316" name="Group 316"/>
                 <wp:cNvGraphicFramePr/>
                 <a:graphic xmlns:a="http://schemas.openxmlformats.org/drawingml/2006/main">
-                  <a:graphicData uri="http://schemas.microsoft.com/office/word/2010/wordprocessingShape">
-                    <wps:wsp>
-                      <wps:cNvSpPr/>
-                      <wps:spPr>
+                  <a:graphicData uri="http://schemas.microsoft.com/office/word/2010/wordprocessingGroup">
+                    <wpg:wgp>
+                      <wpg:cNvGrpSpPr/>
+                      <wpg:grpSpPr>
                         <a:xfrm>
                           <a:off x="0" y="0"/>
-                          <a:ext cx="1771650" cy="962025"/>
+                          <a:ext cx="3905250" cy="3943350"/>
+                          <a:chOff x="0" y="0"/>
+                          <a:chExt cx="3905250" cy="3943350"/>
                         </a:xfrm>
-                        <a:prstGeom prst="flowChartMultidocument">
-                          <a:avLst/>
-                        </a:prstGeom>
-                      </wps:spPr>
-                      <wps:style>
-                        <a:lnRef idx="2">
-                          <a:schemeClr val="accent1">
-                            <a:shade val="50000"/>
-                          </a:schemeClr>
-                        </a:lnRef>
-                        <a:fillRef idx="1">
-                          <a:schemeClr val="accent1"/>
-                        </a:fillRef>
-                        <a:effectRef idx="0">
-                          <a:schemeClr val="accent1"/>
-                        </a:effectRef>
-                        <a:fontRef idx="minor">
-                          <a:schemeClr val="lt1"/>
-                        </a:fontRef>
-                      </wps:style>
-                      <wps:bodyPr rot="0" spcFirstLastPara="0" vertOverflow="overflow" horzOverflow="overflow" vert="horz" wrap="square" lIns="91440" tIns="45720" rIns="91440" bIns="45720" numCol="1" spcCol="0" rtlCol="0" fromWordArt="0" anchor="ctr" anchorCtr="0" forceAA="0" compatLnSpc="1">
-                        <a:prstTxWarp prst="textNoShape">
-                          <a:avLst/>
-                        </a:prstTxWarp>
-                        <a:noAutofit/>
-                      </wps:bodyPr>
-                    </wps:wsp>
+                      </wpg:grpSpPr>
+                      <pic:pic xmlns:pic="http://schemas.openxmlformats.org/drawingml/2006/picture">
+                        <pic:nvPicPr>
+                          <pic:cNvPr id="25" name="Picture 25"/>
+                          <pic:cNvPicPr>
+                            <a:picLocks noChangeAspect="1"/>
+                          </pic:cNvPicPr>
+                        </pic:nvPicPr>
+                        <pic:blipFill>
+                          <a:blip r:embed="rId22">
+                            <a:extLst>
+                              <a:ext uri="{28A0092B-C50C-407E-A947-70E740481C1C}">
+                                <a14:useLocalDpi xmlns:a14="http://schemas.microsoft.com/office/drawing/2010/main" val="0"/>
+                              </a:ext>
+                            </a:extLst>
+                          </a:blip>
+                          <a:stretch>
+                            <a:fillRect/>
+                          </a:stretch>
+                        </pic:blipFill>
+                        <pic:spPr>
+                          <a:xfrm>
+                            <a:off x="0" y="0"/>
+                            <a:ext cx="3571875" cy="3943350"/>
+                          </a:xfrm>
+                          <a:prstGeom prst="rect">
+                            <a:avLst/>
+                          </a:prstGeom>
+                        </pic:spPr>
+                      </pic:pic>
+                      <wps:wsp>
+                        <wps:cNvPr id="305" name="Rectangle 305"/>
+                        <wps:cNvSpPr/>
+                        <wps:spPr>
+                          <a:xfrm>
+                            <a:off x="2905125" y="381000"/>
+                            <a:ext cx="1000125" cy="295275"/>
+                          </a:xfrm>
+                          <a:prstGeom prst="rect">
+                            <a:avLst/>
+                          </a:prstGeom>
+                          <a:solidFill>
+                            <a:schemeClr val="bg1"/>
+                          </a:solidFill>
+                          <a:ln>
+                            <a:noFill/>
+                          </a:ln>
+                        </wps:spPr>
+                        <wps:style>
+                          <a:lnRef idx="2">
+                            <a:schemeClr val="accent1">
+                              <a:shade val="50000"/>
+                            </a:schemeClr>
+                          </a:lnRef>
+                          <a:fillRef idx="1">
+                            <a:schemeClr val="accent1"/>
+                          </a:fillRef>
+                          <a:effectRef idx="0">
+                            <a:schemeClr val="accent1"/>
+                          </a:effectRef>
+                          <a:fontRef idx="minor">
+                            <a:schemeClr val="lt1"/>
+                          </a:fontRef>
+                        </wps:style>
+                        <wps:txbx>
+                          <w:txbxContent>
+                            <w:p>
+                              <w:pPr>
+                                <w:rPr>
+                                  <w:rFonts w:ascii="Times New Roman" w:hAnsi="Times New Roman" w:cs="Times New Roman"/>
+                                  <w:color w:val="000000" w:themeColor="text1"/>
+                                </w:rPr>
+                              </w:pPr>
+                              <w:proofErr w:type="spellStart"/>
+                              <w:r>
+                                <w:rPr>
+                                  <w:rFonts w:ascii="Times New Roman" w:hAnsi="Times New Roman" w:cs="Times New Roman"/>
+                                  <w:color w:val="000000" w:themeColor="text1"/>
+                                </w:rPr>
+                                <w:t>N</w:t>
+                              </w:r>
+                              <w:r>
+                                <w:rPr>
+                                  <w:rFonts w:ascii="Times New Roman" w:hAnsi="Times New Roman" w:cs="Times New Roman"/>
+                                  <w:color w:val="000000" w:themeColor="text1"/>
+                                </w:rPr>
+                                <w:t>hà</w:t>
+                              </w:r>
+                              <w:proofErr w:type="spellEnd"/>
+                            </w:p>
+                            <w:p>
+                              <w:pPr>
+                                <w:jc w:val="center"/>
+                              </w:pPr>
+                            </w:p>
+                          </w:txbxContent>
+                        </wps:txbx>
+                        <wps:bodyPr rot="0" spcFirstLastPara="0" vertOverflow="overflow" horzOverflow="overflow" vert="horz" wrap="square" lIns="91440" tIns="45720" rIns="91440" bIns="45720" numCol="1" spcCol="0" rtlCol="0" fromWordArt="0" anchor="ctr" anchorCtr="0" forceAA="0" compatLnSpc="1">
+                          <a:prstTxWarp prst="textNoShape">
+                            <a:avLst/>
+                          </a:prstTxWarp>
+                          <a:noAutofit/>
+                        </wps:bodyPr>
+                      </wps:wsp>
+                      <wps:wsp>
+                        <wps:cNvPr id="310" name="Rectangle 310"/>
+                        <wps:cNvSpPr/>
+                        <wps:spPr>
+                          <a:xfrm>
+                            <a:off x="2905125" y="895350"/>
+                            <a:ext cx="1000125" cy="295275"/>
+                          </a:xfrm>
+                          <a:prstGeom prst="rect">
+                            <a:avLst/>
+                          </a:prstGeom>
+                          <a:solidFill>
+                            <a:schemeClr val="bg1"/>
+                          </a:solidFill>
+                          <a:ln>
+                            <a:noFill/>
+                          </a:ln>
+                        </wps:spPr>
+                        <wps:style>
+                          <a:lnRef idx="2">
+                            <a:schemeClr val="accent1">
+                              <a:shade val="50000"/>
+                            </a:schemeClr>
+                          </a:lnRef>
+                          <a:fillRef idx="1">
+                            <a:schemeClr val="accent1"/>
+                          </a:fillRef>
+                          <a:effectRef idx="0">
+                            <a:schemeClr val="accent1"/>
+                          </a:effectRef>
+                          <a:fontRef idx="minor">
+                            <a:schemeClr val="lt1"/>
+                          </a:fontRef>
+                        </wps:style>
+                        <wps:txbx>
+                          <w:txbxContent>
+                            <w:p>
+                              <w:pPr>
+                                <w:rPr>
+                                  <w:rFonts w:ascii="Times New Roman" w:hAnsi="Times New Roman" w:cs="Times New Roman"/>
+                                  <w:color w:val="000000" w:themeColor="text1"/>
+                                </w:rPr>
+                              </w:pPr>
+                              <w:proofErr w:type="spellStart"/>
+                              <w:r>
+                                <w:rPr>
+                                  <w:rFonts w:ascii="Times New Roman" w:hAnsi="Times New Roman" w:cs="Times New Roman"/>
+                                  <w:color w:val="000000" w:themeColor="text1"/>
+                                </w:rPr>
+                                <w:t>Đường</w:t>
+                              </w:r>
+                              <w:proofErr w:type="spellEnd"/>
+                            </w:p>
+                            <w:p>
+                              <w:pPr>
+                                <w:jc w:val="center"/>
+                              </w:pPr>
+                            </w:p>
+                          </w:txbxContent>
+                        </wps:txbx>
+                        <wps:bodyPr rot="0" spcFirstLastPara="0" vertOverflow="overflow" horzOverflow="overflow" vert="horz" wrap="square" lIns="91440" tIns="45720" rIns="91440" bIns="45720" numCol="1" spcCol="0" rtlCol="0" fromWordArt="0" anchor="ctr" anchorCtr="0" forceAA="0" compatLnSpc="1">
+                          <a:prstTxWarp prst="textNoShape">
+                            <a:avLst/>
+                          </a:prstTxWarp>
+                          <a:noAutofit/>
+                        </wps:bodyPr>
+                      </wps:wsp>
+                      <wps:wsp>
+                        <wps:cNvPr id="311" name="Rectangle 311"/>
+                        <wps:cNvSpPr/>
+                        <wps:spPr>
+                          <a:xfrm>
+                            <a:off x="2905125" y="1390650"/>
+                            <a:ext cx="1000125" cy="295275"/>
+                          </a:xfrm>
+                          <a:prstGeom prst="rect">
+                            <a:avLst/>
+                          </a:prstGeom>
+                          <a:solidFill>
+                            <a:schemeClr val="bg1"/>
+                          </a:solidFill>
+                          <a:ln>
+                            <a:noFill/>
+                          </a:ln>
+                        </wps:spPr>
+                        <wps:style>
+                          <a:lnRef idx="2">
+                            <a:schemeClr val="accent1">
+                              <a:shade val="50000"/>
+                            </a:schemeClr>
+                          </a:lnRef>
+                          <a:fillRef idx="1">
+                            <a:schemeClr val="accent1"/>
+                          </a:fillRef>
+                          <a:effectRef idx="0">
+                            <a:schemeClr val="accent1"/>
+                          </a:effectRef>
+                          <a:fontRef idx="minor">
+                            <a:schemeClr val="lt1"/>
+                          </a:fontRef>
+                        </wps:style>
+                        <wps:txbx>
+                          <w:txbxContent>
+                            <w:p>
+                              <w:pPr>
+                                <w:rPr>
+                                  <w:rFonts w:ascii="Times New Roman" w:hAnsi="Times New Roman" w:cs="Times New Roman"/>
+                                  <w:color w:val="000000" w:themeColor="text1"/>
+                                </w:rPr>
+                              </w:pPr>
+                              <w:proofErr w:type="spellStart"/>
+                              <w:r>
+                                <w:rPr>
+                                  <w:rFonts w:ascii="Times New Roman" w:hAnsi="Times New Roman" w:cs="Times New Roman"/>
+                                  <w:color w:val="000000" w:themeColor="text1"/>
+                                </w:rPr>
+                                <w:t>Vùng</w:t>
+                              </w:r>
+                              <w:proofErr w:type="spellEnd"/>
+                            </w:p>
+                            <w:p>
+                              <w:pPr>
+                                <w:jc w:val="center"/>
+                              </w:pPr>
+                            </w:p>
+                          </w:txbxContent>
+                        </wps:txbx>
+                        <wps:bodyPr rot="0" spcFirstLastPara="0" vertOverflow="overflow" horzOverflow="overflow" vert="horz" wrap="square" lIns="91440" tIns="45720" rIns="91440" bIns="45720" numCol="1" spcCol="0" rtlCol="0" fromWordArt="0" anchor="ctr" anchorCtr="0" forceAA="0" compatLnSpc="1">
+                          <a:prstTxWarp prst="textNoShape">
+                            <a:avLst/>
+                          </a:prstTxWarp>
+                          <a:noAutofit/>
+                        </wps:bodyPr>
+                      </wps:wsp>
+                      <wps:wsp>
+                        <wps:cNvPr id="312" name="Rectangle 312"/>
+                        <wps:cNvSpPr/>
+                        <wps:spPr>
+                          <a:xfrm>
+                            <a:off x="2905125" y="1924050"/>
+                            <a:ext cx="1000125" cy="304800"/>
+                          </a:xfrm>
+                          <a:prstGeom prst="rect">
+                            <a:avLst/>
+                          </a:prstGeom>
+                          <a:solidFill>
+                            <a:schemeClr val="bg1"/>
+                          </a:solidFill>
+                          <a:ln>
+                            <a:noFill/>
+                          </a:ln>
+                        </wps:spPr>
+                        <wps:style>
+                          <a:lnRef idx="2">
+                            <a:schemeClr val="accent1">
+                              <a:shade val="50000"/>
+                            </a:schemeClr>
+                          </a:lnRef>
+                          <a:fillRef idx="1">
+                            <a:schemeClr val="accent1"/>
+                          </a:fillRef>
+                          <a:effectRef idx="0">
+                            <a:schemeClr val="accent1"/>
+                          </a:effectRef>
+                          <a:fontRef idx="minor">
+                            <a:schemeClr val="lt1"/>
+                          </a:fontRef>
+                        </wps:style>
+                        <wps:txbx>
+                          <w:txbxContent>
+                            <w:p>
+                              <w:pPr>
+                                <w:rPr>
+                                  <w:rFonts w:ascii="Times New Roman" w:hAnsi="Times New Roman" w:cs="Times New Roman"/>
+                                  <w:color w:val="000000" w:themeColor="text1"/>
+                                </w:rPr>
+                              </w:pPr>
+                              <w:proofErr w:type="spellStart"/>
+                              <w:r>
+                                <w:rPr>
+                                  <w:rFonts w:ascii="Times New Roman" w:hAnsi="Times New Roman" w:cs="Times New Roman"/>
+                                  <w:color w:val="000000" w:themeColor="text1"/>
+                                </w:rPr>
+                                <w:t>Độ</w:t>
+                              </w:r>
+                              <w:proofErr w:type="spellEnd"/>
+                              <w:r>
+                                <w:rPr>
+                                  <w:rFonts w:ascii="Times New Roman" w:hAnsi="Times New Roman" w:cs="Times New Roman"/>
+                                  <w:color w:val="000000" w:themeColor="text1"/>
+                                </w:rPr>
+                                <w:t xml:space="preserve"> </w:t>
+                              </w:r>
+                              <w:proofErr w:type="spellStart"/>
+                              <w:r>
+                                <w:rPr>
+                                  <w:rFonts w:ascii="Times New Roman" w:hAnsi="Times New Roman" w:cs="Times New Roman"/>
+                                  <w:color w:val="000000" w:themeColor="text1"/>
+                                </w:rPr>
+                                <w:t>cao</w:t>
+                              </w:r>
+                              <w:proofErr w:type="spellEnd"/>
+                            </w:p>
+                            <w:p>
+                              <w:pPr>
+                                <w:jc w:val="center"/>
+                              </w:pPr>
+                            </w:p>
+                          </w:txbxContent>
+                        </wps:txbx>
+                        <wps:bodyPr rot="0" spcFirstLastPara="0" vertOverflow="overflow" horzOverflow="overflow" vert="horz" wrap="square" lIns="91440" tIns="45720" rIns="91440" bIns="45720" numCol="1" spcCol="0" rtlCol="0" fromWordArt="0" anchor="ctr" anchorCtr="0" forceAA="0" compatLnSpc="1">
+                          <a:prstTxWarp prst="textNoShape">
+                            <a:avLst/>
+                          </a:prstTxWarp>
+                          <a:noAutofit/>
+                        </wps:bodyPr>
+                      </wps:wsp>
+                      <wps:wsp>
+                        <wps:cNvPr id="313" name="Rectangle 313"/>
+                        <wps:cNvSpPr/>
+                        <wps:spPr>
+                          <a:xfrm>
+                            <a:off x="2876550" y="2419350"/>
+                            <a:ext cx="1000125" cy="295275"/>
+                          </a:xfrm>
+                          <a:prstGeom prst="rect">
+                            <a:avLst/>
+                          </a:prstGeom>
+                          <a:solidFill>
+                            <a:schemeClr val="bg1"/>
+                          </a:solidFill>
+                          <a:ln>
+                            <a:noFill/>
+                          </a:ln>
+                        </wps:spPr>
+                        <wps:style>
+                          <a:lnRef idx="2">
+                            <a:schemeClr val="accent1">
+                              <a:shade val="50000"/>
+                            </a:schemeClr>
+                          </a:lnRef>
+                          <a:fillRef idx="1">
+                            <a:schemeClr val="accent1"/>
+                          </a:fillRef>
+                          <a:effectRef idx="0">
+                            <a:schemeClr val="accent1"/>
+                          </a:effectRef>
+                          <a:fontRef idx="minor">
+                            <a:schemeClr val="lt1"/>
+                          </a:fontRef>
+                        </wps:style>
+                        <wps:txbx>
+                          <w:txbxContent>
+                            <w:p>
+                              <w:pPr>
+                                <w:rPr>
+                                  <w:rFonts w:ascii="Times New Roman" w:hAnsi="Times New Roman" w:cs="Times New Roman"/>
+                                  <w:color w:val="000000" w:themeColor="text1"/>
+                                </w:rPr>
+                              </w:pPr>
+                              <w:proofErr w:type="spellStart"/>
+                              <w:r>
+                                <w:rPr>
+                                  <w:rFonts w:ascii="Times New Roman" w:hAnsi="Times New Roman" w:cs="Times New Roman"/>
+                                  <w:color w:val="000000" w:themeColor="text1"/>
+                                </w:rPr>
+                                <w:t>Sử</w:t>
+                              </w:r>
+                              <w:proofErr w:type="spellEnd"/>
+                              <w:r>
+                                <w:rPr>
+                                  <w:rFonts w:ascii="Times New Roman" w:hAnsi="Times New Roman" w:cs="Times New Roman"/>
+                                  <w:color w:val="000000" w:themeColor="text1"/>
+                                </w:rPr>
+                                <w:t xml:space="preserve"> </w:t>
+                              </w:r>
+                              <w:proofErr w:type="spellStart"/>
+                              <w:r>
+                                <w:rPr>
+                                  <w:rFonts w:ascii="Times New Roman" w:hAnsi="Times New Roman" w:cs="Times New Roman"/>
+                                  <w:color w:val="000000" w:themeColor="text1"/>
+                                </w:rPr>
+                                <w:t>dụng</w:t>
+                              </w:r>
+                              <w:proofErr w:type="spellEnd"/>
+                              <w:r>
+                                <w:rPr>
+                                  <w:rFonts w:ascii="Times New Roman" w:hAnsi="Times New Roman" w:cs="Times New Roman"/>
+                                  <w:color w:val="000000" w:themeColor="text1"/>
+                                </w:rPr>
+                                <w:t xml:space="preserve"> </w:t>
+                              </w:r>
+                              <w:proofErr w:type="spellStart"/>
+                              <w:r>
+                                <w:rPr>
+                                  <w:rFonts w:ascii="Times New Roman" w:hAnsi="Times New Roman" w:cs="Times New Roman"/>
+                                  <w:color w:val="000000" w:themeColor="text1"/>
+                                </w:rPr>
+                                <w:t>đất</w:t>
+                              </w:r>
+                              <w:proofErr w:type="spellEnd"/>
+                            </w:p>
+                            <w:p>
+                              <w:pPr>
+                                <w:jc w:val="center"/>
+                              </w:pPr>
+                            </w:p>
+                          </w:txbxContent>
+                        </wps:txbx>
+                        <wps:bodyPr rot="0" spcFirstLastPara="0" vertOverflow="overflow" horzOverflow="overflow" vert="horz" wrap="square" lIns="91440" tIns="45720" rIns="91440" bIns="45720" numCol="1" spcCol="0" rtlCol="0" fromWordArt="0" anchor="ctr" anchorCtr="0" forceAA="0" compatLnSpc="1">
+                          <a:prstTxWarp prst="textNoShape">
+                            <a:avLst/>
+                          </a:prstTxWarp>
+                          <a:noAutofit/>
+                        </wps:bodyPr>
+                      </wps:wsp>
+                      <wps:wsp>
+                        <wps:cNvPr id="314" name="Rectangle 314"/>
+                        <wps:cNvSpPr/>
+                        <wps:spPr>
+                          <a:xfrm>
+                            <a:off x="2828925" y="3524250"/>
+                            <a:ext cx="1000125" cy="295275"/>
+                          </a:xfrm>
+                          <a:prstGeom prst="rect">
+                            <a:avLst/>
+                          </a:prstGeom>
+                          <a:solidFill>
+                            <a:schemeClr val="bg1"/>
+                          </a:solidFill>
+                          <a:ln>
+                            <a:noFill/>
+                          </a:ln>
+                        </wps:spPr>
+                        <wps:style>
+                          <a:lnRef idx="2">
+                            <a:schemeClr val="accent1">
+                              <a:shade val="50000"/>
+                            </a:schemeClr>
+                          </a:lnRef>
+                          <a:fillRef idx="1">
+                            <a:schemeClr val="accent1"/>
+                          </a:fillRef>
+                          <a:effectRef idx="0">
+                            <a:schemeClr val="accent1"/>
+                          </a:effectRef>
+                          <a:fontRef idx="minor">
+                            <a:schemeClr val="lt1"/>
+                          </a:fontRef>
+                        </wps:style>
+                        <wps:txbx>
+                          <w:txbxContent>
+                            <w:p>
+                              <w:pPr>
+                                <w:rPr>
+                                  <w:rFonts w:ascii="Times New Roman" w:hAnsi="Times New Roman" w:cs="Times New Roman"/>
+                                  <w:color w:val="000000" w:themeColor="text1"/>
+                                </w:rPr>
+                              </w:pPr>
+                              <w:proofErr w:type="spellStart"/>
+                              <w:r>
+                                <w:rPr>
+                                  <w:rFonts w:ascii="Times New Roman" w:hAnsi="Times New Roman" w:cs="Times New Roman"/>
+                                  <w:color w:val="000000" w:themeColor="text1"/>
+                                </w:rPr>
+                                <w:t>Thế</w:t>
+                              </w:r>
+                              <w:proofErr w:type="spellEnd"/>
+                              <w:r>
+                                <w:rPr>
+                                  <w:rFonts w:ascii="Times New Roman" w:hAnsi="Times New Roman" w:cs="Times New Roman"/>
+                                  <w:color w:val="000000" w:themeColor="text1"/>
+                                </w:rPr>
+                                <w:t xml:space="preserve"> </w:t>
+                              </w:r>
+                              <w:proofErr w:type="spellStart"/>
+                              <w:r>
+                                <w:rPr>
+                                  <w:rFonts w:ascii="Times New Roman" w:hAnsi="Times New Roman" w:cs="Times New Roman"/>
+                                  <w:color w:val="000000" w:themeColor="text1"/>
+                                </w:rPr>
+                                <w:t>giới</w:t>
+                              </w:r>
+                              <w:proofErr w:type="spellEnd"/>
+                              <w:r>
+                                <w:rPr>
+                                  <w:rFonts w:ascii="Times New Roman" w:hAnsi="Times New Roman" w:cs="Times New Roman"/>
+                                  <w:color w:val="000000" w:themeColor="text1"/>
+                                </w:rPr>
+                                <w:t xml:space="preserve"> </w:t>
+                              </w:r>
+                              <w:proofErr w:type="spellStart"/>
+                              <w:r>
+                                <w:rPr>
+                                  <w:rFonts w:ascii="Times New Roman" w:hAnsi="Times New Roman" w:cs="Times New Roman"/>
+                                  <w:color w:val="000000" w:themeColor="text1"/>
+                                </w:rPr>
+                                <w:t>thực</w:t>
+                              </w:r>
+                              <w:proofErr w:type="spellEnd"/>
+                            </w:p>
+                            <w:p>
+                              <w:pPr>
+                                <w:jc w:val="center"/>
+                              </w:pPr>
+                            </w:p>
+                          </w:txbxContent>
+                        </wps:txbx>
+                        <wps:bodyPr rot="0" spcFirstLastPara="0" vertOverflow="overflow" horzOverflow="overflow" vert="horz" wrap="square" lIns="91440" tIns="45720" rIns="91440" bIns="45720" numCol="1" spcCol="0" rtlCol="0" fromWordArt="0" anchor="ctr" anchorCtr="0" forceAA="0" compatLnSpc="1">
+                          <a:prstTxWarp prst="textNoShape">
+                            <a:avLst/>
+                          </a:prstTxWarp>
+                          <a:noAutofit/>
+                        </wps:bodyPr>
+                      </wps:wsp>
+                    </wpg:wgp>
                   </a:graphicData>
                 </a:graphic>
               </wp:anchor>
@@ -7497,293 +7969,280 @@
           </mc:Choice>
           <mc:Fallback>
             <w:pict>
-              <v:shapetype id="_x0000_t115" coordsize="21600,21600" o:spt="115" path="m,20465v810,317,1620,452,2397,725c3077,21325,3790,21417,4405,21597v1620,,2202,-180,2657,-272c7580,21280,8002,21010,8455,20917v422,-135,810,-405,1327,-542c10205,20150,10657,19967,11080,19742v517,-182,970,-407,1425,-590c13087,19017,13605,18745,14255,18610v615,-180,1262,-318,1942,-408c16975,18202,17785,18022,18595,18022r,-1670l19192,16252r808,l20000,14467r722,-75l21597,14392,21597,,2972,r,1815l1532,1815r,1860l,3675,,20465xem1532,3675nfl18595,3675r,12677em2972,1815nfl20000,1815r,12652e">
-                <v:stroke joinstyle="miter"/>
-                <v:path o:extrusionok="f" o:connecttype="custom" o:connectlocs="10800,0;0,10800;10800,19890;21600,10800" textboxrect="0,3675,18595,18022"/>
-              </v:shapetype>
-              <v:shape id="Flowchart: Multidocument 288" o:spid="_x0000_s1026" type="#_x0000_t115" style="position:absolute;margin-left:322.5pt;margin-top:16.55pt;width:139.5pt;height:75.75pt;z-index:251681792;visibility:visible;mso-wrap-style:square;mso-wrap-distance-left:9pt;mso-wrap-distance-top:0;mso-wrap-distance-right:9pt;mso-wrap-distance-bottom:0;mso-position-horizontal:absolute;mso-position-horizontal-relative:text;mso-position-vertical:absolute;mso-position-vertical-relative:text;v-text-anchor:middle" o:gfxdata="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" fillcolor="#4f81bd [3204]" strokecolor="#243f60 [1604]" strokeweight="2pt"/>
+              <v:group id="Group 316" o:spid="_x0000_s1110" style="position:absolute;margin-left:75.75pt;margin-top:6.75pt;width:307.5pt;height:310.5pt;z-index:251703296" coordsize="39052,39433" o:gfxdata="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">
+                <v:shape id="Picture 25" o:spid="_x0000_s1111" type="#_x0000_t75" style="position:absolute;width:35718;height:39433;visibility:visible;mso-wrap-style:square" o:gfxdata="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">
+                  <v:imagedata r:id="rId23" o:title=""/>
+                  <v:path arrowok="t"/>
+                </v:shape>
+                <v:rect id="Rectangle 305" o:spid="_x0000_s1112" style="position:absolute;left:29051;top:3810;width:10001;height:2952;visibility:visible;mso-wrap-style:square;v-text-anchor:middle" o:gfxdata="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" fillcolor="white [3212]" stroked="f" strokeweight="2pt">
+                  <v:textbox>
+                    <w:txbxContent>
+                      <w:p>
+                        <w:pPr>
+                          <w:rPr>
+                            <w:rFonts w:ascii="Times New Roman" w:hAnsi="Times New Roman" w:cs="Times New Roman"/>
+                            <w:color w:val="000000" w:themeColor="text1"/>
+                          </w:rPr>
+                        </w:pPr>
+                        <w:proofErr w:type="spellStart"/>
+                        <w:r>
+                          <w:rPr>
+                            <w:rFonts w:ascii="Times New Roman" w:hAnsi="Times New Roman" w:cs="Times New Roman"/>
+                            <w:color w:val="000000" w:themeColor="text1"/>
+                          </w:rPr>
+                          <w:t>N</w:t>
+                        </w:r>
+                        <w:r>
+                          <w:rPr>
+                            <w:rFonts w:ascii="Times New Roman" w:hAnsi="Times New Roman" w:cs="Times New Roman"/>
+                            <w:color w:val="000000" w:themeColor="text1"/>
+                          </w:rPr>
+                          <w:t>hà</w:t>
+                        </w:r>
+                        <w:proofErr w:type="spellEnd"/>
+                      </w:p>
+                      <w:p>
+                        <w:pPr>
+                          <w:jc w:val="center"/>
+                        </w:pPr>
+                      </w:p>
+                    </w:txbxContent>
+                  </v:textbox>
+                </v:rect>
+                <v:rect id="Rectangle 310" o:spid="_x0000_s1113" style="position:absolute;left:29051;top:8953;width:10001;height:2953;visibility:visible;mso-wrap-style:square;v-text-anchor:middle" o:gfxdata="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" fillcolor="white [3212]" stroked="f" strokeweight="2pt">
+                  <v:textbox>
+                    <w:txbxContent>
+                      <w:p>
+                        <w:pPr>
+                          <w:rPr>
+                            <w:rFonts w:ascii="Times New Roman" w:hAnsi="Times New Roman" w:cs="Times New Roman"/>
+                            <w:color w:val="000000" w:themeColor="text1"/>
+                          </w:rPr>
+                        </w:pPr>
+                        <w:proofErr w:type="spellStart"/>
+                        <w:r>
+                          <w:rPr>
+                            <w:rFonts w:ascii="Times New Roman" w:hAnsi="Times New Roman" w:cs="Times New Roman"/>
+                            <w:color w:val="000000" w:themeColor="text1"/>
+                          </w:rPr>
+                          <w:t>Đường</w:t>
+                        </w:r>
+                        <w:proofErr w:type="spellEnd"/>
+                      </w:p>
+                      <w:p>
+                        <w:pPr>
+                          <w:jc w:val="center"/>
+                        </w:pPr>
+                      </w:p>
+                    </w:txbxContent>
+                  </v:textbox>
+                </v:rect>
+                <v:rect id="Rectangle 311" o:spid="_x0000_s1114" style="position:absolute;left:29051;top:13906;width:10001;height:2953;visibility:visible;mso-wrap-style:square;v-text-anchor:middle" o:gfxdata="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" fillcolor="white [3212]" stroked="f" strokeweight="2pt">
+                  <v:textbox>
+                    <w:txbxContent>
+                      <w:p>
+                        <w:pPr>
+                          <w:rPr>
+                            <w:rFonts w:ascii="Times New Roman" w:hAnsi="Times New Roman" w:cs="Times New Roman"/>
+                            <w:color w:val="000000" w:themeColor="text1"/>
+                          </w:rPr>
+                        </w:pPr>
+                        <w:proofErr w:type="spellStart"/>
+                        <w:r>
+                          <w:rPr>
+                            <w:rFonts w:ascii="Times New Roman" w:hAnsi="Times New Roman" w:cs="Times New Roman"/>
+                            <w:color w:val="000000" w:themeColor="text1"/>
+                          </w:rPr>
+                          <w:t>Vùng</w:t>
+                        </w:r>
+                        <w:proofErr w:type="spellEnd"/>
+                      </w:p>
+                      <w:p>
+                        <w:pPr>
+                          <w:jc w:val="center"/>
+                        </w:pPr>
+                      </w:p>
+                    </w:txbxContent>
+                  </v:textbox>
+                </v:rect>
+                <v:rect id="Rectangle 312" o:spid="_x0000_s1115" style="position:absolute;left:29051;top:19240;width:10001;height:3048;visibility:visible;mso-wrap-style:square;v-text-anchor:middle" o:gfxdata="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" fillcolor="white [3212]" stroked="f" strokeweight="2pt">
+                  <v:textbox>
+                    <w:txbxContent>
+                      <w:p>
+                        <w:pPr>
+                          <w:rPr>
+                            <w:rFonts w:ascii="Times New Roman" w:hAnsi="Times New Roman" w:cs="Times New Roman"/>
+                            <w:color w:val="000000" w:themeColor="text1"/>
+                          </w:rPr>
+                        </w:pPr>
+                        <w:proofErr w:type="spellStart"/>
+                        <w:r>
+                          <w:rPr>
+                            <w:rFonts w:ascii="Times New Roman" w:hAnsi="Times New Roman" w:cs="Times New Roman"/>
+                            <w:color w:val="000000" w:themeColor="text1"/>
+                          </w:rPr>
+                          <w:t>Độ</w:t>
+                        </w:r>
+                        <w:proofErr w:type="spellEnd"/>
+                        <w:r>
+                          <w:rPr>
+                            <w:rFonts w:ascii="Times New Roman" w:hAnsi="Times New Roman" w:cs="Times New Roman"/>
+                            <w:color w:val="000000" w:themeColor="text1"/>
+                          </w:rPr>
+                          <w:t xml:space="preserve"> </w:t>
+                        </w:r>
+                        <w:proofErr w:type="spellStart"/>
+                        <w:r>
+                          <w:rPr>
+                            <w:rFonts w:ascii="Times New Roman" w:hAnsi="Times New Roman" w:cs="Times New Roman"/>
+                            <w:color w:val="000000" w:themeColor="text1"/>
+                          </w:rPr>
+                          <w:t>cao</w:t>
+                        </w:r>
+                        <w:proofErr w:type="spellEnd"/>
+                      </w:p>
+                      <w:p>
+                        <w:pPr>
+                          <w:jc w:val="center"/>
+                        </w:pPr>
+                      </w:p>
+                    </w:txbxContent>
+                  </v:textbox>
+                </v:rect>
+                <v:rect id="Rectangle 313" o:spid="_x0000_s1116" style="position:absolute;left:28765;top:24193;width:10001;height:2953;visibility:visible;mso-wrap-style:square;v-text-anchor:middle" o:gfxdata="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" fillcolor="white [3212]" stroked="f" strokeweight="2pt">
+                  <v:textbox>
+                    <w:txbxContent>
+                      <w:p>
+                        <w:pPr>
+                          <w:rPr>
+                            <w:rFonts w:ascii="Times New Roman" w:hAnsi="Times New Roman" w:cs="Times New Roman"/>
+                            <w:color w:val="000000" w:themeColor="text1"/>
+                          </w:rPr>
+                        </w:pPr>
+                        <w:proofErr w:type="spellStart"/>
+                        <w:r>
+                          <w:rPr>
+                            <w:rFonts w:ascii="Times New Roman" w:hAnsi="Times New Roman" w:cs="Times New Roman"/>
+                            <w:color w:val="000000" w:themeColor="text1"/>
+                          </w:rPr>
+                          <w:t>Sử</w:t>
+                        </w:r>
+                        <w:proofErr w:type="spellEnd"/>
+                        <w:r>
+                          <w:rPr>
+                            <w:rFonts w:ascii="Times New Roman" w:hAnsi="Times New Roman" w:cs="Times New Roman"/>
+                            <w:color w:val="000000" w:themeColor="text1"/>
+                          </w:rPr>
+                          <w:t xml:space="preserve"> </w:t>
+                        </w:r>
+                        <w:proofErr w:type="spellStart"/>
+                        <w:r>
+                          <w:rPr>
+                            <w:rFonts w:ascii="Times New Roman" w:hAnsi="Times New Roman" w:cs="Times New Roman"/>
+                            <w:color w:val="000000" w:themeColor="text1"/>
+                          </w:rPr>
+                          <w:t>dụng</w:t>
+                        </w:r>
+                        <w:proofErr w:type="spellEnd"/>
+                        <w:r>
+                          <w:rPr>
+                            <w:rFonts w:ascii="Times New Roman" w:hAnsi="Times New Roman" w:cs="Times New Roman"/>
+                            <w:color w:val="000000" w:themeColor="text1"/>
+                          </w:rPr>
+                          <w:t xml:space="preserve"> </w:t>
+                        </w:r>
+                        <w:proofErr w:type="spellStart"/>
+                        <w:r>
+                          <w:rPr>
+                            <w:rFonts w:ascii="Times New Roman" w:hAnsi="Times New Roman" w:cs="Times New Roman"/>
+                            <w:color w:val="000000" w:themeColor="text1"/>
+                          </w:rPr>
+                          <w:t>đất</w:t>
+                        </w:r>
+                        <w:proofErr w:type="spellEnd"/>
+                      </w:p>
+                      <w:p>
+                        <w:pPr>
+                          <w:jc w:val="center"/>
+                        </w:pPr>
+                      </w:p>
+                    </w:txbxContent>
+                  </v:textbox>
+                </v:rect>
+                <v:rect id="Rectangle 314" o:spid="_x0000_s1117" style="position:absolute;left:28289;top:35242;width:10001;height:2953;visibility:visible;mso-wrap-style:square;v-text-anchor:middle" o:gfxdata="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" fillcolor="white [3212]" stroked="f" strokeweight="2pt">
+                  <v:textbox>
+                    <w:txbxContent>
+                      <w:p>
+                        <w:pPr>
+                          <w:rPr>
+                            <w:rFonts w:ascii="Times New Roman" w:hAnsi="Times New Roman" w:cs="Times New Roman"/>
+                            <w:color w:val="000000" w:themeColor="text1"/>
+                          </w:rPr>
+                        </w:pPr>
+                        <w:proofErr w:type="spellStart"/>
+                        <w:r>
+                          <w:rPr>
+                            <w:rFonts w:ascii="Times New Roman" w:hAnsi="Times New Roman" w:cs="Times New Roman"/>
+                            <w:color w:val="000000" w:themeColor="text1"/>
+                          </w:rPr>
+                          <w:t>Thế</w:t>
+                        </w:r>
+                        <w:proofErr w:type="spellEnd"/>
+                        <w:r>
+                          <w:rPr>
+                            <w:rFonts w:ascii="Times New Roman" w:hAnsi="Times New Roman" w:cs="Times New Roman"/>
+                            <w:color w:val="000000" w:themeColor="text1"/>
+                          </w:rPr>
+                          <w:t xml:space="preserve"> </w:t>
+                        </w:r>
+                        <w:proofErr w:type="spellStart"/>
+                        <w:r>
+                          <w:rPr>
+                            <w:rFonts w:ascii="Times New Roman" w:hAnsi="Times New Roman" w:cs="Times New Roman"/>
+                            <w:color w:val="000000" w:themeColor="text1"/>
+                          </w:rPr>
+                          <w:t>giới</w:t>
+                        </w:r>
+                        <w:proofErr w:type="spellEnd"/>
+                        <w:r>
+                          <w:rPr>
+                            <w:rFonts w:ascii="Times New Roman" w:hAnsi="Times New Roman" w:cs="Times New Roman"/>
+                            <w:color w:val="000000" w:themeColor="text1"/>
+                          </w:rPr>
+                          <w:t xml:space="preserve"> </w:t>
+                        </w:r>
+                        <w:proofErr w:type="spellStart"/>
+                        <w:r>
+                          <w:rPr>
+                            <w:rFonts w:ascii="Times New Roman" w:hAnsi="Times New Roman" w:cs="Times New Roman"/>
+                            <w:color w:val="000000" w:themeColor="text1"/>
+                          </w:rPr>
+                          <w:t>thực</w:t>
+                        </w:r>
+                        <w:proofErr w:type="spellEnd"/>
+                      </w:p>
+                      <w:p>
+                        <w:pPr>
+                          <w:jc w:val="center"/>
+                        </w:pPr>
+                      </w:p>
+                    </w:txbxContent>
+                  </v:textbox>
+                </v:rect>
+              </v:group>
             </w:pict>
           </mc:Fallback>
         </mc:AlternateContent>
       </w:r>
-      <w:r>
-        <w:rPr>
-          <w:noProof/>
-        </w:rPr>
-        <mc:AlternateContent>
-          <mc:Choice Requires="wps">
-            <w:drawing>
-              <wp:anchor distT="0" distB="0" distL="114300" distR="114300" simplePos="0" relativeHeight="251680768" behindDoc="0" locked="0" layoutInCell="1" allowOverlap="1">
-                <wp:simplePos x="0" y="0"/>
-                <wp:positionH relativeFrom="column">
-                  <wp:posOffset>1895474</wp:posOffset>
-                </wp:positionH>
-                <wp:positionV relativeFrom="paragraph">
-                  <wp:posOffset>1172210</wp:posOffset>
-                </wp:positionV>
-                <wp:extent cx="1666875" cy="914400"/>
-                <wp:effectExtent l="0" t="0" r="28575" b="19050"/>
-                <wp:wrapNone/>
-                <wp:docPr id="31" name="Diamond 31"/>
-                <wp:cNvGraphicFramePr/>
-                <a:graphic xmlns:a="http://schemas.openxmlformats.org/drawingml/2006/main">
-                  <a:graphicData uri="http://schemas.microsoft.com/office/word/2010/wordprocessingShape">
-                    <wps:wsp>
-                      <wps:cNvSpPr/>
-                      <wps:spPr>
-                        <a:xfrm>
-                          <a:off x="0" y="0"/>
-                          <a:ext cx="1666875" cy="914400"/>
-                        </a:xfrm>
-                        <a:prstGeom prst="diamond">
-                          <a:avLst/>
-                        </a:prstGeom>
-                      </wps:spPr>
-                      <wps:style>
-                        <a:lnRef idx="2">
-                          <a:schemeClr val="accent1">
-                            <a:shade val="50000"/>
-                          </a:schemeClr>
-                        </a:lnRef>
-                        <a:fillRef idx="1">
-                          <a:schemeClr val="accent1"/>
-                        </a:fillRef>
-                        <a:effectRef idx="0">
-                          <a:schemeClr val="accent1"/>
-                        </a:effectRef>
-                        <a:fontRef idx="minor">
-                          <a:schemeClr val="lt1"/>
-                        </a:fontRef>
-                      </wps:style>
-                      <wps:txbx>
-                        <w:txbxContent>
-                          <w:p>
-                            <w:pPr>
-                              <w:jc w:val="center"/>
-                            </w:pPr>
-                            <w:proofErr w:type="spellStart"/>
-                            <w:r>
-                              <w:t>Chuỗi</w:t>
-                            </w:r>
-                            <w:proofErr w:type="spellEnd"/>
-                            <w:r>
-                              <w:t xml:space="preserve"> </w:t>
-                            </w:r>
-                            <w:proofErr w:type="spellStart"/>
-                            <w:r>
-                              <w:t>có</w:t>
-                            </w:r>
-                            <w:proofErr w:type="spellEnd"/>
-                            <w:r>
-                              <w:t xml:space="preserve"> </w:t>
-                            </w:r>
-                            <w:proofErr w:type="spellStart"/>
-                            <w:r>
-                              <w:t>dấu</w:t>
-                            </w:r>
-                            <w:bookmarkStart w:id="0" w:name="_GoBack"/>
-                            <w:bookmarkEnd w:id="0"/>
-                            <w:proofErr w:type="spellEnd"/>
-                          </w:p>
-                        </w:txbxContent>
-                      </wps:txbx>
-                      <wps:bodyPr rot="0" spcFirstLastPara="0" vertOverflow="overflow" horzOverflow="overflow" vert="horz" wrap="square" lIns="91440" tIns="45720" rIns="91440" bIns="45720" numCol="1" spcCol="0" rtlCol="0" fromWordArt="0" anchor="ctr" anchorCtr="0" forceAA="0" compatLnSpc="1">
-                        <a:prstTxWarp prst="textNoShape">
-                          <a:avLst/>
-                        </a:prstTxWarp>
-                        <a:noAutofit/>
-                      </wps:bodyPr>
-                    </wps:wsp>
-                  </a:graphicData>
-                </a:graphic>
-                <wp14:sizeRelH relativeFrom="margin">
-                  <wp14:pctWidth>0</wp14:pctWidth>
-                </wp14:sizeRelH>
-                <wp14:sizeRelV relativeFrom="margin">
-                  <wp14:pctHeight>0</wp14:pctHeight>
-                </wp14:sizeRelV>
-              </wp:anchor>
-            </w:drawing>
-          </mc:Choice>
-          <mc:Fallback>
-            <w:pict>
-              <v:shapetype id="_x0000_t4" coordsize="21600,21600" o:spt="4" path="m10800,l,10800,10800,21600,21600,10800xe">
-                <v:stroke joinstyle="miter"/>
-                <v:path gradientshapeok="t" o:connecttype="rect" textboxrect="5400,5400,16200,16200"/>
-              </v:shapetype>
-              <v:shape id="Diamond 31" o:spid="_x0000_s1110" type="#_x0000_t4" style="position:absolute;margin-left:149.25pt;margin-top:92.3pt;width:131.25pt;height:1in;z-index:251680768;visibility:visible;mso-wrap-style:square;mso-width-percent:0;mso-height-percent:0;mso-wrap-distance-left:9pt;mso-wrap-distance-top:0;mso-wrap-distance-right:9pt;mso-wrap-distance-bottom:0;mso-position-horizontal:absolute;mso-position-horizontal-relative:text;mso-position-vertical:absolute;mso-position-vertical-relative:text;mso-width-percent:0;mso-height-percent:0;mso-width-relative:margin;mso-height-relative:margin;v-text-anchor:middle" o:gfxdata="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" fillcolor="#4f81bd [3204]" strokecolor="#243f60 [1604]" strokeweight="2pt">
-                <v:textbox>
-                  <w:txbxContent>
-                    <w:p>
-                      <w:pPr>
-                        <w:jc w:val="center"/>
-                      </w:pPr>
-                      <w:proofErr w:type="spellStart"/>
-                      <w:r>
-                        <w:t>Chuỗi</w:t>
-                      </w:r>
-                      <w:proofErr w:type="spellEnd"/>
-                      <w:r>
-                        <w:t xml:space="preserve"> </w:t>
-                      </w:r>
-                      <w:proofErr w:type="spellStart"/>
-                      <w:r>
-                        <w:t>có</w:t>
-                      </w:r>
-                      <w:proofErr w:type="spellEnd"/>
-                      <w:r>
-                        <w:t xml:space="preserve"> </w:t>
-                      </w:r>
-                      <w:proofErr w:type="spellStart"/>
-                      <w:r>
-                        <w:t>dấu</w:t>
-                      </w:r>
-                      <w:bookmarkStart w:id="1" w:name="_GoBack"/>
-                      <w:bookmarkEnd w:id="1"/>
-                      <w:proofErr w:type="spellEnd"/>
-                    </w:p>
-                  </w:txbxContent>
-                </v:textbox>
-              </v:shape>
-            </w:pict>
-          </mc:Fallback>
-        </mc:AlternateContent>
-      </w:r>
-      <w:r>
-        <w:rPr>
-          <w:noProof/>
-        </w:rPr>
-        <mc:AlternateContent>
-          <mc:Choice Requires="wps">
-            <w:drawing>
-              <wp:anchor distT="0" distB="0" distL="114300" distR="114300" simplePos="0" relativeHeight="251679744" behindDoc="0" locked="0" layoutInCell="1" allowOverlap="1">
-                <wp:simplePos x="0" y="0"/>
-                <wp:positionH relativeFrom="column">
-                  <wp:posOffset>1885950</wp:posOffset>
-                </wp:positionH>
-                <wp:positionV relativeFrom="paragraph">
-                  <wp:posOffset>114935</wp:posOffset>
-                </wp:positionV>
-                <wp:extent cx="1552575" cy="495300"/>
-                <wp:effectExtent l="0" t="0" r="28575" b="19050"/>
-                <wp:wrapNone/>
-                <wp:docPr id="30" name="Parallelogram 30"/>
-                <wp:cNvGraphicFramePr/>
-                <a:graphic xmlns:a="http://schemas.openxmlformats.org/drawingml/2006/main">
-                  <a:graphicData uri="http://schemas.microsoft.com/office/word/2010/wordprocessingShape">
-                    <wps:wsp>
-                      <wps:cNvSpPr/>
-                      <wps:spPr>
-                        <a:xfrm>
-                          <a:off x="0" y="0"/>
-                          <a:ext cx="1552575" cy="495300"/>
-                        </a:xfrm>
-                        <a:prstGeom prst="parallelogram">
-                          <a:avLst/>
-                        </a:prstGeom>
-                      </wps:spPr>
-                      <wps:style>
-                        <a:lnRef idx="2">
-                          <a:schemeClr val="accent1">
-                            <a:shade val="50000"/>
-                          </a:schemeClr>
-                        </a:lnRef>
-                        <a:fillRef idx="1">
-                          <a:schemeClr val="accent1"/>
-                        </a:fillRef>
-                        <a:effectRef idx="0">
-                          <a:schemeClr val="accent1"/>
-                        </a:effectRef>
-                        <a:fontRef idx="minor">
-                          <a:schemeClr val="lt1"/>
-                        </a:fontRef>
-                      </wps:style>
-                      <wps:txbx>
-                        <w:txbxContent>
-                          <w:p>
-                            <w:pPr>
-                              <w:jc w:val="center"/>
-                            </w:pPr>
-                            <w:proofErr w:type="spellStart"/>
-                            <w:r>
-                              <w:t>Chuỗi</w:t>
-                            </w:r>
-                            <w:proofErr w:type="spellEnd"/>
-                            <w:r>
-                              <w:t xml:space="preserve"> </w:t>
-                            </w:r>
-                            <w:proofErr w:type="spellStart"/>
-                            <w:r>
-                              <w:t>nhập</w:t>
-                            </w:r>
-                            <w:proofErr w:type="spellEnd"/>
-                          </w:p>
-                        </w:txbxContent>
-                      </wps:txbx>
-                      <wps:bodyPr rot="0" spcFirstLastPara="0" vertOverflow="overflow" horzOverflow="overflow" vert="horz" wrap="square" lIns="91440" tIns="45720" rIns="91440" bIns="45720" numCol="1" spcCol="0" rtlCol="0" fromWordArt="0" anchor="ctr" anchorCtr="0" forceAA="0" compatLnSpc="1">
-                        <a:prstTxWarp prst="textNoShape">
-                          <a:avLst/>
-                        </a:prstTxWarp>
-                        <a:noAutofit/>
-                      </wps:bodyPr>
-                    </wps:wsp>
-                  </a:graphicData>
-                </a:graphic>
-              </wp:anchor>
-            </w:drawing>
-          </mc:Choice>
-          <mc:Fallback>
-            <w:pict>
-              <v:shapetype id="_x0000_t7" coordsize="21600,21600" o:spt="7" adj="5400" path="m@0,l,21600@1,21600,21600,xe">
-                <v:stroke joinstyle="miter"/>
-                <v:formulas>
-                  <v:f eqn="val #0"/>
-                  <v:f eqn="sum width 0 #0"/>
-                  <v:f eqn="prod #0 1 2"/>
-                  <v:f eqn="sum width 0 @2"/>
-                  <v:f eqn="mid #0 width"/>
-                  <v:f eqn="mid @1 0"/>
-                  <v:f eqn="prod height width #0"/>
-                  <v:f eqn="prod @6 1 2"/>
-                  <v:f eqn="sum height 0 @7"/>
-                  <v:f eqn="prod width 1 2"/>
-                  <v:f eqn="sum #0 0 @9"/>
-                  <v:f eqn="if @10 @8 0"/>
-                  <v:f eqn="if @10 @7 height"/>
-                </v:formulas>
-                <v:path gradientshapeok="t" o:connecttype="custom" o:connectlocs="@4,0;10800,@11;@3,10800;@5,21600;10800,@12;@2,10800" textboxrect="1800,1800,19800,19800;8100,8100,13500,13500;10800,10800,10800,10800"/>
-                <v:handles>
-                  <v:h position="#0,topLeft" xrange="0,21600"/>
-                </v:handles>
-              </v:shapetype>
-              <v:shape id="Parallelogram 30" o:spid="_x0000_s1111" type="#_x0000_t7" style="position:absolute;margin-left:148.5pt;margin-top:9.05pt;width:122.25pt;height:39pt;z-index:251679744;visibility:visible;mso-wrap-style:square;mso-wrap-distance-left:9pt;mso-wrap-distance-top:0;mso-wrap-distance-right:9pt;mso-wrap-distance-bottom:0;mso-position-horizontal:absolute;mso-position-horizontal-relative:text;mso-position-vertical:absolute;mso-position-vertical-relative:text;v-text-anchor:middle" o:gfxdata="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" adj="1723" fillcolor="#4f81bd [3204]" strokecolor="#243f60 [1604]" strokeweight="2pt">
-                <v:textbox>
-                  <w:txbxContent>
-                    <w:p>
-                      <w:pPr>
-                        <w:jc w:val="center"/>
-                      </w:pPr>
-                      <w:proofErr w:type="spellStart"/>
-                      <w:r>
-                        <w:t>Chuỗi</w:t>
-                      </w:r>
-                      <w:proofErr w:type="spellEnd"/>
-                      <w:r>
-                        <w:t xml:space="preserve"> </w:t>
-                      </w:r>
-                      <w:proofErr w:type="spellStart"/>
-                      <w:r>
-                        <w:t>nhập</w:t>
-                      </w:r>
-                      <w:proofErr w:type="spellEnd"/>
-                    </w:p>
-                  </w:txbxContent>
-                </v:textbox>
-              </v:shape>
-            </w:pict>
-          </mc:Fallback>
-        </mc:AlternateContent>
-      </w:r>
+      <w:bookmarkEnd w:id="0"/>
+    </w:p>
+    <w:p>
+      <w:pPr>
+        <w:tabs>
+          <w:tab w:val="left" w:pos="3960"/>
+        </w:tabs>
+        <w:ind w:left="1800"/>
+      </w:pPr>
     </w:p>
     <w:sectPr>
       <w:pgSz w:w="12240" w:h="15840"/>

--- a/Document/Bao Cao/mo_hinh.docx
+++ b/Document/Bao Cao/mo_hinh.docx
@@ -3,14 +3,20 @@
 <w:document xmlns:wpc="http://schemas.microsoft.com/office/word/2010/wordprocessingCanvas" xmlns:mc="http://schemas.openxmlformats.org/markup-compatibility/2006" xmlns:o="urn:schemas-microsoft-com:office:office" xmlns:r="http://schemas.openxmlformats.org/officeDocument/2006/relationships" xmlns:m="http://schemas.openxmlformats.org/officeDocument/2006/math" xmlns:v="urn:schemas-microsoft-com:vml" xmlns:wp14="http://schemas.microsoft.com/office/word/2010/wordprocessingDrawing" xmlns:wp="http://schemas.openxmlformats.org/drawingml/2006/wordprocessingDrawing" xmlns:w10="urn:schemas-microsoft-com:office:word" xmlns:w="http://schemas.openxmlformats.org/wordprocessingml/2006/main" xmlns:w14="http://schemas.microsoft.com/office/word/2010/wordml" xmlns:wpg="http://schemas.microsoft.com/office/word/2010/wordprocessingGroup" xmlns:wpi="http://schemas.microsoft.com/office/word/2010/wordprocessingInk" xmlns:wne="http://schemas.microsoft.com/office/word/2006/wordml" xmlns:wps="http://schemas.microsoft.com/office/word/2010/wordprocessingShape" mc:Ignorable="w14 wp14">
   <w:body>
     <w:p>
+      <w:pPr>
+        <w:rPr>
+          <w:rFonts w:ascii="Times New Roman" w:hAnsi="Times New Roman" w:cs="Times New Roman"/>
+        </w:rPr>
+      </w:pPr>
       <w:r>
         <w:rPr>
+          <w:rFonts w:ascii="Times New Roman" w:hAnsi="Times New Roman" w:cs="Times New Roman"/>
           <w:noProof/>
         </w:rPr>
         <mc:AlternateContent>
           <mc:Choice Requires="wpg">
             <w:drawing>
-              <wp:anchor distT="0" distB="0" distL="114300" distR="114300" simplePos="0" relativeHeight="251624448" behindDoc="0" locked="0" layoutInCell="1" allowOverlap="1">
+              <wp:anchor distT="0" distB="0" distL="114300" distR="114300" simplePos="0" relativeHeight="251593728" behindDoc="0" locked="0" layoutInCell="1" allowOverlap="1" wp14:anchorId="77DE2CDE" wp14:editId="216C2BB9">
                 <wp:simplePos x="0" y="0"/>
                 <wp:positionH relativeFrom="column">
                   <wp:posOffset>9525</wp:posOffset>
@@ -1028,7 +1034,7 @@
                             </pic:cNvPicPr>
                           </pic:nvPicPr>
                           <pic:blipFill>
-                            <a:blip r:embed="rId7" cstate="print">
+                            <a:blip r:embed="rId8" cstate="print">
                               <a:extLst>
                                 <a:ext uri="{28A0092B-C50C-407E-A947-70E740481C1C}">
                                   <a14:useLocalDpi xmlns:a14="http://schemas.microsoft.com/office/drawing/2010/main" val="0"/>
@@ -1057,7 +1063,7 @@
                             </pic:cNvPicPr>
                           </pic:nvPicPr>
                           <pic:blipFill>
-                            <a:blip r:embed="rId8">
+                            <a:blip r:embed="rId9">
                               <a:extLst>
                                 <a:ext uri="{28A0092B-C50C-407E-A947-70E740481C1C}">
                                   <a14:useLocalDpi xmlns:a14="http://schemas.microsoft.com/office/drawing/2010/main" val="0"/>
@@ -1086,7 +1092,7 @@
                             </pic:cNvPicPr>
                           </pic:nvPicPr>
                           <pic:blipFill>
-                            <a:blip r:embed="rId9">
+                            <a:blip r:embed="rId10">
                               <a:extLst>
                                 <a:ext uri="{28A0092B-C50C-407E-A947-70E740481C1C}">
                                   <a14:useLocalDpi xmlns:a14="http://schemas.microsoft.com/office/drawing/2010/main" val="0"/>
@@ -1116,7 +1122,7 @@
           </mc:Choice>
           <mc:Fallback>
             <w:pict>
-              <v:group id="Group 23" o:spid="_x0000_s1026" style="position:absolute;margin-left:.75pt;margin-top:-12.75pt;width:449.25pt;height:144.75pt;z-index:251624448" coordsize="57054,18383" o:gfxdata="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">
+              <v:group id="Group 23" o:spid="_x0000_s1026" style="position:absolute;margin-left:.75pt;margin-top:-12.75pt;width:449.25pt;height:144.75pt;z-index:251593728" coordsize="57054,18383" o:gfxdata="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">
                 <v:group id="Group 22" o:spid="_x0000_s1027" style="position:absolute;left:12763;top:10477;width:31528;height:286" coordsize="31527,285" o:gfxdata="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">
                   <v:shapetype id="_x0000_t32" coordsize="21600,21600" o:spt="32" o:oned="t" path="m,l21600,21600e" filled="f">
                     <v:path arrowok="t" fillok="f" o:connecttype="none"/>
@@ -1733,15 +1739,15 @@
                     <o:lock v:ext="edit" aspectratio="t"/>
                   </v:shapetype>
                   <v:shape id="Picture 16" o:spid="_x0000_s1041" type="#_x0000_t75" style="position:absolute;left:23145;top:6381;width:10383;height:2477;visibility:visible;mso-wrap-style:square" o:gfxdata="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">
-                    <v:imagedata r:id="rId10" o:title=""/>
+                    <v:imagedata r:id="rId11" o:title=""/>
                     <v:path arrowok="t"/>
                   </v:shape>
                   <v:shape id="Picture 19" o:spid="_x0000_s1042" type="#_x0000_t75" style="position:absolute;left:45148;top:10001;width:11335;height:2572;visibility:visible;mso-wrap-style:square" o:gfxdata="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">
-                    <v:imagedata r:id="rId11" o:title=""/>
+                    <v:imagedata r:id="rId12" o:title=""/>
                     <v:path arrowok="t"/>
                   </v:shape>
                   <v:shape id="Picture 20" o:spid="_x0000_s1043" type="#_x0000_t75" style="position:absolute;left:952;top:10287;width:10573;height:3524;visibility:visible;mso-wrap-style:square" o:gfxdata="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">
-                    <v:imagedata r:id="rId12" o:title=""/>
+                    <v:imagedata r:id="rId13" o:title=""/>
                     <v:path arrowok="t"/>
                   </v:shape>
                 </v:group>
@@ -1751,20 +1757,68 @@
         </mc:AlternateContent>
       </w:r>
     </w:p>
-    <w:p/>
-    <w:p/>
-    <w:p/>
-    <w:p/>
-    <w:p/>
-    <w:p/>
-    <w:p/>
+    <w:p>
+      <w:pPr>
+        <w:rPr>
+          <w:rFonts w:ascii="Times New Roman" w:hAnsi="Times New Roman" w:cs="Times New Roman"/>
+        </w:rPr>
+      </w:pPr>
+    </w:p>
+    <w:p>
+      <w:pPr>
+        <w:rPr>
+          <w:rFonts w:ascii="Times New Roman" w:hAnsi="Times New Roman" w:cs="Times New Roman"/>
+        </w:rPr>
+      </w:pPr>
+    </w:p>
+    <w:p>
+      <w:pPr>
+        <w:rPr>
+          <w:rFonts w:ascii="Times New Roman" w:hAnsi="Times New Roman" w:cs="Times New Roman"/>
+        </w:rPr>
+      </w:pPr>
+    </w:p>
+    <w:p>
+      <w:pPr>
+        <w:rPr>
+          <w:rFonts w:ascii="Times New Roman" w:hAnsi="Times New Roman" w:cs="Times New Roman"/>
+        </w:rPr>
+      </w:pPr>
+    </w:p>
+    <w:p>
+      <w:pPr>
+        <w:rPr>
+          <w:rFonts w:ascii="Times New Roman" w:hAnsi="Times New Roman" w:cs="Times New Roman"/>
+        </w:rPr>
+      </w:pPr>
+    </w:p>
+    <w:p>
+      <w:pPr>
+        <w:rPr>
+          <w:rFonts w:ascii="Times New Roman" w:hAnsi="Times New Roman" w:cs="Times New Roman"/>
+        </w:rPr>
+      </w:pPr>
+    </w:p>
+    <w:p>
+      <w:pPr>
+        <w:rPr>
+          <w:rFonts w:ascii="Times New Roman" w:hAnsi="Times New Roman" w:cs="Times New Roman"/>
+        </w:rPr>
+      </w:pPr>
+    </w:p>
     <w:p>
       <w:pPr>
         <w:tabs>
           <w:tab w:val="left" w:pos="3525"/>
         </w:tabs>
+        <w:rPr>
+          <w:rFonts w:ascii="Times New Roman" w:hAnsi="Times New Roman" w:cs="Times New Roman"/>
+        </w:rPr>
       </w:pPr>
       <w:r>
+        <w:rPr>
+          <w:rFonts w:ascii="Times New Roman" w:hAnsi="Times New Roman" w:cs="Times New Roman"/>
+        </w:rPr>
         <w:tab/>
       </w:r>
     </w:p>
@@ -1774,14 +1828,18 @@
           <w:tab w:val="left" w:pos="3525"/>
         </w:tabs>
         <w:ind w:left="450"/>
+        <w:rPr>
+          <w:rFonts w:ascii="Times New Roman" w:hAnsi="Times New Roman" w:cs="Times New Roman"/>
+        </w:rPr>
       </w:pPr>
       <w:r>
         <w:rPr>
+          <w:rFonts w:ascii="Times New Roman" w:hAnsi="Times New Roman" w:cs="Times New Roman"/>
           <w:noProof/>
           <w:szCs w:val="26"/>
         </w:rPr>
         <w:drawing>
-          <wp:inline distT="0" distB="0" distL="0" distR="0" wp14:anchorId="54EA1555" wp14:editId="334152B1">
+          <wp:inline distT="0" distB="0" distL="0" distR="0" wp14:anchorId="4DD62169" wp14:editId="2ACCA4BE">
             <wp:extent cx="4895850" cy="2619375"/>
             <wp:effectExtent l="0" t="0" r="0" b="9525"/>
             <wp:docPr id="24" name="Picture 24" descr="D:\Luan Van\cantho-webgis\Document\images\webservice.jpg"/>
@@ -1798,7 +1856,7 @@
                     </pic:cNvPicPr>
                   </pic:nvPicPr>
                   <pic:blipFill>
-                    <a:blip r:embed="rId13">
+                    <a:blip r:embed="rId14">
                       <a:extLst>
                         <a:ext uri="{28A0092B-C50C-407E-A947-70E740481C1C}">
                           <a14:useLocalDpi xmlns:a14="http://schemas.microsoft.com/office/drawing/2010/main" val="0"/>
@@ -1835,6 +1893,9 @@
         <w:tabs>
           <w:tab w:val="left" w:pos="3525"/>
         </w:tabs>
+        <w:rPr>
+          <w:rFonts w:ascii="Times New Roman" w:hAnsi="Times New Roman" w:cs="Times New Roman"/>
+        </w:rPr>
       </w:pPr>
     </w:p>
     <w:p>
@@ -1842,6 +1903,9 @@
         <w:tabs>
           <w:tab w:val="left" w:pos="3525"/>
         </w:tabs>
+        <w:rPr>
+          <w:rFonts w:ascii="Times New Roman" w:hAnsi="Times New Roman" w:cs="Times New Roman"/>
+        </w:rPr>
       </w:pPr>
     </w:p>
     <w:p>
@@ -1849,6 +1913,9 @@
         <w:tabs>
           <w:tab w:val="left" w:pos="3525"/>
         </w:tabs>
+        <w:rPr>
+          <w:rFonts w:ascii="Times New Roman" w:hAnsi="Times New Roman" w:cs="Times New Roman"/>
+        </w:rPr>
       </w:pPr>
     </w:p>
     <w:p>
@@ -1856,6 +1923,9 @@
         <w:tabs>
           <w:tab w:val="left" w:pos="3525"/>
         </w:tabs>
+        <w:rPr>
+          <w:rFonts w:ascii="Times New Roman" w:hAnsi="Times New Roman" w:cs="Times New Roman"/>
+        </w:rPr>
       </w:pPr>
     </w:p>
     <w:p>
@@ -1863,6 +1933,9 @@
         <w:tabs>
           <w:tab w:val="left" w:pos="3525"/>
         </w:tabs>
+        <w:rPr>
+          <w:rFonts w:ascii="Times New Roman" w:hAnsi="Times New Roman" w:cs="Times New Roman"/>
+        </w:rPr>
       </w:pPr>
     </w:p>
     <w:p>
@@ -1870,6 +1943,9 @@
         <w:tabs>
           <w:tab w:val="left" w:pos="3525"/>
         </w:tabs>
+        <w:rPr>
+          <w:rFonts w:ascii="Times New Roman" w:hAnsi="Times New Roman" w:cs="Times New Roman"/>
+        </w:rPr>
       </w:pPr>
     </w:p>
     <w:p>
@@ -1877,6 +1953,9 @@
         <w:tabs>
           <w:tab w:val="left" w:pos="3525"/>
         </w:tabs>
+        <w:rPr>
+          <w:rFonts w:ascii="Times New Roman" w:hAnsi="Times New Roman" w:cs="Times New Roman"/>
+        </w:rPr>
       </w:pPr>
     </w:p>
     <w:p>
@@ -1884,6 +1963,9 @@
         <w:tabs>
           <w:tab w:val="left" w:pos="3525"/>
         </w:tabs>
+        <w:rPr>
+          <w:rFonts w:ascii="Times New Roman" w:hAnsi="Times New Roman" w:cs="Times New Roman"/>
+        </w:rPr>
       </w:pPr>
     </w:p>
     <w:p>
@@ -1891,16 +1973,20 @@
         <w:tabs>
           <w:tab w:val="left" w:pos="3525"/>
         </w:tabs>
+        <w:rPr>
+          <w:rFonts w:ascii="Times New Roman" w:hAnsi="Times New Roman" w:cs="Times New Roman"/>
+        </w:rPr>
       </w:pPr>
       <w:r>
         <w:rPr>
+          <w:rFonts w:ascii="Times New Roman" w:hAnsi="Times New Roman" w:cs="Times New Roman"/>
           <w:noProof/>
         </w:rPr>
         <w:lastRenderedPageBreak/>
         <mc:AlternateContent>
           <mc:Choice Requires="wpg">
             <w:drawing>
-              <wp:anchor distT="0" distB="0" distL="114300" distR="114300" simplePos="0" relativeHeight="251626496" behindDoc="0" locked="0" layoutInCell="1" allowOverlap="1" wp14:anchorId="07A70387" wp14:editId="2D3F1255">
+              <wp:anchor distT="0" distB="0" distL="114300" distR="114300" simplePos="0" relativeHeight="251595776" behindDoc="0" locked="0" layoutInCell="1" allowOverlap="1" wp14:anchorId="07D8E092" wp14:editId="262C08D3">
                 <wp:simplePos x="0" y="0"/>
                 <wp:positionH relativeFrom="column">
                   <wp:posOffset>-885825</wp:posOffset>
@@ -4595,7 +4681,7 @@
                           </pic:cNvPicPr>
                         </pic:nvPicPr>
                         <pic:blipFill>
-                          <a:blip r:embed="rId14">
+                          <a:blip r:embed="rId15">
                             <a:extLst>
                               <a:ext uri="{28A0092B-C50C-407E-A947-70E740481C1C}">
                                 <a14:useLocalDpi xmlns:a14="http://schemas.microsoft.com/office/drawing/2010/main" val="0"/>
@@ -4635,7 +4721,7 @@
           </mc:Choice>
           <mc:Fallback>
             <w:pict>
-              <v:group id="Group 111" o:spid="_x0000_s1044" style="position:absolute;margin-left:-69.75pt;margin-top:-54.3pt;width:553.5pt;height:510pt;z-index:251626496;mso-width-relative:margin;mso-height-relative:margin" coordsize="70294,64770" o:gfxdata="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">
+              <v:group id="Group 111" o:spid="_x0000_s1044" style="position:absolute;margin-left:-69.75pt;margin-top:-54.3pt;width:553.5pt;height:510pt;z-index:251595776;mso-width-relative:margin;mso-height-relative:margin" coordsize="70294,64770" o:gfxdata="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">
                 <v:rect id="Rectangle 5" o:spid="_x0000_s1045" style="position:absolute;left:22764;top:8001;width:6001;height:2190;visibility:visible;mso-wrap-style:square;v-text-anchor:top" o:gfxdata="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" fillcolor="#f2f2f2 [3052]">
                   <v:textbox>
                     <w:txbxContent>
@@ -5965,7 +6051,7 @@
                   </v:textbox>
                 </v:shape>
                 <v:shape id="Picture 172" o:spid="_x0000_s1095" type="#_x0000_t75" style="position:absolute;left:36195;top:22383;width:21526;height:14669;visibility:visible;mso-wrap-style:square" o:gfxdata="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">
-                  <v:imagedata r:id="rId15" o:title=""/>
+                  <v:imagedata r:id="rId16" o:title=""/>
                   <v:path arrowok="t"/>
                 </v:shape>
               </v:group>
@@ -5979,174 +6065,9 @@
         <w:tabs>
           <w:tab w:val="left" w:pos="3525"/>
         </w:tabs>
-      </w:pPr>
-    </w:p>
-    <w:p>
-      <w:pPr>
-        <w:tabs>
-          <w:tab w:val="left" w:pos="3525"/>
-        </w:tabs>
-      </w:pPr>
-    </w:p>
-    <w:p>
-      <w:pPr>
-        <w:tabs>
-          <w:tab w:val="left" w:pos="3525"/>
-        </w:tabs>
-      </w:pPr>
-    </w:p>
-    <w:p>
-      <w:pPr>
-        <w:tabs>
-          <w:tab w:val="left" w:pos="3525"/>
-        </w:tabs>
-      </w:pPr>
-    </w:p>
-    <w:p>
-      <w:pPr>
-        <w:tabs>
-          <w:tab w:val="left" w:pos="3525"/>
-        </w:tabs>
-      </w:pPr>
-    </w:p>
-    <w:p>
-      <w:pPr>
-        <w:tabs>
-          <w:tab w:val="left" w:pos="3525"/>
-        </w:tabs>
-      </w:pPr>
-    </w:p>
-    <w:p>
-      <w:pPr>
-        <w:tabs>
-          <w:tab w:val="left" w:pos="3525"/>
-        </w:tabs>
-      </w:pPr>
-    </w:p>
-    <w:p>
-      <w:pPr>
-        <w:tabs>
-          <w:tab w:val="left" w:pos="3525"/>
-        </w:tabs>
-      </w:pPr>
-    </w:p>
-    <w:p>
-      <w:pPr>
-        <w:tabs>
-          <w:tab w:val="left" w:pos="3525"/>
-        </w:tabs>
-      </w:pPr>
-    </w:p>
-    <w:p>
-      <w:pPr>
-        <w:tabs>
-          <w:tab w:val="left" w:pos="3525"/>
-        </w:tabs>
-      </w:pPr>
-    </w:p>
-    <w:p>
-      <w:pPr>
-        <w:tabs>
-          <w:tab w:val="left" w:pos="3525"/>
-        </w:tabs>
-      </w:pPr>
-    </w:p>
-    <w:p>
-      <w:pPr>
-        <w:tabs>
-          <w:tab w:val="left" w:pos="3525"/>
-        </w:tabs>
-      </w:pPr>
-    </w:p>
-    <w:p>
-      <w:pPr>
-        <w:tabs>
-          <w:tab w:val="left" w:pos="3525"/>
-        </w:tabs>
-      </w:pPr>
-    </w:p>
-    <w:p>
-      <w:pPr>
-        <w:tabs>
-          <w:tab w:val="left" w:pos="3525"/>
-        </w:tabs>
-      </w:pPr>
-    </w:p>
-    <w:p>
-      <w:pPr>
-        <w:tabs>
-          <w:tab w:val="left" w:pos="3525"/>
-        </w:tabs>
-      </w:pPr>
-    </w:p>
-    <w:p>
-      <w:pPr>
-        <w:tabs>
-          <w:tab w:val="left" w:pos="3525"/>
-        </w:tabs>
-      </w:pPr>
-    </w:p>
-    <w:p>
-      <w:pPr>
-        <w:tabs>
-          <w:tab w:val="left" w:pos="3525"/>
-        </w:tabs>
-      </w:pPr>
-    </w:p>
-    <w:p>
-      <w:pPr>
-        <w:tabs>
-          <w:tab w:val="left" w:pos="3525"/>
-        </w:tabs>
-      </w:pPr>
-    </w:p>
-    <w:p>
-      <w:pPr>
-        <w:tabs>
-          <w:tab w:val="left" w:pos="3525"/>
-        </w:tabs>
-      </w:pPr>
-    </w:p>
-    <w:p>
-      <w:pPr>
-        <w:tabs>
-          <w:tab w:val="left" w:pos="3525"/>
-        </w:tabs>
-      </w:pPr>
-    </w:p>
-    <w:p>
-      <w:pPr>
-        <w:tabs>
-          <w:tab w:val="left" w:pos="3525"/>
-        </w:tabs>
-      </w:pPr>
-    </w:p>
-    <w:p>
-      <w:pPr>
-        <w:tabs>
-          <w:tab w:val="left" w:pos="3525"/>
-        </w:tabs>
-      </w:pPr>
-    </w:p>
-    <w:p>
-      <w:pPr>
-        <w:tabs>
-          <w:tab w:val="left" w:pos="3525"/>
-        </w:tabs>
-      </w:pPr>
-    </w:p>
-    <w:p>
-      <w:pPr>
-        <w:tabs>
-          <w:tab w:val="left" w:pos="3525"/>
-        </w:tabs>
-      </w:pPr>
-    </w:p>
-    <w:p>
-      <w:pPr>
-        <w:tabs>
-          <w:tab w:val="left" w:pos="3525"/>
-        </w:tabs>
+        <w:rPr>
+          <w:rFonts w:ascii="Times New Roman" w:hAnsi="Times New Roman" w:cs="Times New Roman"/>
+        </w:rPr>
       </w:pPr>
     </w:p>
     <w:p>
@@ -6155,6 +6076,247 @@
           <w:tab w:val="left" w:pos="3525"/>
         </w:tabs>
         <w:rPr>
+          <w:rFonts w:ascii="Times New Roman" w:hAnsi="Times New Roman" w:cs="Times New Roman"/>
+        </w:rPr>
+      </w:pPr>
+    </w:p>
+    <w:p>
+      <w:pPr>
+        <w:tabs>
+          <w:tab w:val="left" w:pos="3525"/>
+        </w:tabs>
+        <w:rPr>
+          <w:rFonts w:ascii="Times New Roman" w:hAnsi="Times New Roman" w:cs="Times New Roman"/>
+        </w:rPr>
+      </w:pPr>
+    </w:p>
+    <w:p>
+      <w:pPr>
+        <w:tabs>
+          <w:tab w:val="left" w:pos="3525"/>
+        </w:tabs>
+        <w:rPr>
+          <w:rFonts w:ascii="Times New Roman" w:hAnsi="Times New Roman" w:cs="Times New Roman"/>
+        </w:rPr>
+      </w:pPr>
+    </w:p>
+    <w:p>
+      <w:pPr>
+        <w:tabs>
+          <w:tab w:val="left" w:pos="3525"/>
+        </w:tabs>
+        <w:rPr>
+          <w:rFonts w:ascii="Times New Roman" w:hAnsi="Times New Roman" w:cs="Times New Roman"/>
+        </w:rPr>
+      </w:pPr>
+    </w:p>
+    <w:p>
+      <w:pPr>
+        <w:tabs>
+          <w:tab w:val="left" w:pos="3525"/>
+        </w:tabs>
+        <w:rPr>
+          <w:rFonts w:ascii="Times New Roman" w:hAnsi="Times New Roman" w:cs="Times New Roman"/>
+        </w:rPr>
+      </w:pPr>
+    </w:p>
+    <w:p>
+      <w:pPr>
+        <w:tabs>
+          <w:tab w:val="left" w:pos="3525"/>
+        </w:tabs>
+        <w:rPr>
+          <w:rFonts w:ascii="Times New Roman" w:hAnsi="Times New Roman" w:cs="Times New Roman"/>
+        </w:rPr>
+      </w:pPr>
+    </w:p>
+    <w:p>
+      <w:pPr>
+        <w:tabs>
+          <w:tab w:val="left" w:pos="3525"/>
+        </w:tabs>
+        <w:rPr>
+          <w:rFonts w:ascii="Times New Roman" w:hAnsi="Times New Roman" w:cs="Times New Roman"/>
+        </w:rPr>
+      </w:pPr>
+    </w:p>
+    <w:p>
+      <w:pPr>
+        <w:tabs>
+          <w:tab w:val="left" w:pos="3525"/>
+        </w:tabs>
+        <w:rPr>
+          <w:rFonts w:ascii="Times New Roman" w:hAnsi="Times New Roman" w:cs="Times New Roman"/>
+        </w:rPr>
+      </w:pPr>
+    </w:p>
+    <w:p>
+      <w:pPr>
+        <w:tabs>
+          <w:tab w:val="left" w:pos="3525"/>
+        </w:tabs>
+        <w:rPr>
+          <w:rFonts w:ascii="Times New Roman" w:hAnsi="Times New Roman" w:cs="Times New Roman"/>
+        </w:rPr>
+      </w:pPr>
+    </w:p>
+    <w:p>
+      <w:pPr>
+        <w:tabs>
+          <w:tab w:val="left" w:pos="3525"/>
+        </w:tabs>
+        <w:rPr>
+          <w:rFonts w:ascii="Times New Roman" w:hAnsi="Times New Roman" w:cs="Times New Roman"/>
+        </w:rPr>
+      </w:pPr>
+    </w:p>
+    <w:p>
+      <w:pPr>
+        <w:tabs>
+          <w:tab w:val="left" w:pos="3525"/>
+        </w:tabs>
+        <w:rPr>
+          <w:rFonts w:ascii="Times New Roman" w:hAnsi="Times New Roman" w:cs="Times New Roman"/>
+        </w:rPr>
+      </w:pPr>
+    </w:p>
+    <w:p>
+      <w:pPr>
+        <w:tabs>
+          <w:tab w:val="left" w:pos="3525"/>
+        </w:tabs>
+        <w:rPr>
+          <w:rFonts w:ascii="Times New Roman" w:hAnsi="Times New Roman" w:cs="Times New Roman"/>
+        </w:rPr>
+      </w:pPr>
+    </w:p>
+    <w:p>
+      <w:pPr>
+        <w:tabs>
+          <w:tab w:val="left" w:pos="3525"/>
+        </w:tabs>
+        <w:rPr>
+          <w:rFonts w:ascii="Times New Roman" w:hAnsi="Times New Roman" w:cs="Times New Roman"/>
+        </w:rPr>
+      </w:pPr>
+    </w:p>
+    <w:p>
+      <w:pPr>
+        <w:tabs>
+          <w:tab w:val="left" w:pos="3525"/>
+        </w:tabs>
+        <w:rPr>
+          <w:rFonts w:ascii="Times New Roman" w:hAnsi="Times New Roman" w:cs="Times New Roman"/>
+        </w:rPr>
+      </w:pPr>
+    </w:p>
+    <w:p>
+      <w:pPr>
+        <w:tabs>
+          <w:tab w:val="left" w:pos="3525"/>
+        </w:tabs>
+        <w:rPr>
+          <w:rFonts w:ascii="Times New Roman" w:hAnsi="Times New Roman" w:cs="Times New Roman"/>
+        </w:rPr>
+      </w:pPr>
+    </w:p>
+    <w:p>
+      <w:pPr>
+        <w:tabs>
+          <w:tab w:val="left" w:pos="3525"/>
+        </w:tabs>
+        <w:rPr>
+          <w:rFonts w:ascii="Times New Roman" w:hAnsi="Times New Roman" w:cs="Times New Roman"/>
+        </w:rPr>
+      </w:pPr>
+    </w:p>
+    <w:p>
+      <w:pPr>
+        <w:tabs>
+          <w:tab w:val="left" w:pos="3525"/>
+        </w:tabs>
+        <w:rPr>
+          <w:rFonts w:ascii="Times New Roman" w:hAnsi="Times New Roman" w:cs="Times New Roman"/>
+        </w:rPr>
+      </w:pPr>
+    </w:p>
+    <w:p>
+      <w:pPr>
+        <w:tabs>
+          <w:tab w:val="left" w:pos="3525"/>
+        </w:tabs>
+        <w:rPr>
+          <w:rFonts w:ascii="Times New Roman" w:hAnsi="Times New Roman" w:cs="Times New Roman"/>
+        </w:rPr>
+      </w:pPr>
+    </w:p>
+    <w:p>
+      <w:pPr>
+        <w:tabs>
+          <w:tab w:val="left" w:pos="3525"/>
+        </w:tabs>
+        <w:rPr>
+          <w:rFonts w:ascii="Times New Roman" w:hAnsi="Times New Roman" w:cs="Times New Roman"/>
+        </w:rPr>
+      </w:pPr>
+    </w:p>
+    <w:p>
+      <w:pPr>
+        <w:tabs>
+          <w:tab w:val="left" w:pos="3525"/>
+        </w:tabs>
+        <w:rPr>
+          <w:rFonts w:ascii="Times New Roman" w:hAnsi="Times New Roman" w:cs="Times New Roman"/>
+        </w:rPr>
+      </w:pPr>
+    </w:p>
+    <w:p>
+      <w:pPr>
+        <w:tabs>
+          <w:tab w:val="left" w:pos="3525"/>
+        </w:tabs>
+        <w:rPr>
+          <w:rFonts w:ascii="Times New Roman" w:hAnsi="Times New Roman" w:cs="Times New Roman"/>
+        </w:rPr>
+      </w:pPr>
+    </w:p>
+    <w:p>
+      <w:pPr>
+        <w:tabs>
+          <w:tab w:val="left" w:pos="3525"/>
+        </w:tabs>
+        <w:rPr>
+          <w:rFonts w:ascii="Times New Roman" w:hAnsi="Times New Roman" w:cs="Times New Roman"/>
+        </w:rPr>
+      </w:pPr>
+    </w:p>
+    <w:p>
+      <w:pPr>
+        <w:tabs>
+          <w:tab w:val="left" w:pos="3525"/>
+        </w:tabs>
+        <w:rPr>
+          <w:rFonts w:ascii="Times New Roman" w:hAnsi="Times New Roman" w:cs="Times New Roman"/>
+        </w:rPr>
+      </w:pPr>
+    </w:p>
+    <w:p>
+      <w:pPr>
+        <w:tabs>
+          <w:tab w:val="left" w:pos="3525"/>
+        </w:tabs>
+        <w:rPr>
+          <w:rFonts w:ascii="Times New Roman" w:hAnsi="Times New Roman" w:cs="Times New Roman"/>
+        </w:rPr>
+      </w:pPr>
+    </w:p>
+    <w:p>
+      <w:pPr>
+        <w:tabs>
+          <w:tab w:val="left" w:pos="3525"/>
+        </w:tabs>
+        <w:rPr>
+          <w:rFonts w:ascii="Times New Roman" w:hAnsi="Times New Roman" w:cs="Times New Roman"/>
           <w:noProof/>
         </w:rPr>
       </w:pPr>
@@ -6164,15 +6326,19 @@
         <w:tabs>
           <w:tab w:val="left" w:pos="3525"/>
         </w:tabs>
+        <w:rPr>
+          <w:rFonts w:ascii="Times New Roman" w:hAnsi="Times New Roman" w:cs="Times New Roman"/>
+        </w:rPr>
       </w:pPr>
       <w:r>
         <w:rPr>
+          <w:rFonts w:ascii="Times New Roman" w:hAnsi="Times New Roman" w:cs="Times New Roman"/>
           <w:noProof/>
         </w:rPr>
         <mc:AlternateContent>
           <mc:Choice Requires="wpg">
             <w:drawing>
-              <wp:anchor distT="0" distB="0" distL="114300" distR="114300" simplePos="0" relativeHeight="251650048" behindDoc="0" locked="0" layoutInCell="1" allowOverlap="1">
+              <wp:anchor distT="0" distB="0" distL="114300" distR="114300" simplePos="0" relativeHeight="251619328" behindDoc="0" locked="0" layoutInCell="1" allowOverlap="1" wp14:anchorId="025B3A95" wp14:editId="00E314E3">
                 <wp:simplePos x="0" y="0"/>
                 <wp:positionH relativeFrom="column">
                   <wp:posOffset>0</wp:posOffset>
@@ -6388,7 +6554,7 @@
                           </pic:cNvPicPr>
                         </pic:nvPicPr>
                         <pic:blipFill rotWithShape="1">
-                          <a:blip r:embed="rId16">
+                          <a:blip r:embed="rId17">
                             <a:extLst>
                               <a:ext uri="{28A0092B-C50C-407E-A947-70E740481C1C}">
                                 <a14:useLocalDpi xmlns:a14="http://schemas.microsoft.com/office/drawing/2010/main" val="0"/>
@@ -6424,7 +6590,7 @@
           </mc:Choice>
           <mc:Fallback>
             <w:pict>
-              <v:group id="Group 298" o:spid="_x0000_s1096" style="position:absolute;margin-left:0;margin-top:.1pt;width:467.25pt;height:135pt;z-index:251650048" coordsize="59340,17145" o:gfxdata="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">
+              <v:group id="Group 298" o:spid="_x0000_s1096" style="position:absolute;margin-left:0;margin-top:.1pt;width:467.25pt;height:135pt;z-index:251619328" coordsize="59340,17145" o:gfxdata="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">
                 <v:rect id="Rectangle 295" o:spid="_x0000_s1097" style="position:absolute;left:2857;top:14192;width:10859;height:2953;visibility:visible;mso-wrap-style:square;v-text-anchor:middle" o:gfxdata="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" filled="f" stroked="f" strokeweight="2pt">
                   <v:textbox>
                     <w:txbxContent>
@@ -6498,7 +6664,7 @@
                   </v:textbox>
                 </v:rect>
                 <v:shape id="Picture 291" o:spid="_x0000_s1100" type="#_x0000_t75" style="position:absolute;width:59340;height:14097;visibility:visible;mso-wrap-style:square" o:gfxdata="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">
-                  <v:imagedata r:id="rId17" o:title="" cropbottom="20423f"/>
+                  <v:imagedata r:id="rId18" o:title="" cropbottom="20423f"/>
                   <v:path arrowok="t"/>
                 </v:shape>
               </v:group>
@@ -6507,21 +6673,31 @@
         </mc:AlternateContent>
       </w:r>
     </w:p>
-    <w:p/>
+    <w:p>
+      <w:pPr>
+        <w:rPr>
+          <w:rFonts w:ascii="Times New Roman" w:hAnsi="Times New Roman" w:cs="Times New Roman"/>
+        </w:rPr>
+      </w:pPr>
+    </w:p>
     <w:p>
       <w:pPr>
         <w:tabs>
           <w:tab w:val="left" w:pos="1215"/>
         </w:tabs>
+        <w:rPr>
+          <w:rFonts w:ascii="Times New Roman" w:hAnsi="Times New Roman" w:cs="Times New Roman"/>
+        </w:rPr>
       </w:pPr>
       <w:r>
         <w:rPr>
+          <w:rFonts w:ascii="Times New Roman" w:hAnsi="Times New Roman" w:cs="Times New Roman"/>
           <w:noProof/>
         </w:rPr>
         <mc:AlternateContent>
           <mc:Choice Requires="wpg">
             <w:drawing>
-              <wp:anchor distT="0" distB="0" distL="114300" distR="114300" simplePos="0" relativeHeight="251653120" behindDoc="0" locked="0" layoutInCell="1" allowOverlap="1" wp14:anchorId="262615D5" wp14:editId="1E20451A">
+              <wp:anchor distT="0" distB="0" distL="114300" distR="114300" simplePos="0" relativeHeight="251622400" behindDoc="0" locked="0" layoutInCell="1" allowOverlap="1" wp14:anchorId="22A50922" wp14:editId="305C1E76">
                 <wp:simplePos x="0" y="0"/>
                 <wp:positionH relativeFrom="column">
                   <wp:posOffset>-95250</wp:posOffset>
@@ -6554,7 +6730,7 @@
                           </pic:cNvPicPr>
                         </pic:nvPicPr>
                         <pic:blipFill rotWithShape="1">
-                          <a:blip r:embed="rId18">
+                          <a:blip r:embed="rId19">
                             <a:extLst>
                               <a:ext uri="{28A0092B-C50C-407E-A947-70E740481C1C}">
                                 <a14:useLocalDpi xmlns:a14="http://schemas.microsoft.com/office/drawing/2010/main" val="0"/>
@@ -6831,9 +7007,9 @@
           </mc:Choice>
           <mc:Fallback>
             <w:pict>
-              <v:group id="Group 18" o:spid="_x0000_s1101" style="position:absolute;margin-left:-7.5pt;margin-top:152.5pt;width:468pt;height:125.25pt;z-index:251653120" coordsize="59436,15906" o:gfxdata="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